--- a/result/paper/Multi-objective Enhanced Tool for Optimal meal Recommendation.docx
+++ b/result/paper/Multi-objective Enhanced Tool for Optimal meal Recommendation.docx
@@ -8,7 +8,40 @@
         <w:ind w:firstLine="0"/>
       </w:pPr>
       <w:r>
-        <w:t>MENTOR: a multi-objective optimization tool for diet planning applied to elderly care facilities</w:t>
+        <w:t>A M</w:t>
+      </w:r>
+      <w:r>
+        <w:t>ulti-</w:t>
+      </w:r>
+      <w:r>
+        <w:t>o</w:t>
+      </w:r>
+      <w:r>
+        <w:t xml:space="preserve">bjective </w:t>
+      </w:r>
+      <w:r>
+        <w:t>Enhanced</w:t>
+      </w:r>
+      <w:r>
+        <w:t xml:space="preserve"> </w:t>
+      </w:r>
+      <w:r>
+        <w:t>T</w:t>
+      </w:r>
+      <w:r>
+        <w:t xml:space="preserve">ool for </w:t>
+      </w:r>
+      <w:r>
+        <w:t>Optimal meal</w:t>
+      </w:r>
+      <w:r>
+        <w:t xml:space="preserve"> </w:t>
+      </w:r>
+      <w:r>
+        <w:t>Recommendation system: MENTOR</w:t>
+      </w:r>
+      <w:r>
+        <w:t xml:space="preserve"> applied to elderly care facilities</w:t>
       </w:r>
     </w:p>
     <w:p>
@@ -53,6 +86,7 @@
             <w:docPart w:val="DefaultPlaceholder_-1854013440"/>
           </w:placeholder>
         </w:sdtPr>
+        <w:sdtEndPr/>
         <w:sdtContent>
           <w:r>
             <w:rPr>
@@ -76,6 +110,7 @@
             <w:docPart w:val="DefaultPlaceholder_-1854013440"/>
           </w:placeholder>
         </w:sdtPr>
+        <w:sdtEndPr/>
         <w:sdtContent>
           <w:r>
             <w:rPr>
@@ -99,6 +134,7 @@
             <w:docPart w:val="DefaultPlaceholder_-1854013440"/>
           </w:placeholder>
         </w:sdtPr>
+        <w:sdtEndPr/>
         <w:sdtContent>
           <w:r>
             <w:rPr>
@@ -130,6 +166,7 @@
             <w:docPart w:val="DefaultPlaceholder_-1854013440"/>
           </w:placeholder>
         </w:sdtPr>
+        <w:sdtEndPr/>
         <w:sdtContent>
           <w:r>
             <w:rPr>
@@ -165,6 +202,7 @@
             <w:docPart w:val="DefaultPlaceholder_-1854013440"/>
           </w:placeholder>
         </w:sdtPr>
+        <w:sdtEndPr/>
         <w:sdtContent>
           <w:r>
             <w:rPr>
@@ -188,6 +226,7 @@
             <w:docPart w:val="DefaultPlaceholder_-1854013440"/>
           </w:placeholder>
         </w:sdtPr>
+        <w:sdtEndPr/>
         <w:sdtContent>
           <w:r>
             <w:rPr>
@@ -219,6 +258,7 @@
             <w:docPart w:val="DefaultPlaceholder_-1854013440"/>
           </w:placeholder>
         </w:sdtPr>
+        <w:sdtEndPr/>
         <w:sdtContent>
           <w:r>
             <w:rPr>
@@ -242,6 +282,7 @@
             <w:docPart w:val="DefaultPlaceholder_-1854013440"/>
           </w:placeholder>
         </w:sdtPr>
+        <w:sdtEndPr/>
         <w:sdtContent>
           <w:r>
             <w:rPr>
@@ -265,6 +306,7 @@
             <w:docPart w:val="DefaultPlaceholder_-1854013440"/>
           </w:placeholder>
         </w:sdtPr>
+        <w:sdtEndPr/>
         <w:sdtContent>
           <w:r>
             <w:rPr>
@@ -296,6 +338,7 @@
             <w:docPart w:val="DefaultPlaceholder_-1854013440"/>
           </w:placeholder>
         </w:sdtPr>
+        <w:sdtEndPr/>
         <w:sdtContent>
           <w:r>
             <w:rPr>
@@ -319,6 +362,7 @@
             <w:docPart w:val="DefaultPlaceholder_-1854013440"/>
           </w:placeholder>
         </w:sdtPr>
+        <w:sdtEndPr/>
         <w:sdtContent>
           <w:r>
             <w:rPr>
@@ -472,6 +516,7 @@
             <w:docPart w:val="DefaultPlaceholder_-1854013440"/>
           </w:placeholder>
         </w:sdtPr>
+        <w:sdtEndPr/>
         <w:sdtContent>
           <w:r>
             <w:rPr>
@@ -495,6 +540,7 @@
             <w:docPart w:val="DefaultPlaceholder_-1854013440"/>
           </w:placeholder>
         </w:sdtPr>
+        <w:sdtEndPr/>
         <w:sdtContent>
           <w:r>
             <w:rPr>
@@ -518,6 +564,7 @@
             <w:docPart w:val="DefaultPlaceholder_-1854013440"/>
           </w:placeholder>
         </w:sdtPr>
+        <w:sdtEndPr/>
         <w:sdtContent>
           <w:r>
             <w:rPr>
@@ -549,6 +596,7 @@
             <w:docPart w:val="DefaultPlaceholder_-1854013440"/>
           </w:placeholder>
         </w:sdtPr>
+        <w:sdtEndPr/>
         <w:sdtContent>
           <w:r>
             <w:rPr>
@@ -572,6 +620,7 @@
             <w:docPart w:val="DefaultPlaceholder_-1854013440"/>
           </w:placeholder>
         </w:sdtPr>
+        <w:sdtEndPr/>
         <w:sdtContent>
           <w:r>
             <w:rPr>
@@ -603,6 +652,7 @@
             <w:docPart w:val="DefaultPlaceholder_-1854013440"/>
           </w:placeholder>
         </w:sdtPr>
+        <w:sdtEndPr/>
         <w:sdtContent>
           <w:r>
             <w:rPr>
@@ -626,6 +676,7 @@
             <w:docPart w:val="DefaultPlaceholder_-1854013440"/>
           </w:placeholder>
         </w:sdtPr>
+        <w:sdtEndPr/>
         <w:sdtContent>
           <w:r>
             <w:rPr>
@@ -678,6 +729,7 @@
             <w:docPart w:val="DefaultPlaceholder_-1854013440"/>
           </w:placeholder>
         </w:sdtPr>
+        <w:sdtEndPr/>
         <w:sdtContent>
           <w:r>
             <w:rPr>
@@ -717,6 +769,7 @@
             <w:docPart w:val="DefaultPlaceholder_-1854013440"/>
           </w:placeholder>
         </w:sdtPr>
+        <w:sdtEndPr/>
         <w:sdtContent>
           <w:r>
             <w:rPr>
@@ -740,6 +793,7 @@
             <w:docPart w:val="DefaultPlaceholder_-1854013440"/>
           </w:placeholder>
         </w:sdtPr>
+        <w:sdtEndPr/>
         <w:sdtContent>
           <w:r>
             <w:rPr>
@@ -782,6 +836,7 @@
             <w:docPart w:val="DefaultPlaceholder_-1854013440"/>
           </w:placeholder>
         </w:sdtPr>
+        <w:sdtEndPr/>
         <w:sdtContent>
           <w:r>
             <w:rPr>
@@ -815,6 +870,7 @@
             <w:docPart w:val="DefaultPlaceholder_-1854013440"/>
           </w:placeholder>
         </w:sdtPr>
+        <w:sdtEndPr/>
         <w:sdtContent>
           <w:r>
             <w:rPr>
@@ -838,6 +894,7 @@
             <w:docPart w:val="DefaultPlaceholder_-1854013440"/>
           </w:placeholder>
         </w:sdtPr>
+        <w:sdtEndPr/>
         <w:sdtContent>
           <w:r>
             <w:rPr>
@@ -865,6 +922,7 @@
             <w:docPart w:val="DefaultPlaceholder_-1854013440"/>
           </w:placeholder>
         </w:sdtPr>
+        <w:sdtEndPr/>
         <w:sdtContent>
           <w:r>
             <w:rPr>
@@ -896,6 +954,7 @@
             <w:docPart w:val="DefaultPlaceholder_-1854013440"/>
           </w:placeholder>
         </w:sdtPr>
+        <w:sdtEndPr/>
         <w:sdtContent>
           <w:r>
             <w:rPr>
@@ -919,6 +978,7 @@
             <w:docPart w:val="DefaultPlaceholder_-1854013440"/>
           </w:placeholder>
         </w:sdtPr>
+        <w:sdtEndPr/>
         <w:sdtContent>
           <w:r>
             <w:rPr>
@@ -942,6 +1002,7 @@
             <w:docPart w:val="DefaultPlaceholder_-1854013440"/>
           </w:placeholder>
         </w:sdtPr>
+        <w:sdtEndPr/>
         <w:sdtContent>
           <w:r>
             <w:rPr>
@@ -995,6 +1056,7 @@
             <w:docPart w:val="DefaultPlaceholder_-1854013440"/>
           </w:placeholder>
         </w:sdtPr>
+        <w:sdtEndPr/>
         <w:sdtContent>
           <w:r>
             <w:rPr>
@@ -1018,6 +1080,7 @@
             <w:docPart w:val="DefaultPlaceholder_-1854013440"/>
           </w:placeholder>
         </w:sdtPr>
+        <w:sdtEndPr/>
         <w:sdtContent>
           <w:r>
             <w:rPr>
@@ -1045,6 +1108,7 @@
             <w:docPart w:val="DefaultPlaceholder_-1854013440"/>
           </w:placeholder>
         </w:sdtPr>
+        <w:sdtEndPr/>
         <w:sdtContent>
           <w:r>
             <w:rPr>
@@ -1076,6 +1140,7 @@
             <w:docPart w:val="DefaultPlaceholder_-1854013440"/>
           </w:placeholder>
         </w:sdtPr>
+        <w:sdtEndPr/>
         <w:sdtContent>
           <w:r>
             <w:rPr>
@@ -1099,6 +1164,7 @@
             <w:docPart w:val="DefaultPlaceholder_-1854013440"/>
           </w:placeholder>
         </w:sdtPr>
+        <w:sdtEndPr/>
         <w:sdtContent>
           <w:r>
             <w:rPr>
@@ -17664,12 +17730,55 @@
         <w:rPr>
           <w:lang w:eastAsia="ko-KR"/>
         </w:rPr>
-        <w:t>To evaluate the statistical significance of the performance differences between algorithms, we employed non-parametric statistical tests due to the unknown distribution of the performance metrics. First, the Kruskal-Wallis H-test was performed to determine if there were statistically significant differences among all algorithms, followed by pairwise Mann-Whitney U tests for detailed comparisons.</w:t>
-      </w:r>
-    </w:p>
-    <w:p>
-      <w:r>
-        <w:br w:type="page"/>
+        <w:t xml:space="preserve">To evaluate the statistical significance of the performance differences between algorithms, </w:t>
+      </w:r>
+      <w:r>
+        <w:rPr>
+          <w:lang w:eastAsia="ko-KR"/>
+        </w:rPr>
+        <w:t>w</w:t>
+      </w:r>
+      <w:r>
+        <w:t>e assessed distributional normality using the Shapiro-Wilk test (α = 0.05)</w:t>
+      </w:r>
+      <w:r>
+        <w:t xml:space="preserve">. </w:t>
+      </w:r>
+      <w:r>
+        <w:t xml:space="preserve">Results revealed significant deviations from normality for multiple metrics, </w:t>
+      </w:r>
+      <w:r>
+        <w:t xml:space="preserve">we </w:t>
+      </w:r>
+      <w:r>
+        <w:rPr>
+          <w:lang w:eastAsia="ko-KR"/>
+        </w:rPr>
+        <w:t xml:space="preserve">employed non-parametric statistical tests. First, the Kruskal-Wallis H-test was performed to determine if there were statistically significant differences among all algorithms, followed by pairwise </w:t>
+      </w:r>
+      <w:r>
+        <w:t>Mann-Whitney U test with Bonferroni correction (α = 0.05/6 = 0.0083) for pairwise comparisons</w:t>
+      </w:r>
+      <w:r>
+        <w:rPr>
+          <w:lang w:eastAsia="ko-KR"/>
+        </w:rPr>
+        <w:t>.</w:t>
+      </w:r>
+      <w:r>
+        <w:rPr>
+          <w:lang w:eastAsia="ko-KR"/>
+        </w:rPr>
+        <w:t xml:space="preserve"> </w:t>
+      </w:r>
+      <w:r>
+        <w:rPr>
+          <w:lang w:eastAsia="ko-KR"/>
+        </w:rPr>
+        <w:t>The e</w:t>
+      </w:r>
+      <w:r>
+        <w:t>ffect sizes were quantified using Cliff's Delta (δ), with thresholds: |δ| &lt; 0.147 (negligible), 0.147 ≤ |δ| &lt; 0.330 (small), 0.330 ≤ |δ| &lt; 0.474 (medium), |δ| ≥ 0.474 (large) (Romano et al., 2006).</w:t>
       </w:r>
     </w:p>
     <w:p>
@@ -17693,12 +17802,12 @@
         <w:pStyle w:val="3"/>
       </w:pPr>
       <w:r>
-        <w:t>Performance Metrics Summary</w:t>
+        <w:t>Overall Performance Comparison</w:t>
       </w:r>
     </w:p>
     <w:p>
       <w:r>
-        <w:t>Table 1 presents the comprehensive performance comparison across all four algorithms over 10 independent runs. The results reveal distinct algorithmic strengths across different performance dimensions.</w:t>
+        <w:t>To comprehensively evaluate the four multi-objective evolutionary algorithms (NSGA-II, NSGA-III, SPEA2, and ε-MOEA) for dietary optimization, we assessed performance across five complementary metrics: hypervolume, spacing, diversity, convergence, and execution time. Table 1 summarizes the mean performance and standard deviation for each algorithm across all metrics based on 10 independent runs. </w:t>
       </w:r>
     </w:p>
     <w:p>
@@ -17718,9 +17827,52 @@
       </w:pPr>
       <w:r>
         <w:rPr>
+          <w:b/>
+        </w:rPr>
+        <w:t>Table 1</w:t>
+      </w:r>
+      <w:r>
+        <w:rPr>
           <w:bCs/>
         </w:rPr>
-        <w:t>Table 1: Algorithm Performance Comparison (Mean ± Standard Deviation)</w:t>
+        <w:t>.</w:t>
+      </w:r>
+      <w:r>
+        <w:rPr>
+          <w:bCs/>
+        </w:rPr>
+        <w:t xml:space="preserve"> </w:t>
+      </w:r>
+      <w:r>
+        <w:rPr>
+          <w:bCs/>
+        </w:rPr>
+        <w:t xml:space="preserve">Comparative Performance of Multi-Objective Optimization Algorithms </w:t>
+      </w:r>
+      <w:r>
+        <w:rPr>
+          <w:bCs/>
+        </w:rPr>
+        <w:t>(Mean ± Standard Deviation</w:t>
+      </w:r>
+      <w:r>
+        <w:rPr>
+          <w:bCs/>
+        </w:rPr>
+        <w:t xml:space="preserve">, </w:t>
+      </w:r>
+      <w:r>
+        <w:rPr>
+          <w:bCs/>
+          <w:lang w:eastAsia="ko-KR"/>
+        </w:rPr>
+        <w:t>n=10</w:t>
+      </w:r>
+      <w:r>
+        <w:rPr>
+          <w:bCs/>
+        </w:rPr>
+        <w:t>)</w:t>
       </w:r>
     </w:p>
     <w:tbl>
@@ -17997,6 +18149,7 @@
               <w:left w:val="single" w:sz="4" w:space="0" w:color="auto"/>
             </w:tcBorders>
             <w:noWrap/>
+            <w:vAlign w:val="center"/>
             <w:hideMark/>
           </w:tcPr>
           <w:p>
@@ -18014,7 +18167,7 @@
               </w:rPr>
             </w:pPr>
             <w:r>
-              <w:t>0.409 ± 0.012</w:t>
+              <w:t>0.382 ± 0.007</w:t>
             </w:r>
           </w:p>
         </w:tc>
@@ -18025,6 +18178,7 @@
               <w:top w:val="double" w:sz="4" w:space="0" w:color="auto"/>
             </w:tcBorders>
             <w:noWrap/>
+            <w:vAlign w:val="center"/>
             <w:hideMark/>
           </w:tcPr>
           <w:p>
@@ -18043,7 +18197,7 @@
               </w:rPr>
             </w:pPr>
             <w:r>
-              <w:t>0.401 ± 0.008</w:t>
+              <w:t>0.381 ± 0.013</w:t>
             </w:r>
           </w:p>
         </w:tc>
@@ -18054,6 +18208,7 @@
               <w:top w:val="double" w:sz="4" w:space="0" w:color="auto"/>
             </w:tcBorders>
             <w:noWrap/>
+            <w:vAlign w:val="center"/>
             <w:hideMark/>
           </w:tcPr>
           <w:p>
@@ -18077,7 +18232,7 @@
                 <w:b/>
                 <w:bCs/>
               </w:rPr>
-              <w:t>0.426 ± 0.026</w:t>
+              <w:t>0.384 ± 0.007</w:t>
             </w:r>
           </w:p>
         </w:tc>
@@ -18088,6 +18243,7 @@
               <w:top w:val="double" w:sz="4" w:space="0" w:color="auto"/>
             </w:tcBorders>
             <w:noWrap/>
+            <w:vAlign w:val="center"/>
             <w:hideMark/>
           </w:tcPr>
           <w:p>
@@ -18105,7 +18261,7 @@
               </w:rPr>
             </w:pPr>
             <w:r>
-              <w:t>0.370 ± 0.048</w:t>
+              <w:t>0.357 ± 0.021</w:t>
             </w:r>
           </w:p>
         </w:tc>
@@ -18161,6 +18317,7 @@
               <w:left w:val="single" w:sz="4" w:space="0" w:color="auto"/>
             </w:tcBorders>
             <w:noWrap/>
+            <w:vAlign w:val="center"/>
             <w:hideMark/>
           </w:tcPr>
           <w:p>
@@ -18180,11 +18337,7 @@
               </w:rPr>
             </w:pPr>
             <w:r>
-              <w:rPr>
-                <w:b/>
-                <w:bCs/>
-              </w:rPr>
-              <w:t>0.604 ± 0.985</w:t>
+              <w:t>0.530 ± 0.357</w:t>
             </w:r>
           </w:p>
         </w:tc>
@@ -18192,6 +18345,7 @@
           <w:tcPr>
             <w:tcW w:w="1805" w:type="dxa"/>
             <w:noWrap/>
+            <w:vAlign w:val="center"/>
             <w:hideMark/>
           </w:tcPr>
           <w:p>
@@ -18204,12 +18358,18 @@
               <w:ind w:firstLine="0"/>
               <w:rPr>
                 <w:rFonts w:eastAsia="맑은 고딕"/>
+                <w:b/>
+                <w:bCs/>
                 <w:color w:val="000000"/>
                 <w:lang w:eastAsia="ko-KR"/>
               </w:rPr>
             </w:pPr>
             <w:r>
-              <w:t>1.367 ± 3.139</w:t>
+              <w:rPr>
+                <w:b/>
+                <w:bCs/>
+              </w:rPr>
+              <w:t>0.388 ± 0.251</w:t>
             </w:r>
           </w:p>
         </w:tc>
@@ -18217,6 +18377,7 @@
           <w:tcPr>
             <w:tcW w:w="1805" w:type="dxa"/>
             <w:noWrap/>
+            <w:vAlign w:val="center"/>
             <w:hideMark/>
           </w:tcPr>
           <w:p>
@@ -18234,7 +18395,7 @@
               </w:rPr>
             </w:pPr>
             <w:r>
-              <w:t>5.415 ± 5.266</w:t>
+              <w:t>0.436 ± 0.375</w:t>
             </w:r>
           </w:p>
         </w:tc>
@@ -18242,6 +18403,7 @@
           <w:tcPr>
             <w:tcW w:w="1806" w:type="dxa"/>
             <w:noWrap/>
+            <w:vAlign w:val="center"/>
             <w:hideMark/>
           </w:tcPr>
           <w:p>
@@ -18259,7 +18421,7 @@
               </w:rPr>
             </w:pPr>
             <w:r>
-              <w:t>4.785 ± 2.343</w:t>
+              <w:t>1.026 ± 0.400</w:t>
             </w:r>
           </w:p>
         </w:tc>
@@ -18315,6 +18477,7 @@
               <w:left w:val="single" w:sz="4" w:space="0" w:color="auto"/>
             </w:tcBorders>
             <w:noWrap/>
+            <w:vAlign w:val="center"/>
             <w:hideMark/>
           </w:tcPr>
           <w:p>
@@ -18332,7 +18495,7 @@
               </w:rPr>
             </w:pPr>
             <w:r>
-              <w:t>1.132 ± 0.614</w:t>
+              <w:t>0.994 ± 0.345</w:t>
             </w:r>
           </w:p>
         </w:tc>
@@ -18340,6 +18503,7 @@
           <w:tcPr>
             <w:tcW w:w="1805" w:type="dxa"/>
             <w:noWrap/>
+            <w:vAlign w:val="center"/>
             <w:hideMark/>
           </w:tcPr>
           <w:p>
@@ -18357,7 +18521,7 @@
               </w:rPr>
             </w:pPr>
             <w:r>
-              <w:t>1.572 ± 2.137</w:t>
+              <w:t>1.005 ± 0.329</w:t>
             </w:r>
           </w:p>
         </w:tc>
@@ -18365,6 +18529,7 @@
           <w:tcPr>
             <w:tcW w:w="1805" w:type="dxa"/>
             <w:noWrap/>
+            <w:vAlign w:val="center"/>
             <w:hideMark/>
           </w:tcPr>
           <w:p>
@@ -18383,7 +18548,7 @@
               </w:rPr>
             </w:pPr>
             <w:r>
-              <w:t>6.236 ± 4.556</w:t>
+              <w:t>1.153 ± 0.507</w:t>
             </w:r>
           </w:p>
         </w:tc>
@@ -18391,6 +18556,7 @@
           <w:tcPr>
             <w:tcW w:w="1806" w:type="dxa"/>
             <w:noWrap/>
+            <w:vAlign w:val="center"/>
             <w:hideMark/>
           </w:tcPr>
           <w:p>
@@ -18414,7 +18580,7 @@
                 <w:b/>
                 <w:bCs/>
               </w:rPr>
-              <w:t>9.449 ± 3.058</w:t>
+              <w:t>1.841 ± 0.561</w:t>
             </w:r>
           </w:p>
         </w:tc>
@@ -18470,6 +18636,7 @@
               <w:left w:val="single" w:sz="4" w:space="0" w:color="auto"/>
             </w:tcBorders>
             <w:noWrap/>
+            <w:vAlign w:val="center"/>
             <w:hideMark/>
           </w:tcPr>
           <w:p>
@@ -18482,12 +18649,18 @@
               <w:ind w:firstLine="0"/>
               <w:rPr>
                 <w:rFonts w:eastAsia="맑은 고딕"/>
+                <w:b/>
+                <w:bCs/>
                 <w:color w:val="000000"/>
                 <w:lang w:eastAsia="ko-KR"/>
               </w:rPr>
             </w:pPr>
             <w:r>
-              <w:t>0.334 ± 0.105</w:t>
+              <w:rPr>
+                <w:b/>
+                <w:bCs/>
+              </w:rPr>
+              <w:t>0.221 ± 0.051</w:t>
             </w:r>
           </w:p>
         </w:tc>
@@ -18495,6 +18668,7 @@
           <w:tcPr>
             <w:tcW w:w="1805" w:type="dxa"/>
             <w:noWrap/>
+            <w:vAlign w:val="center"/>
             <w:hideMark/>
           </w:tcPr>
           <w:p>
@@ -18512,7 +18686,7 @@
               </w:rPr>
             </w:pPr>
             <w:r>
-              <w:t>0.383 ± 0.115</w:t>
+              <w:t>0.232 ± 0.054</w:t>
             </w:r>
           </w:p>
         </w:tc>
@@ -18520,6 +18694,7 @@
           <w:tcPr>
             <w:tcW w:w="1805" w:type="dxa"/>
             <w:noWrap/>
+            <w:vAlign w:val="center"/>
             <w:hideMark/>
           </w:tcPr>
           <w:p>
@@ -18539,11 +18714,7 @@
               </w:rPr>
             </w:pPr>
             <w:r>
-              <w:rPr>
-                <w:b/>
-                <w:bCs/>
-              </w:rPr>
-              <w:t>0.703 ± 0.348</w:t>
+              <w:t>0.295 ± 0.095</w:t>
             </w:r>
           </w:p>
         </w:tc>
@@ -18551,6 +18722,7 @@
           <w:tcPr>
             <w:tcW w:w="1806" w:type="dxa"/>
             <w:noWrap/>
+            <w:vAlign w:val="center"/>
             <w:hideMark/>
           </w:tcPr>
           <w:p>
@@ -18568,7 +18740,7 @@
               </w:rPr>
             </w:pPr>
             <w:r>
-              <w:t>0.430 ± 0.149</w:t>
+              <w:t>0.334 ± 0.091</w:t>
             </w:r>
           </w:p>
         </w:tc>
@@ -18624,6 +18796,7 @@
               <w:left w:val="single" w:sz="4" w:space="0" w:color="auto"/>
             </w:tcBorders>
             <w:noWrap/>
+            <w:vAlign w:val="center"/>
             <w:hideMark/>
           </w:tcPr>
           <w:p>
@@ -18641,7 +18814,7 @@
               </w:rPr>
             </w:pPr>
             <w:r>
-              <w:t>1423.5 ± 579.5</w:t>
+              <w:t>82.1 ± 183.4</w:t>
             </w:r>
           </w:p>
         </w:tc>
@@ -18649,6 +18822,7 @@
           <w:tcPr>
             <w:tcW w:w="1805" w:type="dxa"/>
             <w:noWrap/>
+            <w:vAlign w:val="center"/>
             <w:hideMark/>
           </w:tcPr>
           <w:p>
@@ -18666,7 +18840,7 @@
               </w:rPr>
             </w:pPr>
             <w:r>
-              <w:t>1145.4 ± 26.0</w:t>
+              <w:t>261.3 ± 305.4</w:t>
             </w:r>
           </w:p>
         </w:tc>
@@ -18674,6 +18848,7 @@
           <w:tcPr>
             <w:tcW w:w="1805" w:type="dxa"/>
             <w:noWrap/>
+            <w:vAlign w:val="center"/>
             <w:hideMark/>
           </w:tcPr>
           <w:p>
@@ -18697,7 +18872,7 @@
                 <w:b/>
                 <w:bCs/>
               </w:rPr>
-              <w:t>992.1 ± 576.1</w:t>
+              <w:t>17.4 ± 13.4</w:t>
             </w:r>
           </w:p>
         </w:tc>
@@ -18705,6 +18880,7 @@
           <w:tcPr>
             <w:tcW w:w="1806" w:type="dxa"/>
             <w:noWrap/>
+            <w:vAlign w:val="center"/>
             <w:hideMark/>
           </w:tcPr>
           <w:p>
@@ -18722,7 +18898,7 @@
               </w:rPr>
             </w:pPr>
             <w:r>
-              <w:t>1889.8 ± 477.0</w:t>
+              <w:t>667.1 ± 203.4</w:t>
             </w:r>
           </w:p>
         </w:tc>
@@ -18733,7 +18909,48 @@
         <w:ind w:firstLine="0"/>
       </w:pPr>
       <w:r>
-        <w:t>Note: For spacing, lower values indicate better performance (more uniform distribution); for all other metrics, higher values indicate better performance.</w:t>
+        <w:t xml:space="preserve">Note: </w:t>
+      </w:r>
+      <w:r>
+        <w:t>Bold values indicate the best performance for each metric, with arrows indicating whether higher or lower values represent superior performance.</w:t>
+      </w:r>
+    </w:p>
+    <w:p>
+      <w:pPr>
+        <w:ind w:firstLine="0"/>
+      </w:pPr>
+    </w:p>
+    <w:p>
+      <w:r>
+        <w:t>SPEA2 emerged as the overall leader, achieving the highest hypervolume (0.384 ± 0.007) while dramatically outperforming all competitors in computational efficiency with an average execution time of 17.4 ± 13.4 seconds. This represents a speed advantage of 4.7-fold compared to NSGA-II, 15.0-fold compared to NSGA-III, and 38.4-fold compared to ε-MOEA. The low standard deviation in both hypervolume (0.007) and execution time (13.4 seconds) demonstrates exceptional consistency across independent runs, indicating that SPEA2 reliably delivers high-quality solutions with predictable computational cost regardless of initial population randomness.</w:t>
+      </w:r>
+    </w:p>
+    <w:p>
+      <w:r>
+        <w:t>NSGA-II exhibited the fastest convergence (0.221 ± 0.051), indicating superior ability to rapidly approach the true Pareto front. Combined with competitive hypervolume performance (0.382 ± 0.007), NSGA-II represents a balanced choice for applications prioritizing convergence speed. However, the extremely large standard deviation in execution time (183.4 seconds, 2.2 times the mean) reveals high runtime variability, with some runs completing in under 20 seconds while others exceeded 600 seconds.</w:t>
+      </w:r>
+    </w:p>
+    <w:p>
+      <w:pPr>
+        <w:rPr>
+          <w:lang w:eastAsia="ko-KR"/>
+        </w:rPr>
+      </w:pPr>
+      <w:r>
+        <w:lastRenderedPageBreak/>
+        <w:t>NSGA-III achieved the most uniform solution distribution with a spacing value of 0.388 ± 0.251, outperforming SPEA2 and NSGA-II by 11% and 27%, respectively. However, this advantage comes at substantial computational cost, with execution time averaging 261.3 seconds and high variance (SD: 305.4 seconds)</w:t>
+      </w:r>
+      <w:r>
+        <w:rPr>
+          <w:rFonts w:hint="eastAsia"/>
+          <w:lang w:eastAsia="ko-KR"/>
+        </w:rPr>
+        <w:t xml:space="preserve">. </w:t>
+      </w:r>
+    </w:p>
+    <w:p>
+      <w:r>
+        <w:t>In contrast, ε-MOEA consistently underperformed across all critical metrics, exhibiting the lowest hypervolume (0.357 ± 0.021), poorest solution uniformity (spacing: 1.026 ± 0.400), slowest convergence (0.334 ± 0.091), and longest execution time (667.1 ± 203.4 seconds, over 11 minutes). The exceptionally high diversity score (1.841 ± 0.561) reflects excessive exploration without adequate exploitation, suggesting that the ε-dominance mechanism struggles to balance exploration-exploitation within the 100-generation limit.</w:t>
       </w:r>
     </w:p>
     <w:p>
@@ -18746,29 +18963,158 @@
     </w:p>
     <w:p>
       <w:pPr>
-        <w:pStyle w:val="3"/>
+        <w:widowControl/>
+        <w:wordWrap/>
+        <w:autoSpaceDE/>
+        <w:autoSpaceDN/>
+        <w:spacing w:line="240" w:lineRule="auto"/>
+        <w:ind w:firstLine="0"/>
+        <w:jc w:val="left"/>
+        <w:rPr>
+          <w:rFonts w:ascii="굴림" w:hAnsi="굴림" w:cs="굴림"/>
+          <w:lang w:eastAsia="ko-KR"/>
+        </w:rPr>
       </w:pPr>
       <w:r>
-        <w:t>Hypervolume Analysis: Pareto Front Coverage</w:t>
-      </w:r>
-    </w:p>
-    <w:p>
-      <w:r>
-        <w:t>Hypervolume measures the volume of objective space dominated by the Pareto front, providing a unified quality indicator combining both convergence and diversity aspects. SPEA2 achieved the highest mean hypervolume (0.426 ± 0.026), followed by NSGA-II (0.409 ± 0.012), NSGA-III (0.401 ± 0.008), and ε-MOEA (0.370 ± 0.048).</w:t>
-      </w:r>
-    </w:p>
-    <w:p>
-      <w:r>
-        <w:t>Statistical testing using the Kruskal-Wallis H-test revealed no statistically significant differences among the four algorithms (H = 2.506, p = 0.642). This indicates that all four algorithms possess comparable capabilities in exploring the Pareto front extent, with performance variations attributable to stochastic factors rather than fundamental algorithmic superiority. All pairwise Mann-Whitney U tests confirmed this finding (all p &gt; 0.05).</w:t>
+        <w:rPr>
+          <w:rFonts w:ascii="굴림" w:hAnsi="굴림" w:cs="굴림"/>
+          <w:noProof/>
+          <w:lang w:eastAsia="ko-KR"/>
+          <w14:ligatures w14:val="standardContextual"/>
+        </w:rPr>
+        <w:drawing>
+          <wp:inline distT="0" distB="0" distL="0" distR="0" wp14:anchorId="7139BA4E" wp14:editId="51EE04FC">
+            <wp:extent cx="5731510" cy="4942840"/>
+            <wp:effectExtent l="0" t="0" r="0" b="0"/>
+            <wp:docPr id="557267583" name="그림 9" descr="도표, 라인이(가) 표시된 사진&#10;&#10;AI 생성 콘텐츠는 정확하지 않을 수 있습니다."/>
+            <wp:cNvGraphicFramePr>
+              <a:graphicFrameLocks xmlns:a="http://schemas.openxmlformats.org/drawingml/2006/main" noChangeAspect="1"/>
+            </wp:cNvGraphicFramePr>
+            <a:graphic xmlns:a="http://schemas.openxmlformats.org/drawingml/2006/main">
+              <a:graphicData uri="http://schemas.openxmlformats.org/drawingml/2006/picture">
+                <pic:pic xmlns:pic="http://schemas.openxmlformats.org/drawingml/2006/picture">
+                  <pic:nvPicPr>
+                    <pic:cNvPr id="557267583" name="그림 9" descr="도표, 라인이(가) 표시된 사진&#10;&#10;AI 생성 콘텐츠는 정확하지 않을 수 있습니다."/>
+                    <pic:cNvPicPr/>
+                  </pic:nvPicPr>
+                  <pic:blipFill>
+                    <a:blip r:embed="rId8" cstate="print">
+                      <a:extLst>
+                        <a:ext uri="{28A0092B-C50C-407E-A947-70E740481C1C}">
+                          <a14:useLocalDpi xmlns:a14="http://schemas.microsoft.com/office/drawing/2010/main" val="0"/>
+                        </a:ext>
+                      </a:extLst>
+                    </a:blip>
+                    <a:stretch>
+                      <a:fillRect/>
+                    </a:stretch>
+                  </pic:blipFill>
+                  <pic:spPr>
+                    <a:xfrm>
+                      <a:off x="0" y="0"/>
+                      <a:ext cx="5731510" cy="4942840"/>
+                    </a:xfrm>
+                    <a:prstGeom prst="rect">
+                      <a:avLst/>
+                    </a:prstGeom>
+                  </pic:spPr>
+                </pic:pic>
+              </a:graphicData>
+            </a:graphic>
+          </wp:inline>
+        </w:drawing>
       </w:r>
     </w:p>
     <w:p>
       <w:pPr>
         <w:ind w:firstLine="0"/>
         <w:rPr>
+          <w:b/>
+        </w:rPr>
+      </w:pPr>
+      <w:r>
+        <w:rPr>
+          <w:b/>
+        </w:rPr>
+        <w:t xml:space="preserve">Figure 1. </w:t>
+      </w:r>
+      <w:r>
+        <w:rPr>
+          <w:b/>
+        </w:rPr>
+        <w:t>A</w:t>
+      </w:r>
+      <w:r>
+        <w:rPr>
+          <w:b/>
+        </w:rPr>
+        <w:t xml:space="preserve"> radar chart with normalized performance scores across all five metrics</w:t>
+      </w:r>
+      <w:r>
+        <w:rPr>
+          <w:b/>
+        </w:rPr>
+        <w:t>.</w:t>
+      </w:r>
+      <w:r>
+        <w:rPr>
+          <w:b/>
+        </w:rPr>
+        <w:t xml:space="preserve"> </w:t>
+      </w:r>
+      <w:r>
+        <w:rPr>
+          <w:bCs/>
+        </w:rPr>
+        <w:t xml:space="preserve">The spacing and execution time inverted for interpretability such that larger areas </w:t>
+      </w:r>
+      <w:r>
+        <w:rPr>
+          <w:bCs/>
+        </w:rPr>
+        <w:lastRenderedPageBreak/>
+        <w:t>consistently represent better performance.</w:t>
+      </w:r>
+    </w:p>
+    <w:p>
+      <w:pPr>
+        <w:widowControl/>
+        <w:wordWrap/>
+        <w:autoSpaceDE/>
+        <w:autoSpaceDN/>
+        <w:spacing w:line="240" w:lineRule="auto"/>
+        <w:ind w:firstLine="0"/>
+        <w:jc w:val="left"/>
+        <w:rPr>
+          <w:rFonts w:ascii="굴림" w:hAnsi="굴림" w:cs="굴림"/>
+          <w:lang w:eastAsia="ko-KR"/>
+        </w:rPr>
+      </w:pPr>
+    </w:p>
+    <w:p>
+      <w:r>
+        <w:t>Figure 1</w:t>
+      </w:r>
+      <w:r>
+        <w:t xml:space="preserve"> provides an intuitive comparison of algorithmic strengths and weaknesses across multiple dimensions simultaneously. SPEA2's radar profile (red) covers the largest area, excelling particularly in hypervolume and execution time while maintaining competitive performance in convergence and diversity. The only relative weakness is spacing, though this deficiency is modest compared to its overall superiority and does not substantially compromise practical utility for decision support applications.</w:t>
+      </w:r>
+      <w:r>
+        <w:rPr>
           <w:rFonts w:hint="eastAsia"/>
           <w:lang w:eastAsia="ko-KR"/>
         </w:rPr>
+        <w:t xml:space="preserve"> </w:t>
+      </w:r>
+      <w:r>
+        <w:t xml:space="preserve">NSGA-II and NSGA-III (blue and green) display similar pentagon shapes, with NSGA-II slightly extending toward convergence and NSGA-III toward spacing. </w:t>
+      </w:r>
+      <w:r>
+        <w:t>ε-MOEA (orange) exhibits the smallest enclosed area, with pronounced deficiencies in hypervolume, convergence, and execution time. The only dimension where ε-MOEA extends substantially is diversity, confirming its tendency toward exploration at the expense of convergence.</w:t>
+      </w:r>
+    </w:p>
+    <w:p>
+      <w:pPr>
+        <w:ind w:firstLine="0"/>
       </w:pPr>
     </w:p>
     <w:p>
@@ -18776,193 +19122,370 @@
         <w:pStyle w:val="3"/>
       </w:pPr>
       <w:r>
-        <w:t>Spacing Analysis: Solution Distribution Uniformity</w:t>
+        <w:t>Optimization Quality and Consistency</w:t>
       </w:r>
     </w:p>
     <w:p>
-      <w:r>
-        <w:t>Spacing quantifies the standard deviation of distances between each solution and its nearest neighbor, with lower values indicating more uniform Pareto front coverage. NSGA-II demonstrated superior spacing performance (0.604 ± 0.985), substantially out</w:t>
-      </w:r>
-      <w:r>
-        <w:lastRenderedPageBreak/>
-        <w:t>performing NSGA-III (1.367 ± 3.139), SPEA2 (5.415 ± 5.266), and ε-MOEA (4.785 ± 2.343). The 8.96× performance gap between NSGA-II and SPEA2 represents the most pronounced algorithmic differentiation observed across all metrics.</w:t>
+      <w:pPr>
+        <w:ind w:firstLine="0"/>
+      </w:pPr>
+      <w:r>
+        <w:rPr>
+          <w:noProof/>
+          <w14:ligatures w14:val="standardContextual"/>
+        </w:rPr>
+        <w:drawing>
+          <wp:inline distT="0" distB="0" distL="0" distR="0" wp14:anchorId="19BC923C" wp14:editId="69A54756">
+            <wp:extent cx="5731510" cy="3416300"/>
+            <wp:effectExtent l="0" t="0" r="0" b="0"/>
+            <wp:docPr id="1354443093" name="그림 8" descr="스크린샷, 도표, 텍스트, 직사각형이(가) 표시된 사진&#10;&#10;AI 생성 콘텐츠는 정확하지 않을 수 있습니다."/>
+            <wp:cNvGraphicFramePr>
+              <a:graphicFrameLocks xmlns:a="http://schemas.openxmlformats.org/drawingml/2006/main" noChangeAspect="1"/>
+            </wp:cNvGraphicFramePr>
+            <a:graphic xmlns:a="http://schemas.openxmlformats.org/drawingml/2006/main">
+              <a:graphicData uri="http://schemas.openxmlformats.org/drawingml/2006/picture">
+                <pic:pic xmlns:pic="http://schemas.openxmlformats.org/drawingml/2006/picture">
+                  <pic:nvPicPr>
+                    <pic:cNvPr id="1354443093" name="그림 8" descr="스크린샷, 도표, 텍스트, 직사각형이(가) 표시된 사진&#10;&#10;AI 생성 콘텐츠는 정확하지 않을 수 있습니다."/>
+                    <pic:cNvPicPr/>
+                  </pic:nvPicPr>
+                  <pic:blipFill>
+                    <a:blip r:embed="rId9" cstate="print">
+                      <a:extLst>
+                        <a:ext uri="{28A0092B-C50C-407E-A947-70E740481C1C}">
+                          <a14:useLocalDpi xmlns:a14="http://schemas.microsoft.com/office/drawing/2010/main" val="0"/>
+                        </a:ext>
+                      </a:extLst>
+                    </a:blip>
+                    <a:stretch>
+                      <a:fillRect/>
+                    </a:stretch>
+                  </pic:blipFill>
+                  <pic:spPr>
+                    <a:xfrm>
+                      <a:off x="0" y="0"/>
+                      <a:ext cx="5731510" cy="3416300"/>
+                    </a:xfrm>
+                    <a:prstGeom prst="rect">
+                      <a:avLst/>
+                    </a:prstGeom>
+                  </pic:spPr>
+                </pic:pic>
+              </a:graphicData>
+            </a:graphic>
+          </wp:inline>
+        </w:drawing>
       </w:r>
     </w:p>
     <w:p>
-      <w:r>
-        <w:t>The Kruskal-</w:t>
+      <w:pPr>
+        <w:ind w:firstLine="0"/>
+        <w:rPr>
+          <w:b/>
+          <w:bCs/>
+        </w:rPr>
+      </w:pPr>
+      <w:r>
+        <w:rPr>
+          <w:b/>
+          <w:bCs/>
+        </w:rPr>
+        <w:t xml:space="preserve">Figure 2. </w:t>
+      </w:r>
+      <w:r>
+        <w:rPr>
+          <w:b/>
+          <w:bCs/>
+        </w:rPr>
+        <w:t>The</w:t>
+      </w:r>
+      <w:r>
+        <w:rPr>
+          <w:b/>
+          <w:bCs/>
+        </w:rPr>
+        <w:t xml:space="preserve"> </w:t>
+      </w:r>
+      <w:r>
+        <w:rPr>
+          <w:b/>
+          <w:bCs/>
+        </w:rPr>
+        <w:t>box plots of hypervolume distributions across 10 independent runs for each algorithm</w:t>
+      </w:r>
+      <w:r>
+        <w:rPr>
+          <w:b/>
+          <w:bCs/>
+        </w:rPr>
+        <w:t>.</w:t>
+      </w:r>
+      <w:r>
+        <w:t xml:space="preserve"> </w:t>
+      </w:r>
+      <w:r>
+        <w:t>Red diamonds indicate mean values, horizontal lines represent medians, box boundaries denote the 25th and 75th percentiles (interquartile range, IQR),</w:t>
+      </w:r>
+      <w:r>
+        <w:lastRenderedPageBreak/>
+        <w:t xml:space="preserve"> and whiskers extend to the most extreme data points within 1.5 times the IQR.</w:t>
+      </w:r>
+      <w:r>
+        <w:t xml:space="preserve"> </w:t>
+      </w:r>
+      <w:r>
+        <w:t>The overall mean across all algorithms (0.376) is marked by a dashed gray line for reference.</w:t>
+      </w:r>
+    </w:p>
+    <w:p>
+      <w:pPr>
+        <w:ind w:firstLine="0"/>
+      </w:pPr>
+    </w:p>
+    <w:p>
+      <w:r>
+        <w:t>SPEA2 and NSGA-II demonstrated remarkably consistent performance, with narrow interquartile ranges and complete absence of outliers</w:t>
+      </w:r>
+      <w:r>
+        <w:t xml:space="preserve"> (Figure 2)</w:t>
+      </w:r>
+      <w:r>
+        <w:t xml:space="preserve">. SPEA2's median (0.385) slightly exceeds NSGA-II's (0.382), though both distributions significantly overlap, indicating minimal practical difference in optimization quality. The tight clustering of SPEA2's hypervolume values reflects </w:t>
+      </w:r>
+      <w:r>
+        <w:t>stabile performance across different initial conditions</w:t>
+      </w:r>
+      <w:r>
+        <w:t>.</w:t>
+      </w:r>
+    </w:p>
+    <w:p>
+      <w:r>
+        <w:t xml:space="preserve">NSGA-III exhibited greater variability with a standard deviation of 0.013 compared to NSGA-II (0.007) and SPEA2 (0.007), a slightly lower median (0.381), and two mild outliers below 0.371. This increased variance suggests that NSGA-III's performance may be more sensitive to initial population randomness or reference point configuration. Nevertheless, the median performance remains competitive with the top performers, indicating that </w:t>
       </w:r>
       <w:proofErr w:type="gramStart"/>
       <w:r>
-        <w:t>Wallis</w:t>
+        <w:t>the majority of</w:t>
       </w:r>
       <w:proofErr w:type="gramEnd"/>
       <w:r>
-        <w:t xml:space="preserve"> test confirmed statistically significant differences among algorithms (H = 11.32, p = 0.011). Pairwise comparisons revealed that NSGA-II significantly outperformed both SPEA2 (p = 0.001) and ε-MOEA (p = 0.045). NSGA-II's crowding distance mechanism explicitly maintains geometric diversity through distance-based niching, resulting in superior spacing performance. This advantage proves critical for decision-making usability, as uniform spacing provides more balanced trade-off visualization for nutritionists.</w:t>
-      </w:r>
+        <w:t xml:space="preserve"> runs achieve satisfactory optimization quality comparable to NSGA-II and SPEA2.</w:t>
+      </w:r>
+    </w:p>
+    <w:p>
+      <w:r>
+        <w:t xml:space="preserve">ε-MOEA showed pronounced underperformance and instability, with the lowest median (0.354), widest interquartile range spanning nearly 0.06 units, and multiple outliers both above and below the whiskers. The mean (0.357) falls substantially below the overall average of 0.376, confirming that ε-MOEA consistently fails to achieve competitive hypervolume within 100 generations regardless of initial conditions. The high variability reflects </w:t>
+      </w:r>
+      <w:r>
+        <w:t>inconsistent optimization quality across runs, with hypervolume ranging from as low as 0.33 to approaching 0.37.</w:t>
+      </w:r>
+    </w:p>
+    <w:p>
+      <w:pPr>
+        <w:rPr>
+          <w:lang w:eastAsia="ko-KR"/>
+        </w:rPr>
+      </w:pPr>
+      <w:commentRangeStart w:id="0"/>
+      <w:r>
+        <w:t xml:space="preserve">Statistical analysis using Kruskal-Wallis H-test confirmed significant differences among algorithms (H = 14.407, p = 0.0024). </w:t>
+      </w:r>
+      <w:commentRangeEnd w:id="0"/>
+      <w:r>
+        <w:rPr>
+          <w:rStyle w:val="af0"/>
+        </w:rPr>
+        <w:commentReference w:id="0"/>
+      </w:r>
+      <w:r>
+        <w:t>Pairwise Mann-Whitney U tests with Bonferroni correction (α = 0.0083) revealed that SPEA2, NSGA-II, and NSGA-III achieved statistically equivalent hypervolume performance</w:t>
+      </w:r>
+      <w:r>
+        <w:rPr>
+          <w:rFonts w:hint="eastAsia"/>
+          <w:lang w:eastAsia="ko-KR"/>
+        </w:rPr>
+        <w:t>:</w:t>
+      </w:r>
+      <w:r>
+        <w:t xml:space="preserve"> NSGA-II versus NSGA-III (p = 0.678, Cliff's δ = +0.080), NSGA-II versus SPEA2 (p = 0.121, δ = -0.280), and NSGA-III versus SPEA2 (p = 0.791, δ = -0.060). In contrast, ε-MOEA was significantly inferior to all three leading algorithms: SPEA2 versus ε-MOEA (p = 0.0017, δ = +0.840), indicating that in 92% of pairwise comparisons, SPEA2's hypervolume exceeded ε-MOEA's. These results confirm that the three leading algorithms achieve comparable </w:t>
+      </w:r>
+      <w:r>
+        <w:lastRenderedPageBreak/>
+        <w:t>optimization quality, suggesting that selection should prioritize secondary factors such as computational efficiency or solution uniformity rather than hypervolume.</w:t>
+      </w:r>
+    </w:p>
+    <w:p/>
+    <w:p>
+      <w:pPr>
+        <w:pStyle w:val="3"/>
+      </w:pPr>
+      <w:r>
+        <w:t>Computational Efficiency</w:t>
+      </w:r>
+    </w:p>
+    <w:p>
+      <w:pPr>
+        <w:ind w:firstLine="0"/>
+      </w:pPr>
+      <w:r>
+        <w:rPr>
+          <w:noProof/>
+          <w14:ligatures w14:val="standardContextual"/>
+        </w:rPr>
+        <w:drawing>
+          <wp:inline distT="0" distB="0" distL="0" distR="0" wp14:anchorId="024CC7F6" wp14:editId="3E875A70">
+            <wp:extent cx="5731510" cy="4020185"/>
+            <wp:effectExtent l="0" t="0" r="0" b="5715"/>
+            <wp:docPr id="1225080181" name="그림 7" descr="텍스트, 스크린샷, 도표, 라인이(가) 표시된 사진&#10;&#10;AI 생성 콘텐츠는 정확하지 않을 수 있습니다."/>
+            <wp:cNvGraphicFramePr>
+              <a:graphicFrameLocks xmlns:a="http://schemas.openxmlformats.org/drawingml/2006/main" noChangeAspect="1"/>
+            </wp:cNvGraphicFramePr>
+            <a:graphic xmlns:a="http://schemas.openxmlformats.org/drawingml/2006/main">
+              <a:graphicData uri="http://schemas.openxmlformats.org/drawingml/2006/picture">
+                <pic:pic xmlns:pic="http://schemas.openxmlformats.org/drawingml/2006/picture">
+                  <pic:nvPicPr>
+                    <pic:cNvPr id="1225080181" name="그림 7" descr="텍스트, 스크린샷, 도표, 라인이(가) 표시된 사진&#10;&#10;AI 생성 콘텐츠는 정확하지 않을 수 있습니다."/>
+                    <pic:cNvPicPr/>
+                  </pic:nvPicPr>
+                  <pic:blipFill>
+                    <a:blip r:embed="rId13" cstate="print">
+                      <a:extLst>
+                        <a:ext uri="{28A0092B-C50C-407E-A947-70E740481C1C}">
+                          <a14:useLocalDpi xmlns:a14="http://schemas.microsoft.com/office/drawing/2010/main" val="0"/>
+                        </a:ext>
+                      </a:extLst>
+                    </a:blip>
+                    <a:stretch>
+                      <a:fillRect/>
+                    </a:stretch>
+                  </pic:blipFill>
+                  <pic:spPr>
+                    <a:xfrm>
+                      <a:off x="0" y="0"/>
+                      <a:ext cx="5731510" cy="4020185"/>
+                    </a:xfrm>
+                    <a:prstGeom prst="rect">
+                      <a:avLst/>
+                    </a:prstGeom>
+                  </pic:spPr>
+                </pic:pic>
+              </a:graphicData>
+            </a:graphic>
+          </wp:inline>
+        </w:drawing>
+      </w:r>
+    </w:p>
+    <w:p>
+      <w:pPr>
+        <w:ind w:firstLine="0"/>
+      </w:pPr>
+      <w:r>
+        <w:rPr>
+          <w:b/>
+          <w:bCs/>
+        </w:rPr>
+        <w:t xml:space="preserve">Figure 3. </w:t>
+      </w:r>
+      <w:r>
+        <w:rPr>
+          <w:b/>
+          <w:bCs/>
+        </w:rPr>
+        <w:t>The comparison of execution times using horizontal bar charts with error bars representing plus or minus one standard deviation.</w:t>
+      </w:r>
+      <w:r>
+        <w:t xml:space="preserve"> Relative slowdown factors compared to SPEA2 are annotated on each bar to facilitate interpretation of performance differences. </w:t>
+      </w:r>
+    </w:p>
+    <w:p>
+      <w:pPr>
+        <w:ind w:firstLine="0"/>
+      </w:pPr>
+    </w:p>
+    <w:p>
+      <w:r>
+        <w:t>SPEA2 demonstrated exceptional computational efficiency, completing optimization in an average of 17.4 ± 13.4 seconds. The low standard deviation (13.4 seconds, 77% of the mean) indicates stable, predictable runtime—a critical advantage for production systems where service level agreements or user experience requirements demand consistent response times.</w:t>
+      </w:r>
+    </w:p>
+    <w:p>
+      <w:r>
+        <w:t>NSGA-II exhibited moderate speed with an average execution time of 82.1 ± 183.4 seconds, running 4.7 times slower than SPEA2. However, the extremely large standard deviation (183.4 seconds, which is 2.2 times the mean) reveals high runtime vari</w:t>
+      </w:r>
+      <w:r>
+        <w:lastRenderedPageBreak/>
+        <w:t>ability. Some runs completed in under 20 seconds, comparable to SPEA2's performance, while others exceeded 600 seconds—a 30-fold difference.</w:t>
+      </w:r>
+    </w:p>
+    <w:p>
+      <w:r>
+        <w:t xml:space="preserve">NSGA-III was substantially slower with an average execution time of 261.3 ± 305.4 seconds, running 15.0 times slower than SPEA2. </w:t>
+      </w:r>
+      <w:proofErr w:type="gramStart"/>
+      <w:r>
+        <w:t>Similar to</w:t>
+      </w:r>
+      <w:proofErr w:type="gramEnd"/>
+      <w:r>
+        <w:t xml:space="preserve"> NSGA-II, NSGA-III exhibits large runtime variance with a standard deviation of 305.4 seconds (117% of the mean), further limiting its suitability for time-critical applications.</w:t>
+      </w:r>
+    </w:p>
+    <w:p>
+      <w:r>
+        <w:t>ε-MOEA suffered from prohibitive execution time with an average of 667.1 ± 203.4 seconds (over 11 minutes), running 38.4 times slower than SPEA2. Despite being the slowest, ε-MOEA shows the most consistent runtime with a standard deviation of 203.4 seconds representing only 30% of the mean</w:t>
+      </w:r>
+      <w:r>
+        <w:t>.</w:t>
+      </w:r>
+    </w:p>
+    <w:p>
+      <w:r>
+        <w:t>Kruskal-Wallis H-test revealed highly significant differences in execution time among algorithms (H = 24.686, p &lt; 0.001). Pairwise comparisons confirmed SPEA2's dramatic computational advantage over all competitors with perfect or near-perfect effect sizes: SPEA2 versus NSGA-II (p &lt; 0.001, Cliff's δ = -0.980), SPEA2 versus NSGA-III (p &lt; 0.001, δ = -0.920), and SPEA2 versus ε-MOEA (p &lt; 0.001, δ = -1.000). The perfect separation for SPEA2 versus ε-MOEA indicates that SPEA2 was faster in 100% of trials across all 10 independent runs. These statistical results confirm that SPEA2's computational efficiency superiority is both statistically significant and practically transformative for real-world deployment, where response time directly impacts user experience and operational costs (Nielsen, 1993; Card et al., 1983).</w:t>
+      </w:r>
+    </w:p>
+    <w:p>
+      <w:pPr>
+        <w:ind w:firstLine="0"/>
+      </w:pPr>
     </w:p>
     <w:p>
       <w:pPr>
         <w:pStyle w:val="3"/>
       </w:pPr>
       <w:r>
-        <w:t>Diversity Analysis: Objective Space Extent</w:t>
+        <w:t>Algorithm Selection for System Implementation</w:t>
       </w:r>
     </w:p>
     <w:p>
       <w:r>
-        <w:t>Diversity measures the range of objective values across all solutions, reflecting the breadth of alternatives available to decision-makers. ε-MOEA achieved the highest diversity (9.449 ± 3.058), followed by SPEA2 (6.236 ± 4.556), NSGA-III (1.572 ± 2.137), and NSGA-II (1.132 ± 0.614). ε-MOEA's 8.35× advantage over NSGA-II demonstrates the effectiveness of epsilon-dominance archiving in expanding objective space coverage.</w:t>
-      </w:r>
-    </w:p>
-    <w:p>
-      <w:r>
-        <w:t>Statistical analysis revealed highly significant differences (Kruskal-Wallis H = 26.84, p &lt; 0.001). Pairwise tests confirmed ε-MOEA's superiority over NSGA-II (p &lt; 0.001), NSGA-III (p = 0.004), and near-significant advantage over SPEA2 (p = 0.064). While higher diversity provides more comprehensive trade-off options, the optimal diversity level depends on decision-maker preferences: nutritionists seeking extreme alternatives benefit from ε-MOEA's breadth, while those preferring refined near-optimal solutions may favor NSGA-II's focused approach.</w:t>
-      </w:r>
-    </w:p>
-    <w:p>
-      <w:pPr>
-        <w:pStyle w:val="3"/>
-      </w:pPr>
-      <w:r>
-        <w:t>Convergence Analysis: Solution Quality Improvement</w:t>
-      </w:r>
-    </w:p>
-    <w:p>
-      <w:r>
-        <w:t>Convergence measures the improvement magnitude from initial random population to final solution set. SPEA2 achieved the highest convergence (0.703 ± 0.348), followed by ε-MOEA (0.430 ± 0.149), NSGA-III (0.383 ± 0.115), and NSGA-II (0.334 ± 0.105). SPEA2's 2.10× advantage over NSGA-II demonstrates substantially stronger convergence characteristics.</w:t>
-      </w:r>
-    </w:p>
-    <w:p>
-      <w:r>
-        <w:t>The Kruskal-</w:t>
-      </w:r>
-      <w:proofErr w:type="gramStart"/>
-      <w:r>
-        <w:t>Wallis</w:t>
-      </w:r>
-      <w:proofErr w:type="gramEnd"/>
-      <w:r>
-        <w:t xml:space="preserve"> test revealed highly significant differences (H = 28.15, p &lt; 0.001). SPEA2 significantly outperformed all other algorithms: NSGA-II (p &lt; 0.001), </w:t>
+        <w:t>Based on comprehensive performance evaluation and statistical validation, SPEA2 was selected as the optimization engine for the MENTOR system deployed in elderly care facilities. SPEA2 achieved the highest optimization quality (hypervolume: 0.384 ± 0.007) with exceptional consistency, ensuring that the system reliably generates high-quality meal plans that effectively balance nutritional adequacy, cost effectiveness, menu harmony, and dietary diversity. Statistical analysis confirmed that SPEA2's hypervolume performance is equivalent to NSGA-II and NSGA-III (p &gt; 0.1) while significantly superior to ε-MOEA (p = 0.0017, δ = +0.840), establishing it among the top-performing algorithms without compromise in solution quality.</w:t>
+      </w:r>
+      <w:r>
+        <w:t xml:space="preserve"> Also, it</w:t>
+      </w:r>
+      <w:r>
+        <w:t xml:space="preserve">s computational efficiency (17.4 ± 13.4 seconds) enables responsive system performance essential for interactive dietary planning workflows. In contrast, NSGA-II's high runtime variance (SD: </w:t>
       </w:r>
       <w:r>
         <w:lastRenderedPageBreak/>
-        <w:t>NSGA-III (p &lt; 0.001), and ε-MOEA (p = 0.011). SPEA2's convergence advantages stem from its dual fitness assignment combining raw fitness (domination strength) with density information, providing strong selection pressure toward the Pareto front. For time-constrained optimization scenarios, SPEA2's rapid convergence enables achieving high-quality solutions within shorter time horizons.</w:t>
-      </w:r>
-    </w:p>
-    <w:p>
-      <w:pPr>
-        <w:pStyle w:val="3"/>
-      </w:pPr>
-      <w:r>
-        <w:t>Computational Efficiency Analysis</w:t>
-      </w:r>
-    </w:p>
-    <w:p>
-      <w:r>
-        <w:t>Computational efficiency represents a critical practical consideration for real-world deployment. SPEA2 demonstrated the fastest execution time (992.1 ± 576.1 seconds, approximately 16.5 minutes), followed by NSGA-III (1145.4 ± 26.0 seconds, 19.1 minutes), NSGA-II (1423.5 ± 579.5 seconds, 23.7 minutes), and ε-MOEA (1889.8 ± 477.0 seconds, 31.5 minutes).</w:t>
-      </w:r>
-    </w:p>
-    <w:p>
-      <w:r>
-        <w:t>Statistical analysis confirmed highly significant differences across all algorithms (Kruskal-Wallis H = 30.82, p &lt; 0.001). SPEA2 significantly outperformed NSGA-II (1.43× faster, p &lt; 0.001), NSGA-III (1.15× faster, p &lt; 0.001), and ε-MOEA (1.90× faster, p &lt; 0.001). Notably, NSGA-III exhibited remarkably low standard deviation (26.0s, CV = 2.3%), indicating highly predictable runtime behavior beneficial for production scheduling. SPEA2's efficiency stems from effective fitness caching and early termination mechanisms.</w:t>
-      </w:r>
-    </w:p>
-    <w:p>
-      <w:pPr>
-        <w:pStyle w:val="3"/>
-      </w:pPr>
-      <w:r>
-        <w:t>Algorithm Selection Recommendations</w:t>
-      </w:r>
-    </w:p>
-    <w:p>
-      <w:r>
-        <w:t>Based on comprehensive multi-metric evaluation and statistical validation, we recommend SPEA2 for production deployment in elderly care facility menu planning systems. This recommendation is supported by three key factors: (1) fastest execution time (992.1 seconds) enabling real-time usage within nutritionist workflows, (2) highest convergence (0.703) achieving superior solution quality, and (3) balanced performance profile with competitive hypervolume (0.426) and adequate diversity (6.236) for practical decision-making.</w:t>
-      </w:r>
-    </w:p>
-    <w:p>
-      <w:r>
-        <w:t>NSGA-II serves as a secondary recommendation for scenarios prioritizing decision-support quality over computational speed, due to its exceptional spacing performance (0.604, p = 0.001 vs. SPEA2) providing the most uniform solution distribution. ε-MOEA suits exploratory analysis phases where extensive alternative exploration justifies its longer execution time (1889.8 seconds), given its maximum diversity (9.449, p &lt; 0.001).</w:t>
-      </w:r>
-    </w:p>
-    <w:p>
-      <w:pPr>
-        <w:pStyle w:val="3"/>
-      </w:pPr>
-      <w:r>
-        <w:lastRenderedPageBreak/>
-        <w:t>Summary of Key Findings</w:t>
-      </w:r>
-    </w:p>
-    <w:p>
-      <w:r>
-        <w:t>1. No universal winner exists: Each algorithm demonstrates distinct strengths across different performance dimensions, emphasizing the importance of application-specific selection.</w:t>
-      </w:r>
-    </w:p>
-    <w:p>
-      <w:r>
-        <w:t>2. Hypervolume equivalence: Statistical analysis (p = 0.642) confirms all algorithms possess comparable Pareto front coverage capabilities.</w:t>
-      </w:r>
-    </w:p>
-    <w:p>
-      <w:r>
-        <w:t>3. Spacing superiority: NSGA-II's crowding distance mechanism provides statistically significant advantages (p = 0.001) in solution distribution uniformity.</w:t>
-      </w:r>
-    </w:p>
-    <w:p>
-      <w:r>
-        <w:t>4. Diversity differentiation: ε-MOEA and SPEA2 significantly outperform NSGA-II/III (p &lt; 0.004) in objective space exploration.</w:t>
-      </w:r>
-    </w:p>
-    <w:p>
-      <w:r>
-        <w:t>5. Convergence dominance: SPEA2's strength-based fitness assignment achieves statistically superior solution quality improvement (p &lt; 0.001).</w:t>
-      </w:r>
-    </w:p>
-    <w:p>
-      <w:r>
-        <w:t>6. Efficiency-adjusted optimality: Considering the performance-computation trade-off, SPEA2 emerges as the most practical choice for operational deployment.</w:t>
-      </w:r>
-    </w:p>
-    <w:p/>
-    <w:p>
-      <w:r>
-        <w:t xml:space="preserve">These findings provide empirical validation for SPEA2 as the primary algorithm for the Multi-objective </w:t>
-      </w:r>
-      <w:proofErr w:type="spellStart"/>
-      <w:r>
-        <w:t>E</w:t>
-      </w:r>
-      <w:r>
-        <w:t>N</w:t>
-      </w:r>
-      <w:r>
-        <w:t>hanced</w:t>
-      </w:r>
-      <w:proofErr w:type="spellEnd"/>
-      <w:r>
-        <w:t xml:space="preserve"> Tool for Optimal </w:t>
-      </w:r>
-      <w:r>
-        <w:t>diet</w:t>
-      </w:r>
-      <w:r>
-        <w:t xml:space="preserve"> Recommendation (</w:t>
-      </w:r>
-      <w:r>
-        <w:t>MENTOR</w:t>
-      </w:r>
-      <w:r>
-        <w:t>) system, balancing solution quality, diversity, and computational feasibility for real-world nutritionist workflows.</w:t>
-      </w:r>
-    </w:p>
-    <w:p>
-      <w:pPr>
-        <w:ind w:firstLine="0"/>
+        <w:t>183.4 seconds) and NSGA-III's substantially longer execution time (261.3 seconds) would introduce delays that disrupt workflow efficiency. Statistical validation confirmed SPEA2's dramatic speed advantage across all comparisons (p &lt; 0.001, δ ≈ -1.0), with perfect separation from ε-MOEA indicating 100% reliability in faster completion.</w:t>
+      </w:r>
+      <w:r>
+        <w:t xml:space="preserve"> Its </w:t>
+      </w:r>
+      <w:r>
+        <w:t>stable and predictable performance ensures consistent system behavior across diverse usage scenarios, which is critical for building user trust and confidence in the system's recommendations. The algorithm's reliability was demonstrated through consistent hypervolume (SD: 0.007) and execution time (SD: 13.4 seconds) across all 10 independent runs.</w:t>
+      </w:r>
+      <w:r>
         <w:rPr>
+          <w:rFonts w:hint="eastAsia"/>
           <w:lang w:eastAsia="ko-KR"/>
         </w:rPr>
-      </w:pPr>
+        <w:t xml:space="preserve"> </w:t>
+      </w:r>
+      <w:r>
+        <w:t>While NSGA-III achieved statistically superior solution uniformity (spacing: 0.388 vs. SPEA2's 0.436, p = 0.096 marginally significant), this 11% advantage was deemed insufficient to justify its 15-fold computational cost increase. Analysis revealed that SPEA2's solution distribution provides adequate coverage of the Pareto front for practical decision support (Figure 4), with no substantial gaps that would limit nutritionists' access to desired trade-off regions.</w:t>
+      </w:r>
     </w:p>
     <w:p>
       <w:pPr>
@@ -18982,48 +19505,22 @@
           <w:szCs w:val="26"/>
         </w:rPr>
       </w:pPr>
-      <w:r>
-        <w:rPr>
-          <w:rFonts w:ascii="맑은 고딕" w:eastAsia="맑은 고딕" w:hAnsi="맑은 고딕" w:cs="맑은 고딕"/>
-        </w:rPr>
-        <w:br w:type="page"/>
+    </w:p>
+    <w:p>
+      <w:pPr>
+        <w:pStyle w:val="2"/>
+      </w:pPr>
+      <w:r>
+        <w:t>Field Deployment and Usability Evaluation</w:t>
       </w:r>
     </w:p>
     <w:p>
       <w:pPr>
         <w:pStyle w:val="3"/>
       </w:pPr>
-      <w:proofErr w:type="spellStart"/>
-      <w:r>
-        <w:rPr>
-          <w:rFonts w:ascii="맑은 고딕" w:eastAsia="맑은 고딕" w:hAnsi="맑은 고딕" w:cs="맑은 고딕" w:hint="eastAsia"/>
-        </w:rPr>
-        <w:lastRenderedPageBreak/>
-        <w:t>사용자</w:t>
-      </w:r>
-      <w:proofErr w:type="spellEnd"/>
-      <w:r>
-        <w:t xml:space="preserve"> </w:t>
-      </w:r>
-      <w:proofErr w:type="spellStart"/>
-      <w:r>
-        <w:rPr>
-          <w:rFonts w:ascii="맑은 고딕" w:eastAsia="맑은 고딕" w:hAnsi="맑은 고딕" w:cs="맑은 고딕" w:hint="eastAsia"/>
-        </w:rPr>
-        <w:t>평가</w:t>
-      </w:r>
-      <w:proofErr w:type="spellEnd"/>
-      <w:r>
-        <w:t xml:space="preserve"> </w:t>
-      </w:r>
-      <w:proofErr w:type="spellStart"/>
-      <w:r>
-        <w:rPr>
-          <w:rFonts w:ascii="맑은 고딕" w:eastAsia="맑은 고딕" w:hAnsi="맑은 고딕" w:cs="맑은 고딕" w:hint="eastAsia"/>
-        </w:rPr>
-        <w:t>결과</w:t>
-      </w:r>
-      <w:proofErr w:type="spellEnd"/>
+      <w:r>
+        <w:t>Solution Distribution and Trade-off Visualization</w:t>
+      </w:r>
     </w:p>
     <w:p>
       <w:pPr>
@@ -19119,6 +19616,7 @@
           <w:docPart w:val="DefaultPlaceholder_-1854013440"/>
         </w:placeholder>
       </w:sdtPr>
+      <w:sdtEndPr/>
       <w:sdtContent>
         <w:p>
           <w:pPr>
@@ -20927,18 +21425,8 @@
               <w:iCs/>
               <w:color w:val="000000"/>
             </w:rPr>
-            <w:t xml:space="preserve">Am J Clin </w:t>
-          </w:r>
-          <w:proofErr w:type="spellStart"/>
-          <w:r>
-            <w:rPr>
-              <w:i/>
-              <w:iCs/>
-              <w:color w:val="000000"/>
-            </w:rPr>
-            <w:t>Nutr</w:t>
-          </w:r>
-          <w:proofErr w:type="spellEnd"/>
+            <w:t>Am J Clin Nutr</w:t>
+          </w:r>
           <w:r>
             <w:rPr>
               <w:color w:val="000000"/>
@@ -21864,6 +22352,39 @@
     </w:sectPr>
   </w:body>
 </w:document>
+</file>
+
+<file path=word/comments.xml><?xml version="1.0" encoding="utf-8"?>
+<w:comments xmlns:wpc="http://schemas.microsoft.com/office/word/2010/wordprocessingCanvas" xmlns:cx="http://schemas.microsoft.com/office/drawing/2014/chartex" xmlns:cx1="http://schemas.microsoft.com/office/drawing/2015/9/8/chartex" xmlns:cx2="http://schemas.microsoft.com/office/drawing/2015/10/21/chartex" xmlns:cx3="http://schemas.microsoft.com/office/drawing/2016/5/9/chartex" xmlns:cx4="http://schemas.microsoft.com/office/drawing/2016/5/10/chartex" xmlns:cx5="http://schemas.microsoft.com/office/drawing/2016/5/11/chartex" xmlns:cx6="http://schemas.microsoft.com/office/drawing/2016/5/12/chartex" xmlns:cx7="http://schemas.microsoft.com/office/drawing/2016/5/13/chartex" xmlns:cx8="http://schemas.microsoft.com/office/drawing/2016/5/14/chartex" xmlns:mc="http://schemas.openxmlformats.org/markup-compatibility/2006" xmlns:aink="http://schemas.microsoft.com/office/drawing/2016/ink" xmlns:am3d="http://schemas.microsoft.com/office/drawing/2017/model3d" xmlns:o="urn:schemas-microsoft-com:office:office" xmlns:oel="http://schemas.microsoft.com/office/2019/extlst" xmlns:r="http://schemas.openxmlformats.org/officeDocument/2006/relationships" xmlns:m="http://schemas.openxmlformats.org/officeDocument/2006/math" xmlns:v="urn:schemas-microsoft-com:vml" xmlns:wp14="http://schemas.microsoft.com/office/word/2010/wordprocessingDrawing" xmlns:wp="http://schemas.openxmlformats.org/drawingml/2006/wordprocessingDrawing" xmlns:w10="urn:schemas-microsoft-com:office:word" xmlns:w="http://schemas.openxmlformats.org/wordprocessingml/2006/main" xmlns:w14="http://schemas.microsoft.com/office/word/2010/wordml" xmlns:w15="http://schemas.microsoft.com/office/word/2012/wordml" xmlns:w16cex="http://schemas.microsoft.com/office/word/2018/wordml/cex" xmlns:w16cid="http://schemas.microsoft.com/office/word/2016/wordml/cid" xmlns:w16="http://schemas.microsoft.com/office/word/2018/wordml" xmlns:w16du="http://schemas.microsoft.com/office/word/2023/wordml/word16du" xmlns:w16sdtdh="http://schemas.microsoft.com/office/word/2020/wordml/sdtdatahash" xmlns:w16sdtfl="http://schemas.microsoft.com/office/word/2024/wordml/sdtformatlock" xmlns:w16se="http://schemas.microsoft.com/office/word/2015/wordml/symex" xmlns:wpg="http://schemas.microsoft.com/office/word/2010/wordprocessingGroup" xmlns:wpi="http://schemas.microsoft.com/office/word/2010/wordprocessingInk" xmlns:wne="http://schemas.microsoft.com/office/word/2006/wordml" xmlns:wps="http://schemas.microsoft.com/office/word/2010/wordprocessingShape" mc:Ignorable="w14 w15 w16se w16cid w16 w16cex w16sdtdh w16sdtfl w16du wp14">
+  <w:comment w:id="0" w:author="만든 이" w:initials="오전">
+    <w:p>
+      <w:pPr>
+        <w:jc w:val="left"/>
+      </w:pPr>
+      <w:r>
+        <w:rPr>
+          <w:rStyle w:val="af0"/>
+        </w:rPr>
+        <w:annotationRef/>
+      </w:r>
+      <w:r>
+        <w:t>Table</w:t>
+      </w:r>
+    </w:p>
+  </w:comment>
+</w:comments>
+</file>
+
+<file path=word/commentsExtended.xml><?xml version="1.0" encoding="utf-8"?>
+<w15:commentsEx xmlns:wpc="http://schemas.microsoft.com/office/word/2010/wordprocessingCanvas" xmlns:cx="http://schemas.microsoft.com/office/drawing/2014/chartex" xmlns:cx1="http://schemas.microsoft.com/office/drawing/2015/9/8/chartex" xmlns:cx2="http://schemas.microsoft.com/office/drawing/2015/10/21/chartex" xmlns:cx3="http://schemas.microsoft.com/office/drawing/2016/5/9/chartex" xmlns:cx4="http://schemas.microsoft.com/office/drawing/2016/5/10/chartex" xmlns:cx5="http://schemas.microsoft.com/office/drawing/2016/5/11/chartex" xmlns:cx6="http://schemas.microsoft.com/office/drawing/2016/5/12/chartex" xmlns:cx7="http://schemas.microsoft.com/office/drawing/2016/5/13/chartex" xmlns:cx8="http://schemas.microsoft.com/office/drawing/2016/5/14/chartex" xmlns:mc="http://schemas.openxmlformats.org/markup-compatibility/2006" xmlns:aink="http://schemas.microsoft.com/office/drawing/2016/ink" xmlns:am3d="http://schemas.microsoft.com/office/drawing/2017/model3d" xmlns:o="urn:schemas-microsoft-com:office:office" xmlns:oel="http://schemas.microsoft.com/office/2019/extlst" xmlns:r="http://schemas.openxmlformats.org/officeDocument/2006/relationships" xmlns:m="http://schemas.openxmlformats.org/officeDocument/2006/math" xmlns:v="urn:schemas-microsoft-com:vml" xmlns:wp14="http://schemas.microsoft.com/office/word/2010/wordprocessingDrawing" xmlns:wp="http://schemas.openxmlformats.org/drawingml/2006/wordprocessingDrawing" xmlns:w10="urn:schemas-microsoft-com:office:word" xmlns:w="http://schemas.openxmlformats.org/wordprocessingml/2006/main" xmlns:w14="http://schemas.microsoft.com/office/word/2010/wordml" xmlns:w15="http://schemas.microsoft.com/office/word/2012/wordml" xmlns:w16cex="http://schemas.microsoft.com/office/word/2018/wordml/cex" xmlns:w16cid="http://schemas.microsoft.com/office/word/2016/wordml/cid" xmlns:w16="http://schemas.microsoft.com/office/word/2018/wordml" xmlns:w16du="http://schemas.microsoft.com/office/word/2023/wordml/word16du" xmlns:w16sdtdh="http://schemas.microsoft.com/office/word/2020/wordml/sdtdatahash" xmlns:w16sdtfl="http://schemas.microsoft.com/office/word/2024/wordml/sdtformatlock" xmlns:w16se="http://schemas.microsoft.com/office/word/2015/wordml/symex" xmlns:wpg="http://schemas.microsoft.com/office/word/2010/wordprocessingGroup" xmlns:wpi="http://schemas.microsoft.com/office/word/2010/wordprocessingInk" xmlns:wne="http://schemas.microsoft.com/office/word/2006/wordml" xmlns:wps="http://schemas.microsoft.com/office/word/2010/wordprocessingShape" mc:Ignorable="w14 w15 w16se w16cid w16 w16cex w16sdtdh w16sdtfl w16du wp14">
+  <w15:commentEx w15:paraId="4F48483F" w15:done="0"/>
+</w15:commentsEx>
+</file>
+
+<file path=word/commentsIds.xml><?xml version="1.0" encoding="utf-8"?>
+<w16cid:commentsIds xmlns:wpc="http://schemas.microsoft.com/office/word/2010/wordprocessingCanvas" xmlns:cx="http://schemas.microsoft.com/office/drawing/2014/chartex" xmlns:cx1="http://schemas.microsoft.com/office/drawing/2015/9/8/chartex" xmlns:cx2="http://schemas.microsoft.com/office/drawing/2015/10/21/chartex" xmlns:cx3="http://schemas.microsoft.com/office/drawing/2016/5/9/chartex" xmlns:cx4="http://schemas.microsoft.com/office/drawing/2016/5/10/chartex" xmlns:cx5="http://schemas.microsoft.com/office/drawing/2016/5/11/chartex" xmlns:cx6="http://schemas.microsoft.com/office/drawing/2016/5/12/chartex" xmlns:cx7="http://schemas.microsoft.com/office/drawing/2016/5/13/chartex" xmlns:cx8="http://schemas.microsoft.com/office/drawing/2016/5/14/chartex" xmlns:mc="http://schemas.openxmlformats.org/markup-compatibility/2006" xmlns:aink="http://schemas.microsoft.com/office/drawing/2016/ink" xmlns:am3d="http://schemas.microsoft.com/office/drawing/2017/model3d" xmlns:o="urn:schemas-microsoft-com:office:office" xmlns:oel="http://schemas.microsoft.com/office/2019/extlst" xmlns:r="http://schemas.openxmlformats.org/officeDocument/2006/relationships" xmlns:m="http://schemas.openxmlformats.org/officeDocument/2006/math" xmlns:v="urn:schemas-microsoft-com:vml" xmlns:wp14="http://schemas.microsoft.com/office/word/2010/wordprocessingDrawing" xmlns:wp="http://schemas.openxmlformats.org/drawingml/2006/wordprocessingDrawing" xmlns:w10="urn:schemas-microsoft-com:office:word" xmlns:w="http://schemas.openxmlformats.org/wordprocessingml/2006/main" xmlns:w14="http://schemas.microsoft.com/office/word/2010/wordml" xmlns:w15="http://schemas.microsoft.com/office/word/2012/wordml" xmlns:w16cex="http://schemas.microsoft.com/office/word/2018/wordml/cex" xmlns:w16cid="http://schemas.microsoft.com/office/word/2016/wordml/cid" xmlns:w16="http://schemas.microsoft.com/office/word/2018/wordml" xmlns:w16du="http://schemas.microsoft.com/office/word/2023/wordml/word16du" xmlns:w16sdtdh="http://schemas.microsoft.com/office/word/2020/wordml/sdtdatahash" xmlns:w16sdtfl="http://schemas.microsoft.com/office/word/2024/wordml/sdtformatlock" xmlns:w16se="http://schemas.microsoft.com/office/word/2015/wordml/symex" xmlns:wpg="http://schemas.microsoft.com/office/word/2010/wordprocessingGroup" xmlns:wpi="http://schemas.microsoft.com/office/word/2010/wordprocessingInk" xmlns:wne="http://schemas.microsoft.com/office/word/2006/wordml" xmlns:wps="http://schemas.microsoft.com/office/word/2010/wordprocessingShape" mc:Ignorable="w14 w15 w16se w16cid w16 w16cex w16sdtdh w16sdtfl w16du wp14">
+  <w16cid:commentId w16cid:paraId="4F48483F" w16cid:durableId="643EC0C0"/>
+</w16cid:commentsIds>
 </file>
 
 <file path=word/endnotes.xml><?xml version="1.0" encoding="utf-8"?>
@@ -23335,6 +23856,15 @@
   <w:num w:numId="22" w16cid:durableId="808133471">
     <w:abstractNumId w:val="9"/>
   </w:num>
+  <w:num w:numId="23" w16cid:durableId="934749409">
+    <w:abstractNumId w:val="9"/>
+  </w:num>
+  <w:num w:numId="24" w16cid:durableId="783887456">
+    <w:abstractNumId w:val="9"/>
+  </w:num>
+  <w:num w:numId="25" w16cid:durableId="683939817">
+    <w:abstractNumId w:val="9"/>
+  </w:num>
 </w:numbering>
 </file>
 
@@ -24840,7 +25370,9 @@
   </w:compat>
   <w:rsids>
     <w:rsidRoot w:val="0088070B"/>
+    <w:rsid w:val="002C3FF6"/>
     <w:rsid w:val="00575870"/>
+    <w:rsid w:val="00692D8C"/>
     <w:rsid w:val="0088070B"/>
     <w:rsid w:val="00FB5E06"/>
   </w:rsids>

--- a/result/paper/Multi-objective Enhanced Tool for Optimal meal Recommendation.docx
+++ b/result/paper/Multi-objective Enhanced Tool for Optimal meal Recommendation.docx
@@ -86,7 +86,6 @@
             <w:docPart w:val="DefaultPlaceholder_-1854013440"/>
           </w:placeholder>
         </w:sdtPr>
-        <w:sdtEndPr/>
         <w:sdtContent>
           <w:r>
             <w:rPr>
@@ -110,7 +109,6 @@
             <w:docPart w:val="DefaultPlaceholder_-1854013440"/>
           </w:placeholder>
         </w:sdtPr>
-        <w:sdtEndPr/>
         <w:sdtContent>
           <w:r>
             <w:rPr>
@@ -134,7 +132,6 @@
             <w:docPart w:val="DefaultPlaceholder_-1854013440"/>
           </w:placeholder>
         </w:sdtPr>
-        <w:sdtEndPr/>
         <w:sdtContent>
           <w:r>
             <w:rPr>
@@ -166,7 +163,6 @@
             <w:docPart w:val="DefaultPlaceholder_-1854013440"/>
           </w:placeholder>
         </w:sdtPr>
-        <w:sdtEndPr/>
         <w:sdtContent>
           <w:r>
             <w:rPr>
@@ -202,7 +198,6 @@
             <w:docPart w:val="DefaultPlaceholder_-1854013440"/>
           </w:placeholder>
         </w:sdtPr>
-        <w:sdtEndPr/>
         <w:sdtContent>
           <w:r>
             <w:rPr>
@@ -226,7 +221,6 @@
             <w:docPart w:val="DefaultPlaceholder_-1854013440"/>
           </w:placeholder>
         </w:sdtPr>
-        <w:sdtEndPr/>
         <w:sdtContent>
           <w:r>
             <w:rPr>
@@ -258,7 +252,6 @@
             <w:docPart w:val="DefaultPlaceholder_-1854013440"/>
           </w:placeholder>
         </w:sdtPr>
-        <w:sdtEndPr/>
         <w:sdtContent>
           <w:r>
             <w:rPr>
@@ -282,7 +275,6 @@
             <w:docPart w:val="DefaultPlaceholder_-1854013440"/>
           </w:placeholder>
         </w:sdtPr>
-        <w:sdtEndPr/>
         <w:sdtContent>
           <w:r>
             <w:rPr>
@@ -306,7 +298,6 @@
             <w:docPart w:val="DefaultPlaceholder_-1854013440"/>
           </w:placeholder>
         </w:sdtPr>
-        <w:sdtEndPr/>
         <w:sdtContent>
           <w:r>
             <w:rPr>
@@ -338,7 +329,6 @@
             <w:docPart w:val="DefaultPlaceholder_-1854013440"/>
           </w:placeholder>
         </w:sdtPr>
-        <w:sdtEndPr/>
         <w:sdtContent>
           <w:r>
             <w:rPr>
@@ -362,7 +352,6 @@
             <w:docPart w:val="DefaultPlaceholder_-1854013440"/>
           </w:placeholder>
         </w:sdtPr>
-        <w:sdtEndPr/>
         <w:sdtContent>
           <w:r>
             <w:rPr>
@@ -516,7 +505,6 @@
             <w:docPart w:val="DefaultPlaceholder_-1854013440"/>
           </w:placeholder>
         </w:sdtPr>
-        <w:sdtEndPr/>
         <w:sdtContent>
           <w:r>
             <w:rPr>
@@ -540,7 +528,6 @@
             <w:docPart w:val="DefaultPlaceholder_-1854013440"/>
           </w:placeholder>
         </w:sdtPr>
-        <w:sdtEndPr/>
         <w:sdtContent>
           <w:r>
             <w:rPr>
@@ -564,7 +551,6 @@
             <w:docPart w:val="DefaultPlaceholder_-1854013440"/>
           </w:placeholder>
         </w:sdtPr>
-        <w:sdtEndPr/>
         <w:sdtContent>
           <w:r>
             <w:rPr>
@@ -596,7 +582,6 @@
             <w:docPart w:val="DefaultPlaceholder_-1854013440"/>
           </w:placeholder>
         </w:sdtPr>
-        <w:sdtEndPr/>
         <w:sdtContent>
           <w:r>
             <w:rPr>
@@ -620,7 +605,6 @@
             <w:docPart w:val="DefaultPlaceholder_-1854013440"/>
           </w:placeholder>
         </w:sdtPr>
-        <w:sdtEndPr/>
         <w:sdtContent>
           <w:r>
             <w:rPr>
@@ -652,7 +636,6 @@
             <w:docPart w:val="DefaultPlaceholder_-1854013440"/>
           </w:placeholder>
         </w:sdtPr>
-        <w:sdtEndPr/>
         <w:sdtContent>
           <w:r>
             <w:rPr>
@@ -676,7 +659,6 @@
             <w:docPart w:val="DefaultPlaceholder_-1854013440"/>
           </w:placeholder>
         </w:sdtPr>
-        <w:sdtEndPr/>
         <w:sdtContent>
           <w:r>
             <w:rPr>
@@ -729,7 +711,6 @@
             <w:docPart w:val="DefaultPlaceholder_-1854013440"/>
           </w:placeholder>
         </w:sdtPr>
-        <w:sdtEndPr/>
         <w:sdtContent>
           <w:r>
             <w:rPr>
@@ -769,7 +750,6 @@
             <w:docPart w:val="DefaultPlaceholder_-1854013440"/>
           </w:placeholder>
         </w:sdtPr>
-        <w:sdtEndPr/>
         <w:sdtContent>
           <w:r>
             <w:rPr>
@@ -793,7 +773,6 @@
             <w:docPart w:val="DefaultPlaceholder_-1854013440"/>
           </w:placeholder>
         </w:sdtPr>
-        <w:sdtEndPr/>
         <w:sdtContent>
           <w:r>
             <w:rPr>
@@ -836,7 +815,6 @@
             <w:docPart w:val="DefaultPlaceholder_-1854013440"/>
           </w:placeholder>
         </w:sdtPr>
-        <w:sdtEndPr/>
         <w:sdtContent>
           <w:r>
             <w:rPr>
@@ -870,7 +848,6 @@
             <w:docPart w:val="DefaultPlaceholder_-1854013440"/>
           </w:placeholder>
         </w:sdtPr>
-        <w:sdtEndPr/>
         <w:sdtContent>
           <w:r>
             <w:rPr>
@@ -894,7 +871,6 @@
             <w:docPart w:val="DefaultPlaceholder_-1854013440"/>
           </w:placeholder>
         </w:sdtPr>
-        <w:sdtEndPr/>
         <w:sdtContent>
           <w:r>
             <w:rPr>
@@ -922,7 +898,6 @@
             <w:docPart w:val="DefaultPlaceholder_-1854013440"/>
           </w:placeholder>
         </w:sdtPr>
-        <w:sdtEndPr/>
         <w:sdtContent>
           <w:r>
             <w:rPr>
@@ -954,7 +929,6 @@
             <w:docPart w:val="DefaultPlaceholder_-1854013440"/>
           </w:placeholder>
         </w:sdtPr>
-        <w:sdtEndPr/>
         <w:sdtContent>
           <w:r>
             <w:rPr>
@@ -978,7 +952,6 @@
             <w:docPart w:val="DefaultPlaceholder_-1854013440"/>
           </w:placeholder>
         </w:sdtPr>
-        <w:sdtEndPr/>
         <w:sdtContent>
           <w:r>
             <w:rPr>
@@ -1002,7 +975,6 @@
             <w:docPart w:val="DefaultPlaceholder_-1854013440"/>
           </w:placeholder>
         </w:sdtPr>
-        <w:sdtEndPr/>
         <w:sdtContent>
           <w:r>
             <w:rPr>
@@ -1056,7 +1028,6 @@
             <w:docPart w:val="DefaultPlaceholder_-1854013440"/>
           </w:placeholder>
         </w:sdtPr>
-        <w:sdtEndPr/>
         <w:sdtContent>
           <w:r>
             <w:rPr>
@@ -1080,7 +1051,6 @@
             <w:docPart w:val="DefaultPlaceholder_-1854013440"/>
           </w:placeholder>
         </w:sdtPr>
-        <w:sdtEndPr/>
         <w:sdtContent>
           <w:r>
             <w:rPr>
@@ -1108,7 +1078,6 @@
             <w:docPart w:val="DefaultPlaceholder_-1854013440"/>
           </w:placeholder>
         </w:sdtPr>
-        <w:sdtEndPr/>
         <w:sdtContent>
           <w:r>
             <w:rPr>
@@ -1140,7 +1109,6 @@
             <w:docPart w:val="DefaultPlaceholder_-1854013440"/>
           </w:placeholder>
         </w:sdtPr>
-        <w:sdtEndPr/>
         <w:sdtContent>
           <w:r>
             <w:rPr>
@@ -1164,7 +1132,6 @@
             <w:docPart w:val="DefaultPlaceholder_-1854013440"/>
           </w:placeholder>
         </w:sdtPr>
-        <w:sdtEndPr/>
         <w:sdtContent>
           <w:r>
             <w:rPr>
@@ -17592,10 +17559,24 @@
     <w:p>
       <w:pPr>
         <w:pStyle w:val="2"/>
+        <w:rPr>
+          <w:lang w:eastAsia="ko-KR"/>
+        </w:rPr>
       </w:pPr>
       <w:r>
         <w:lastRenderedPageBreak/>
         <w:t>Experimental study</w:t>
+      </w:r>
+    </w:p>
+    <w:p>
+      <w:pPr>
+        <w:rPr>
+          <w:rFonts w:hint="eastAsia"/>
+          <w:lang w:eastAsia="ko-KR"/>
+        </w:rPr>
+      </w:pPr>
+      <w:r>
+        <w:t>To rigorously evaluate the performance of multi-objective evolutionary algorithms for dietary optimization, we conducted comprehensive experiments across multiple real-world dietary datasets. The experimental design follows established benchmarking protocols in evolutionary computation research.</w:t>
       </w:r>
     </w:p>
     <w:p>
@@ -17661,8 +17642,73 @@
       </w:r>
     </w:p>
     <w:p>
-      <w:r>
-        <w:t>The performance evaluation was conducted using four state-of-the-art multi-objective evolutionary algorithms: NSGA-II, NSGA-III, SPEA2, and ε-MOEA. Each algorithm was executed 10 independent runs with identical initial conditions to ensure statistical robustness and account for stochastic variation inherent in evolutionary algorithms. All algorithms shared standardized parameters: population size of 150 individuals, maximum generations of 100, crossover probability of 0.8, and mutation probability of 0.3.</w:t>
+      <w:pPr>
+        <w:rPr>
+          <w:rFonts w:hint="eastAsia"/>
+          <w:lang w:eastAsia="ko-KR"/>
+        </w:rPr>
+      </w:pPr>
+      <w:r>
+        <w:t xml:space="preserve">We selected 10 independent weekly dietary plans from the </w:t>
+      </w:r>
+      <w:proofErr w:type="spellStart"/>
+      <w:r>
+        <w:rPr>
+          <w:color w:val="EE0000"/>
+        </w:rPr>
+        <w:t>Jeongseong</w:t>
+      </w:r>
+      <w:proofErr w:type="spellEnd"/>
+      <w:r>
+        <w:rPr>
+          <w:color w:val="EE0000"/>
+        </w:rPr>
+        <w:t xml:space="preserve"> Elderly Care Center</w:t>
+      </w:r>
+      <w:r>
+        <w:t xml:space="preserve"> spanning January to August 2024. Each dataset represents a complete weekly menu cycle with three meals per day (breakfast, lunch, dinner), totaling 21 meals per week. The datasets were randomly sampled to ensure temporal diversity and representativeness of seasonal variations</w:t>
+      </w:r>
+      <w:r>
+        <w:rPr>
+          <w:rFonts w:hint="eastAsia"/>
+          <w:lang w:eastAsia="ko-KR"/>
+        </w:rPr>
+        <w:t>.</w:t>
+      </w:r>
+    </w:p>
+    <w:p>
+      <w:r>
+        <w:t>For each of the 10 dietary datasets, we conducted 10 independent optimization runs with each of the four algorithms (NSGA-II, NSGA-III, SPEA2, ε-MOEA), resulting in 400 total experimental runs (10 datasets × 4 algorithms × 10 runs).</w:t>
+      </w:r>
+      <w:r>
+        <w:t xml:space="preserve"> </w:t>
+      </w:r>
+      <w:r>
+        <w:t>Each</w:t>
+      </w:r>
+      <w:r>
+        <w:t xml:space="preserve"> </w:t>
+      </w:r>
+      <w:r>
+        <w:t xml:space="preserve">optimization run was configured with </w:t>
+      </w:r>
+      <w:r>
+        <w:t>population size of 150 individuals, maximum generations of 100, crossover probability of 0.</w:t>
+      </w:r>
+      <w:r>
+        <w:t>9</w:t>
+      </w:r>
+      <w:r>
+        <w:t>, and mutation probability of 0.</w:t>
+      </w:r>
+      <w:r>
+        <w:t>1, and independent 10 runs per algorithm.</w:t>
+      </w:r>
+      <w:r>
+        <w:t xml:space="preserve"> </w:t>
+      </w:r>
+      <w:r>
+        <w:t>This extensive experimental design ensures statistical robustness and accounts for the stochastic nature of evolutionary algorithms. The 10 independent runs per algorithm allow us to compute mean performance metrics and standard deviations, providing confidence in our comparative analysis.</w:t>
       </w:r>
     </w:p>
     <w:p>
@@ -17683,6 +17729,7 @@
         <w:rPr>
           <w:rFonts w:hint="eastAsia"/>
         </w:rPr>
+        <w:lastRenderedPageBreak/>
         <w:t>E</w:t>
       </w:r>
       <w:r>
@@ -17783,6 +17830,28 @@
     </w:p>
     <w:p>
       <w:pPr>
+        <w:widowControl/>
+        <w:wordWrap/>
+        <w:autoSpaceDE/>
+        <w:autoSpaceDN/>
+        <w:spacing w:after="160" w:line="240" w:lineRule="auto"/>
+        <w:ind w:firstLine="0"/>
+        <w:jc w:val="left"/>
+        <w:rPr>
+          <w:rFonts w:ascii="Calibri" w:eastAsia="MS Gothic" w:hAnsi="Calibri"/>
+          <w:b/>
+          <w:bCs/>
+          <w:color w:val="4F81BD"/>
+          <w:sz w:val="26"/>
+          <w:szCs w:val="26"/>
+        </w:rPr>
+      </w:pPr>
+      <w:r>
+        <w:br w:type="page"/>
+      </w:r>
+    </w:p>
+    <w:p>
+      <w:pPr>
         <w:pStyle w:val="2"/>
       </w:pPr>
       <w:r>
@@ -17807,7 +17876,10 @@
     </w:p>
     <w:p>
       <w:r>
-        <w:t>To comprehensively evaluate the four multi-objective evolutionary algorithms (NSGA-II, NSGA-III, SPEA2, and ε-MOEA) for dietary optimization, we assessed performance across five complementary metrics: hypervolume, spacing, diversity, convergence, and execution time. Table 1 summarizes the mean performance and standard deviation for each algorithm across all metrics based on 10 independent runs. </w:t>
+        <w:t xml:space="preserve">To comprehensively evaluate the four multi-objective evolutionary algorithms (NSGA-II, NSGA-III, SPEA2, and ε-MOEA) for dietary optimization, we assessed performance across five complementary metrics: hypervolume, spacing, diversity, convergence, and execution time. </w:t>
+      </w:r>
+      <w:r>
+        <w:t>Table 1 presents the comprehensive performance comparison across all algorithms, averaged over the 10 datasets. The standard deviation represents variability across different dietary datasets rather than individual runs, providing insights into algorithm stability across diverse real-world scenarios.</w:t>
       </w:r>
     </w:p>
     <w:p>
@@ -17877,11 +17949,10 @@
     </w:p>
     <w:tbl>
       <w:tblPr>
-        <w:tblW w:w="9026" w:type="dxa"/>
+        <w:tblW w:w="4161" w:type="pct"/>
         <w:tblBorders>
           <w:insideH w:val="single" w:sz="4" w:space="0" w:color="auto"/>
         </w:tblBorders>
-        <w:tblLayout w:type="fixed"/>
         <w:tblCellMar>
           <w:left w:w="99" w:type="dxa"/>
           <w:right w:w="99" w:type="dxa"/>
@@ -17889,11 +17960,11 @@
         <w:tblLook w:val="04A0" w:firstRow="1" w:lastRow="0" w:firstColumn="1" w:lastColumn="0" w:noHBand="0" w:noVBand="1"/>
       </w:tblPr>
       <w:tblGrid>
-        <w:gridCol w:w="1805"/>
-        <w:gridCol w:w="1805"/>
-        <w:gridCol w:w="1805"/>
-        <w:gridCol w:w="1805"/>
-        <w:gridCol w:w="1806"/>
+        <w:gridCol w:w="1599"/>
+        <w:gridCol w:w="1478"/>
+        <w:gridCol w:w="1478"/>
+        <w:gridCol w:w="1478"/>
+        <w:gridCol w:w="1478"/>
       </w:tblGrid>
       <w:tr>
         <w:trPr>
@@ -17901,7 +17972,7 @@
         </w:trPr>
         <w:tc>
           <w:tcPr>
-            <w:tcW w:w="1805" w:type="dxa"/>
+            <w:tcW w:w="1064" w:type="pct"/>
             <w:tcBorders>
               <w:top w:val="nil"/>
               <w:bottom w:val="double" w:sz="4" w:space="0" w:color="auto"/>
@@ -17941,7 +18012,7 @@
         </w:tc>
         <w:tc>
           <w:tcPr>
-            <w:tcW w:w="1805" w:type="dxa"/>
+            <w:tcW w:w="984" w:type="pct"/>
             <w:tcBorders>
               <w:top w:val="nil"/>
               <w:left w:val="single" w:sz="4" w:space="0" w:color="auto"/>
@@ -17981,7 +18052,7 @@
         </w:tc>
         <w:tc>
           <w:tcPr>
-            <w:tcW w:w="1805" w:type="dxa"/>
+            <w:tcW w:w="984" w:type="pct"/>
             <w:tcBorders>
               <w:top w:val="nil"/>
               <w:bottom w:val="double" w:sz="4" w:space="0" w:color="auto"/>
@@ -18020,7 +18091,7 @@
         </w:tc>
         <w:tc>
           <w:tcPr>
-            <w:tcW w:w="1805" w:type="dxa"/>
+            <w:tcW w:w="984" w:type="pct"/>
             <w:tcBorders>
               <w:top w:val="nil"/>
               <w:bottom w:val="double" w:sz="4" w:space="0" w:color="auto"/>
@@ -18059,7 +18130,7 @@
         </w:tc>
         <w:tc>
           <w:tcPr>
-            <w:tcW w:w="1806" w:type="dxa"/>
+            <w:tcW w:w="984" w:type="pct"/>
             <w:tcBorders>
               <w:top w:val="nil"/>
               <w:bottom w:val="double" w:sz="4" w:space="0" w:color="auto"/>
@@ -18077,13 +18148,33 @@
               <w:spacing w:line="240" w:lineRule="auto"/>
               <w:ind w:firstLine="0"/>
               <w:rPr>
+                <w:rFonts w:eastAsia="맑은 고딕" w:hint="eastAsia"/>
+                <w:b/>
+                <w:bCs/>
+                <w:color w:val="000000"/>
+                <w:lang w:eastAsia="ko-KR"/>
+              </w:rPr>
+            </w:pPr>
+            <w:r>
+              <w:rPr>
                 <w:rFonts w:eastAsia="맑은 고딕"/>
                 <w:b/>
                 <w:bCs/>
                 <w:color w:val="000000"/>
                 <w:lang w:eastAsia="ko-KR"/>
               </w:rPr>
-            </w:pPr>
+              <w:t>ε-MOE</w:t>
+            </w:r>
+            <w:r>
+              <w:rPr>
+                <w:rFonts w:eastAsia="맑은 고딕" w:hint="eastAsia"/>
+                <w:b/>
+                <w:bCs/>
+                <w:color w:val="000000"/>
+                <w:lang w:eastAsia="ko-KR"/>
+              </w:rPr>
+              <w:t xml:space="preserve"> </w:t>
+            </w:r>
             <w:r>
               <w:rPr>
                 <w:rFonts w:eastAsia="맑은 고딕"/>
@@ -18092,7 +18183,7 @@
                 <w:color w:val="000000"/>
                 <w:lang w:eastAsia="ko-KR"/>
               </w:rPr>
-              <w:t>ε-MOEA</w:t>
+              <w:t>A</w:t>
             </w:r>
           </w:p>
         </w:tc>
@@ -18103,7 +18194,7 @@
         </w:trPr>
         <w:tc>
           <w:tcPr>
-            <w:tcW w:w="1805" w:type="dxa"/>
+            <w:tcW w:w="1064" w:type="pct"/>
             <w:tcBorders>
               <w:top w:val="double" w:sz="4" w:space="0" w:color="auto"/>
               <w:bottom w:val="single" w:sz="4" w:space="0" w:color="auto"/>
@@ -18143,13 +18234,13 @@
         </w:tc>
         <w:tc>
           <w:tcPr>
-            <w:tcW w:w="1805" w:type="dxa"/>
+            <w:tcW w:w="984" w:type="pct"/>
             <w:tcBorders>
               <w:top w:val="double" w:sz="4" w:space="0" w:color="auto"/>
               <w:left w:val="single" w:sz="4" w:space="0" w:color="auto"/>
             </w:tcBorders>
             <w:noWrap/>
-            <w:vAlign w:val="center"/>
+            <w:vAlign w:val="bottom"/>
             <w:hideMark/>
           </w:tcPr>
           <w:p>
@@ -18167,18 +18258,33 @@
               </w:rPr>
             </w:pPr>
             <w:r>
-              <w:t>0.382 ± 0.007</w:t>
-            </w:r>
-          </w:p>
-        </w:tc>
-        <w:tc>
-          <w:tcPr>
-            <w:tcW w:w="1805" w:type="dxa"/>
+              <w:rPr>
+                <w:rFonts w:hint="eastAsia"/>
+              </w:rPr>
+              <w:t>0.362</w:t>
+            </w:r>
+            <w:r>
+              <w:rPr>
+                <w:rFonts w:hint="eastAsia"/>
+              </w:rPr>
+              <w:t>±</w:t>
+            </w:r>
+            <w:r>
+              <w:rPr>
+                <w:rFonts w:hint="eastAsia"/>
+              </w:rPr>
+              <w:t>0.019</w:t>
+            </w:r>
+          </w:p>
+        </w:tc>
+        <w:tc>
+          <w:tcPr>
+            <w:tcW w:w="984" w:type="pct"/>
             <w:tcBorders>
               <w:top w:val="double" w:sz="4" w:space="0" w:color="auto"/>
             </w:tcBorders>
             <w:noWrap/>
-            <w:vAlign w:val="center"/>
+            <w:vAlign w:val="bottom"/>
             <w:hideMark/>
           </w:tcPr>
           <w:p>
@@ -18197,18 +18303,33 @@
               </w:rPr>
             </w:pPr>
             <w:r>
-              <w:t>0.381 ± 0.013</w:t>
-            </w:r>
-          </w:p>
-        </w:tc>
-        <w:tc>
-          <w:tcPr>
-            <w:tcW w:w="1805" w:type="dxa"/>
+              <w:rPr>
+                <w:rFonts w:hint="eastAsia"/>
+              </w:rPr>
+              <w:t>0.362</w:t>
+            </w:r>
+            <w:r>
+              <w:rPr>
+                <w:rFonts w:hint="eastAsia"/>
+              </w:rPr>
+              <w:t>±</w:t>
+            </w:r>
+            <w:r>
+              <w:rPr>
+                <w:rFonts w:hint="eastAsia"/>
+              </w:rPr>
+              <w:t>0.016</w:t>
+            </w:r>
+          </w:p>
+        </w:tc>
+        <w:tc>
+          <w:tcPr>
+            <w:tcW w:w="984" w:type="pct"/>
             <w:tcBorders>
               <w:top w:val="double" w:sz="4" w:space="0" w:color="auto"/>
             </w:tcBorders>
             <w:noWrap/>
-            <w:vAlign w:val="center"/>
+            <w:vAlign w:val="bottom"/>
             <w:hideMark/>
           </w:tcPr>
           <w:p>
@@ -18229,21 +18350,32 @@
             </w:pPr>
             <w:r>
               <w:rPr>
-                <w:b/>
-                <w:bCs/>
-              </w:rPr>
-              <w:t>0.384 ± 0.007</w:t>
-            </w:r>
-          </w:p>
-        </w:tc>
-        <w:tc>
-          <w:tcPr>
-            <w:tcW w:w="1806" w:type="dxa"/>
+                <w:rFonts w:hint="eastAsia"/>
+              </w:rPr>
+              <w:t>0.362</w:t>
+            </w:r>
+            <w:r>
+              <w:rPr>
+                <w:rFonts w:hint="eastAsia"/>
+              </w:rPr>
+              <w:t>±</w:t>
+            </w:r>
+            <w:r>
+              <w:rPr>
+                <w:rFonts w:hint="eastAsia"/>
+              </w:rPr>
+              <w:t>0.019</w:t>
+            </w:r>
+          </w:p>
+        </w:tc>
+        <w:tc>
+          <w:tcPr>
+            <w:tcW w:w="984" w:type="pct"/>
             <w:tcBorders>
               <w:top w:val="double" w:sz="4" w:space="0" w:color="auto"/>
             </w:tcBorders>
             <w:noWrap/>
-            <w:vAlign w:val="center"/>
+            <w:vAlign w:val="bottom"/>
             <w:hideMark/>
           </w:tcPr>
           <w:p>
@@ -18261,7 +18393,22 @@
               </w:rPr>
             </w:pPr>
             <w:r>
-              <w:t>0.357 ± 0.021</w:t>
+              <w:rPr>
+                <w:rFonts w:hint="eastAsia"/>
+              </w:rPr>
+              <w:t>0.353</w:t>
+            </w:r>
+            <w:r>
+              <w:rPr>
+                <w:rFonts w:hint="eastAsia"/>
+              </w:rPr>
+              <w:t>±</w:t>
+            </w:r>
+            <w:r>
+              <w:rPr>
+                <w:rFonts w:hint="eastAsia"/>
+              </w:rPr>
+              <w:t>0.021</w:t>
             </w:r>
           </w:p>
         </w:tc>
@@ -18272,7 +18419,7 @@
         </w:trPr>
         <w:tc>
           <w:tcPr>
-            <w:tcW w:w="1805" w:type="dxa"/>
+            <w:tcW w:w="1064" w:type="pct"/>
             <w:tcBorders>
               <w:top w:val="single" w:sz="4" w:space="0" w:color="auto"/>
               <w:bottom w:val="single" w:sz="4" w:space="0" w:color="auto"/>
@@ -18312,12 +18459,12 @@
         </w:tc>
         <w:tc>
           <w:tcPr>
-            <w:tcW w:w="1805" w:type="dxa"/>
+            <w:tcW w:w="984" w:type="pct"/>
             <w:tcBorders>
               <w:left w:val="single" w:sz="4" w:space="0" w:color="auto"/>
             </w:tcBorders>
             <w:noWrap/>
-            <w:vAlign w:val="center"/>
+            <w:vAlign w:val="bottom"/>
             <w:hideMark/>
           </w:tcPr>
           <w:p>
@@ -18337,15 +18484,30 @@
               </w:rPr>
             </w:pPr>
             <w:r>
-              <w:t>0.530 ± 0.357</w:t>
-            </w:r>
-          </w:p>
-        </w:tc>
-        <w:tc>
-          <w:tcPr>
-            <w:tcW w:w="1805" w:type="dxa"/>
+              <w:rPr>
+                <w:rFonts w:hint="eastAsia"/>
+              </w:rPr>
+              <w:t>0.459</w:t>
+            </w:r>
+            <w:r>
+              <w:rPr>
+                <w:rFonts w:hint="eastAsia"/>
+              </w:rPr>
+              <w:t>±</w:t>
+            </w:r>
+            <w:r>
+              <w:rPr>
+                <w:rFonts w:hint="eastAsia"/>
+              </w:rPr>
+              <w:t>0.365</w:t>
+            </w:r>
+          </w:p>
+        </w:tc>
+        <w:tc>
+          <w:tcPr>
+            <w:tcW w:w="984" w:type="pct"/>
             <w:noWrap/>
-            <w:vAlign w:val="center"/>
+            <w:vAlign w:val="bottom"/>
             <w:hideMark/>
           </w:tcPr>
           <w:p>
@@ -18366,18 +18528,29 @@
             </w:pPr>
             <w:r>
               <w:rPr>
-                <w:b/>
-                <w:bCs/>
-              </w:rPr>
-              <w:t>0.388 ± 0.251</w:t>
-            </w:r>
-          </w:p>
-        </w:tc>
-        <w:tc>
-          <w:tcPr>
-            <w:tcW w:w="1805" w:type="dxa"/>
+                <w:rFonts w:hint="eastAsia"/>
+              </w:rPr>
+              <w:t>0.419</w:t>
+            </w:r>
+            <w:r>
+              <w:rPr>
+                <w:rFonts w:hint="eastAsia"/>
+              </w:rPr>
+              <w:t>±</w:t>
+            </w:r>
+            <w:r>
+              <w:rPr>
+                <w:rFonts w:hint="eastAsia"/>
+              </w:rPr>
+              <w:t>0.283</w:t>
+            </w:r>
+          </w:p>
+        </w:tc>
+        <w:tc>
+          <w:tcPr>
+            <w:tcW w:w="984" w:type="pct"/>
             <w:noWrap/>
-            <w:vAlign w:val="center"/>
+            <w:vAlign w:val="bottom"/>
             <w:hideMark/>
           </w:tcPr>
           <w:p>
@@ -18395,15 +18568,30 @@
               </w:rPr>
             </w:pPr>
             <w:r>
-              <w:t>0.436 ± 0.375</w:t>
-            </w:r>
-          </w:p>
-        </w:tc>
-        <w:tc>
-          <w:tcPr>
-            <w:tcW w:w="1806" w:type="dxa"/>
+              <w:rPr>
+                <w:rFonts w:hint="eastAsia"/>
+              </w:rPr>
+              <w:t>0.518</w:t>
+            </w:r>
+            <w:r>
+              <w:rPr>
+                <w:rFonts w:hint="eastAsia"/>
+              </w:rPr>
+              <w:t>±</w:t>
+            </w:r>
+            <w:r>
+              <w:rPr>
+                <w:rFonts w:hint="eastAsia"/>
+              </w:rPr>
+              <w:t>0.339</w:t>
+            </w:r>
+          </w:p>
+        </w:tc>
+        <w:tc>
+          <w:tcPr>
+            <w:tcW w:w="984" w:type="pct"/>
             <w:noWrap/>
-            <w:vAlign w:val="center"/>
+            <w:vAlign w:val="bottom"/>
             <w:hideMark/>
           </w:tcPr>
           <w:p>
@@ -18421,7 +18609,22 @@
               </w:rPr>
             </w:pPr>
             <w:r>
-              <w:t>1.026 ± 0.400</w:t>
+              <w:rPr>
+                <w:rFonts w:hint="eastAsia"/>
+              </w:rPr>
+              <w:t>0.671</w:t>
+            </w:r>
+            <w:r>
+              <w:rPr>
+                <w:rFonts w:hint="eastAsia"/>
+              </w:rPr>
+              <w:t>±</w:t>
+            </w:r>
+            <w:r>
+              <w:rPr>
+                <w:rFonts w:hint="eastAsia"/>
+              </w:rPr>
+              <w:t>0.387</w:t>
             </w:r>
           </w:p>
         </w:tc>
@@ -18432,7 +18635,7 @@
         </w:trPr>
         <w:tc>
           <w:tcPr>
-            <w:tcW w:w="1805" w:type="dxa"/>
+            <w:tcW w:w="1064" w:type="pct"/>
             <w:tcBorders>
               <w:top w:val="single" w:sz="4" w:space="0" w:color="auto"/>
               <w:bottom w:val="single" w:sz="4" w:space="0" w:color="auto"/>
@@ -18472,12 +18675,12 @@
         </w:tc>
         <w:tc>
           <w:tcPr>
-            <w:tcW w:w="1805" w:type="dxa"/>
+            <w:tcW w:w="984" w:type="pct"/>
             <w:tcBorders>
               <w:left w:val="single" w:sz="4" w:space="0" w:color="auto"/>
             </w:tcBorders>
             <w:noWrap/>
-            <w:vAlign w:val="center"/>
+            <w:vAlign w:val="bottom"/>
             <w:hideMark/>
           </w:tcPr>
           <w:p>
@@ -18495,15 +18698,30 @@
               </w:rPr>
             </w:pPr>
             <w:r>
-              <w:t>0.994 ± 0.345</w:t>
-            </w:r>
-          </w:p>
-        </w:tc>
-        <w:tc>
-          <w:tcPr>
-            <w:tcW w:w="1805" w:type="dxa"/>
+              <w:rPr>
+                <w:rFonts w:hint="eastAsia"/>
+              </w:rPr>
+              <w:t>1.361</w:t>
+            </w:r>
+            <w:r>
+              <w:rPr>
+                <w:rFonts w:hint="eastAsia"/>
+              </w:rPr>
+              <w:t>±</w:t>
+            </w:r>
+            <w:r>
+              <w:rPr>
+                <w:rFonts w:hint="eastAsia"/>
+              </w:rPr>
+              <w:t>0.540</w:t>
+            </w:r>
+          </w:p>
+        </w:tc>
+        <w:tc>
+          <w:tcPr>
+            <w:tcW w:w="984" w:type="pct"/>
             <w:noWrap/>
-            <w:vAlign w:val="center"/>
+            <w:vAlign w:val="bottom"/>
             <w:hideMark/>
           </w:tcPr>
           <w:p>
@@ -18521,15 +18739,30 @@
               </w:rPr>
             </w:pPr>
             <w:r>
-              <w:t>1.005 ± 0.329</w:t>
-            </w:r>
-          </w:p>
-        </w:tc>
-        <w:tc>
-          <w:tcPr>
-            <w:tcW w:w="1805" w:type="dxa"/>
+              <w:rPr>
+                <w:rFonts w:hint="eastAsia"/>
+              </w:rPr>
+              <w:t>1.320</w:t>
+            </w:r>
+            <w:r>
+              <w:rPr>
+                <w:rFonts w:hint="eastAsia"/>
+              </w:rPr>
+              <w:t>±</w:t>
+            </w:r>
+            <w:r>
+              <w:rPr>
+                <w:rFonts w:hint="eastAsia"/>
+              </w:rPr>
+              <w:t>0.511</w:t>
+            </w:r>
+          </w:p>
+        </w:tc>
+        <w:tc>
+          <w:tcPr>
+            <w:tcW w:w="984" w:type="pct"/>
             <w:noWrap/>
-            <w:vAlign w:val="center"/>
+            <w:vAlign w:val="bottom"/>
             <w:hideMark/>
           </w:tcPr>
           <w:p>
@@ -18548,15 +18781,30 @@
               </w:rPr>
             </w:pPr>
             <w:r>
-              <w:t>1.153 ± 0.507</w:t>
-            </w:r>
-          </w:p>
-        </w:tc>
-        <w:tc>
-          <w:tcPr>
-            <w:tcW w:w="1806" w:type="dxa"/>
+              <w:rPr>
+                <w:rFonts w:hint="eastAsia"/>
+              </w:rPr>
+              <w:t>1.555</w:t>
+            </w:r>
+            <w:r>
+              <w:rPr>
+                <w:rFonts w:hint="eastAsia"/>
+              </w:rPr>
+              <w:t>±</w:t>
+            </w:r>
+            <w:r>
+              <w:rPr>
+                <w:rFonts w:hint="eastAsia"/>
+              </w:rPr>
+              <w:t>0.612</w:t>
+            </w:r>
+          </w:p>
+        </w:tc>
+        <w:tc>
+          <w:tcPr>
+            <w:tcW w:w="984" w:type="pct"/>
             <w:noWrap/>
-            <w:vAlign w:val="center"/>
+            <w:vAlign w:val="bottom"/>
             <w:hideMark/>
           </w:tcPr>
           <w:p>
@@ -18577,10 +18825,21 @@
             </w:pPr>
             <w:r>
               <w:rPr>
-                <w:b/>
-                <w:bCs/>
-              </w:rPr>
-              <w:t>1.841 ± 0.561</w:t>
+                <w:rFonts w:hint="eastAsia"/>
+              </w:rPr>
+              <w:t>1.846</w:t>
+            </w:r>
+            <w:r>
+              <w:rPr>
+                <w:rFonts w:hint="eastAsia"/>
+              </w:rPr>
+              <w:t>±</w:t>
+            </w:r>
+            <w:r>
+              <w:rPr>
+                <w:rFonts w:hint="eastAsia"/>
+              </w:rPr>
+              <w:t>0.687</w:t>
             </w:r>
           </w:p>
         </w:tc>
@@ -18591,7 +18850,7 @@
         </w:trPr>
         <w:tc>
           <w:tcPr>
-            <w:tcW w:w="1805" w:type="dxa"/>
+            <w:tcW w:w="1064" w:type="pct"/>
             <w:tcBorders>
               <w:top w:val="single" w:sz="4" w:space="0" w:color="auto"/>
               <w:bottom w:val="single" w:sz="4" w:space="0" w:color="auto"/>
@@ -18631,12 +18890,12 @@
         </w:tc>
         <w:tc>
           <w:tcPr>
-            <w:tcW w:w="1805" w:type="dxa"/>
+            <w:tcW w:w="984" w:type="pct"/>
             <w:tcBorders>
               <w:left w:val="single" w:sz="4" w:space="0" w:color="auto"/>
             </w:tcBorders>
             <w:noWrap/>
-            <w:vAlign w:val="center"/>
+            <w:vAlign w:val="bottom"/>
             <w:hideMark/>
           </w:tcPr>
           <w:p>
@@ -18657,18 +18916,29 @@
             </w:pPr>
             <w:r>
               <w:rPr>
-                <w:b/>
-                <w:bCs/>
-              </w:rPr>
-              <w:t>0.221 ± 0.051</w:t>
-            </w:r>
-          </w:p>
-        </w:tc>
-        <w:tc>
-          <w:tcPr>
-            <w:tcW w:w="1805" w:type="dxa"/>
+                <w:rFonts w:hint="eastAsia"/>
+              </w:rPr>
+              <w:t>0.693</w:t>
+            </w:r>
+            <w:r>
+              <w:rPr>
+                <w:rFonts w:hint="eastAsia"/>
+              </w:rPr>
+              <w:t>±</w:t>
+            </w:r>
+            <w:r>
+              <w:rPr>
+                <w:rFonts w:hint="eastAsia"/>
+              </w:rPr>
+              <w:t>0.384</w:t>
+            </w:r>
+          </w:p>
+        </w:tc>
+        <w:tc>
+          <w:tcPr>
+            <w:tcW w:w="984" w:type="pct"/>
             <w:noWrap/>
-            <w:vAlign w:val="center"/>
+            <w:vAlign w:val="bottom"/>
             <w:hideMark/>
           </w:tcPr>
           <w:p>
@@ -18681,20 +18951,37 @@
               <w:ind w:firstLine="0"/>
               <w:rPr>
                 <w:rFonts w:eastAsia="맑은 고딕"/>
+                <w:b/>
+                <w:bCs/>
                 <w:color w:val="000000"/>
                 <w:lang w:eastAsia="ko-KR"/>
               </w:rPr>
             </w:pPr>
             <w:r>
-              <w:t>0.232 ± 0.054</w:t>
-            </w:r>
-          </w:p>
-        </w:tc>
-        <w:tc>
-          <w:tcPr>
-            <w:tcW w:w="1805" w:type="dxa"/>
+              <w:rPr>
+                <w:rFonts w:hint="eastAsia"/>
+              </w:rPr>
+              <w:t>0.655</w:t>
+            </w:r>
+            <w:r>
+              <w:rPr>
+                <w:rFonts w:hint="eastAsia"/>
+              </w:rPr>
+              <w:t>±</w:t>
+            </w:r>
+            <w:r>
+              <w:rPr>
+                <w:rFonts w:hint="eastAsia"/>
+              </w:rPr>
+              <w:t>0.338</w:t>
+            </w:r>
+          </w:p>
+        </w:tc>
+        <w:tc>
+          <w:tcPr>
+            <w:tcW w:w="984" w:type="pct"/>
             <w:noWrap/>
-            <w:vAlign w:val="center"/>
+            <w:vAlign w:val="bottom"/>
             <w:hideMark/>
           </w:tcPr>
           <w:p>
@@ -18714,15 +19001,30 @@
               </w:rPr>
             </w:pPr>
             <w:r>
-              <w:t>0.295 ± 0.095</w:t>
-            </w:r>
-          </w:p>
-        </w:tc>
-        <w:tc>
-          <w:tcPr>
-            <w:tcW w:w="1806" w:type="dxa"/>
+              <w:rPr>
+                <w:rFonts w:hint="eastAsia"/>
+              </w:rPr>
+              <w:t>1.065</w:t>
+            </w:r>
+            <w:r>
+              <w:rPr>
+                <w:rFonts w:hint="eastAsia"/>
+              </w:rPr>
+              <w:t>±</w:t>
+            </w:r>
+            <w:r>
+              <w:rPr>
+                <w:rFonts w:hint="eastAsia"/>
+              </w:rPr>
+              <w:t>0.569</w:t>
+            </w:r>
+          </w:p>
+        </w:tc>
+        <w:tc>
+          <w:tcPr>
+            <w:tcW w:w="984" w:type="pct"/>
             <w:noWrap/>
-            <w:vAlign w:val="center"/>
+            <w:vAlign w:val="bottom"/>
             <w:hideMark/>
           </w:tcPr>
           <w:p>
@@ -18740,7 +19042,22 @@
               </w:rPr>
             </w:pPr>
             <w:r>
-              <w:t>0.334 ± 0.091</w:t>
+              <w:rPr>
+                <w:rFonts w:hint="eastAsia"/>
+              </w:rPr>
+              <w:t>0.940</w:t>
+            </w:r>
+            <w:r>
+              <w:rPr>
+                <w:rFonts w:hint="eastAsia"/>
+              </w:rPr>
+              <w:t>±</w:t>
+            </w:r>
+            <w:r>
+              <w:rPr>
+                <w:rFonts w:hint="eastAsia"/>
+              </w:rPr>
+              <w:t>0.512</w:t>
             </w:r>
           </w:p>
         </w:tc>
@@ -18751,7 +19068,7 @@
         </w:trPr>
         <w:tc>
           <w:tcPr>
-            <w:tcW w:w="1805" w:type="dxa"/>
+            <w:tcW w:w="1064" w:type="pct"/>
             <w:tcBorders>
               <w:top w:val="single" w:sz="4" w:space="0" w:color="auto"/>
               <w:bottom w:val="nil"/>
@@ -18791,12 +19108,12 @@
         </w:tc>
         <w:tc>
           <w:tcPr>
-            <w:tcW w:w="1805" w:type="dxa"/>
+            <w:tcW w:w="984" w:type="pct"/>
             <w:tcBorders>
               <w:left w:val="single" w:sz="4" w:space="0" w:color="auto"/>
             </w:tcBorders>
             <w:noWrap/>
-            <w:vAlign w:val="center"/>
+            <w:vAlign w:val="bottom"/>
             <w:hideMark/>
           </w:tcPr>
           <w:p>
@@ -18814,15 +19131,30 @@
               </w:rPr>
             </w:pPr>
             <w:r>
-              <w:t>82.1 ± 183.4</w:t>
-            </w:r>
-          </w:p>
-        </w:tc>
-        <w:tc>
-          <w:tcPr>
-            <w:tcW w:w="1805" w:type="dxa"/>
+              <w:rPr>
+                <w:rFonts w:hint="eastAsia"/>
+              </w:rPr>
+              <w:t>31.1</w:t>
+            </w:r>
+            <w:r>
+              <w:rPr>
+                <w:rFonts w:hint="eastAsia"/>
+              </w:rPr>
+              <w:t>±</w:t>
+            </w:r>
+            <w:r>
+              <w:rPr>
+                <w:rFonts w:hint="eastAsia"/>
+              </w:rPr>
+              <w:t>108.2</w:t>
+            </w:r>
+          </w:p>
+        </w:tc>
+        <w:tc>
+          <w:tcPr>
+            <w:tcW w:w="984" w:type="pct"/>
             <w:noWrap/>
-            <w:vAlign w:val="center"/>
+            <w:vAlign w:val="bottom"/>
             <w:hideMark/>
           </w:tcPr>
           <w:p>
@@ -18840,15 +19172,30 @@
               </w:rPr>
             </w:pPr>
             <w:r>
-              <w:t>261.3 ± 305.4</w:t>
-            </w:r>
-          </w:p>
-        </w:tc>
-        <w:tc>
-          <w:tcPr>
-            <w:tcW w:w="1805" w:type="dxa"/>
+              <w:rPr>
+                <w:rFonts w:hint="eastAsia"/>
+              </w:rPr>
+              <w:t>30.4</w:t>
+            </w:r>
+            <w:r>
+              <w:rPr>
+                <w:rFonts w:hint="eastAsia"/>
+              </w:rPr>
+              <w:t>±</w:t>
+            </w:r>
+            <w:r>
+              <w:rPr>
+                <w:rFonts w:hint="eastAsia"/>
+              </w:rPr>
+              <w:t>106.3</w:t>
+            </w:r>
+          </w:p>
+        </w:tc>
+        <w:tc>
+          <w:tcPr>
+            <w:tcW w:w="984" w:type="pct"/>
             <w:noWrap/>
-            <w:vAlign w:val="center"/>
+            <w:vAlign w:val="bottom"/>
             <w:hideMark/>
           </w:tcPr>
           <w:p>
@@ -18869,18 +19216,29 @@
             </w:pPr>
             <w:r>
               <w:rPr>
-                <w:b/>
-                <w:bCs/>
-              </w:rPr>
-              <w:t>17.4 ± 13.4</w:t>
-            </w:r>
-          </w:p>
-        </w:tc>
-        <w:tc>
-          <w:tcPr>
-            <w:tcW w:w="1806" w:type="dxa"/>
+                <w:rFonts w:hint="eastAsia"/>
+              </w:rPr>
+              <w:t>14.3</w:t>
+            </w:r>
+            <w:r>
+              <w:rPr>
+                <w:rFonts w:hint="eastAsia"/>
+              </w:rPr>
+              <w:t>±</w:t>
+            </w:r>
+            <w:r>
+              <w:rPr>
+                <w:rFonts w:hint="eastAsia"/>
+              </w:rPr>
+              <w:t>33.5</w:t>
+            </w:r>
+          </w:p>
+        </w:tc>
+        <w:tc>
+          <w:tcPr>
+            <w:tcW w:w="984" w:type="pct"/>
             <w:noWrap/>
-            <w:vAlign w:val="center"/>
+            <w:vAlign w:val="bottom"/>
             <w:hideMark/>
           </w:tcPr>
           <w:p>
@@ -18898,7 +19256,22 @@
               </w:rPr>
             </w:pPr>
             <w:r>
-              <w:t>667.1 ± 203.4</w:t>
+              <w:rPr>
+                <w:rFonts w:hint="eastAsia"/>
+              </w:rPr>
+              <w:t>157.0</w:t>
+            </w:r>
+            <w:r>
+              <w:rPr>
+                <w:rFonts w:hint="eastAsia"/>
+              </w:rPr>
+              <w:t>±</w:t>
+            </w:r>
+            <w:r>
+              <w:rPr>
+                <w:rFonts w:hint="eastAsia"/>
+              </w:rPr>
+              <w:t>233.6</w:t>
             </w:r>
           </w:p>
         </w:tc>
@@ -18906,13 +19279,14 @@
     </w:tbl>
     <w:p>
       <w:pPr>
+        <w:spacing w:line="240" w:lineRule="auto"/>
         <w:ind w:firstLine="0"/>
       </w:pPr>
       <w:r>
-        <w:t xml:space="preserve">Note: </w:t>
-      </w:r>
-      <w:r>
-        <w:t>Bold values indicate the best performance for each metric, with arrows indicating whether higher or lower values represent superior performance.</w:t>
+        <w:t>Note: Bold values indicate the best performance for each metric. For hypervolume (higher is better), NSGA-II, NSGA-III, and SPEA2 achieved equivalent performance. For spacing, diversity, and convergence (lower is better), optimal values vary by algorithm. For execution time (lower is better), SPEA2 demonstrated superior efficiency</w:t>
+      </w:r>
+      <w:r>
+        <w:t>.</w:t>
       </w:r>
     </w:p>
     <w:p>
@@ -18927,7 +19301,11 @@
     </w:p>
     <w:p>
       <w:r>
-        <w:t>NSGA-II exhibited the fastest convergence (0.221 ± 0.051), indicating superior ability to rapidly approach the true Pareto front. Combined with competitive hypervolume performance (0.382 ± 0.007), NSGA-II represents a balanced choice for applications prioritizing convergence speed. However, the extremely large standard deviation in execution time (183.4 seconds, 2.2 times the mean) reveals high runtime variability, with some runs completing in under 20 seconds while others exceeded 600 seconds.</w:t>
+        <w:t>NSGA-II exhibited the fastest convergence (0.221 ± 0.051), indicating superior ability to rapidly approach the true Pareto front. Combined with competitive hypervolume performance (0.382 ± 0.007), NSGA-II represents a balanced choice for applicatio</w:t>
+      </w:r>
+      <w:r>
+        <w:lastRenderedPageBreak/>
+        <w:t>ns prioritizing convergence speed. However, the extremely large standard deviation in execution time (183.4 seconds, 2.2 times the mean) reveals high runtime variability, with some runs completing in under 20 seconds while others exceeded 600 seconds.</w:t>
       </w:r>
     </w:p>
     <w:p>
@@ -18937,7 +19315,6 @@
         </w:rPr>
       </w:pPr>
       <w:r>
-        <w:lastRenderedPageBreak/>
         <w:t>NSGA-III achieved the most uniform solution distribution with a spacing value of 0.388 ± 0.251, outperforming SPEA2 and NSGA-II by 11% and 27%, respectively. However, this advantage comes at substantial computational cost, with execution time averaging 261.3 seconds and high variance (SD: 305.4 seconds)</w:t>
       </w:r>
       <w:r>
@@ -18971,17 +19348,18 @@
         <w:ind w:firstLine="0"/>
         <w:jc w:val="left"/>
         <w:rPr>
-          <w:rFonts w:ascii="굴림" w:hAnsi="굴림" w:cs="굴림"/>
+          <w:rFonts w:ascii="Gulim" w:hAnsi="Gulim" w:cs="Gulim"/>
           <w:lang w:eastAsia="ko-KR"/>
         </w:rPr>
       </w:pPr>
       <w:r>
         <w:rPr>
-          <w:rFonts w:ascii="굴림" w:hAnsi="굴림" w:cs="굴림"/>
+          <w:rFonts w:ascii="Gulim" w:hAnsi="Gulim" w:cs="Gulim"/>
           <w:noProof/>
           <w:lang w:eastAsia="ko-KR"/>
           <w14:ligatures w14:val="standardContextual"/>
         </w:rPr>
+        <w:lastRenderedPageBreak/>
         <w:drawing>
           <wp:inline distT="0" distB="0" distL="0" distR="0" wp14:anchorId="7139BA4E" wp14:editId="51EE04FC">
             <wp:extent cx="5731510" cy="4942840"/>
@@ -19066,14 +19444,7 @@
         <w:rPr>
           <w:bCs/>
         </w:rPr>
-        <w:t xml:space="preserve">The spacing and execution time inverted for interpretability such that larger areas </w:t>
-      </w:r>
-      <w:r>
-        <w:rPr>
-          <w:bCs/>
-        </w:rPr>
-        <w:lastRenderedPageBreak/>
-        <w:t>consistently represent better performance.</w:t>
+        <w:t>The spacing and execution time inverted for interpretability such that larger areas consistently represent better performance.</w:t>
       </w:r>
     </w:p>
     <w:p>
@@ -19086,7 +19457,7 @@
         <w:ind w:firstLine="0"/>
         <w:jc w:val="left"/>
         <w:rPr>
-          <w:rFonts w:ascii="굴림" w:hAnsi="굴림" w:cs="굴림"/>
+          <w:rFonts w:ascii="Gulim" w:hAnsi="Gulim" w:cs="Gulim"/>
           <w:lang w:eastAsia="ko-KR"/>
         </w:rPr>
       </w:pPr>
@@ -19109,7 +19480,11 @@
         <w:t xml:space="preserve">NSGA-II and NSGA-III (blue and green) display similar pentagon shapes, with NSGA-II slightly extending toward convergence and NSGA-III toward spacing. </w:t>
       </w:r>
       <w:r>
-        <w:t>ε-MOEA (orange) exhibits the smallest enclosed area, with pronounced deficiencies in hypervolume, convergence, and execution time. The only dimension where ε-MOEA extends substantially is diversity, confirming its tendency toward exploration at the expense of convergence.</w:t>
+        <w:t>ε-MOEA (orange) exhibits the smallest enclosed area, with pronounced deficiencies in hypervolume, convergence, and execution time. The only dimension where ε-MOEA extends substantiall</w:t>
+      </w:r>
+      <w:r>
+        <w:lastRenderedPageBreak/>
+        <w:t>y is diversity, confirming its tendency toward exploration at the expense of convergence.</w:t>
       </w:r>
     </w:p>
     <w:p>
@@ -19135,7 +19510,7 @@
           <w14:ligatures w14:val="standardContextual"/>
         </w:rPr>
         <w:drawing>
-          <wp:inline distT="0" distB="0" distL="0" distR="0" wp14:anchorId="19BC923C" wp14:editId="69A54756">
+          <wp:inline distT="0" distB="0" distL="0" distR="0" wp14:anchorId="19BC923C" wp14:editId="2BFEAA29">
             <wp:extent cx="5731510" cy="3416300"/>
             <wp:effectExtent l="0" t="0" r="0" b="0"/>
             <wp:docPr id="1354443093" name="그림 8" descr="스크린샷, 도표, 텍스트, 직사각형이(가) 표시된 사진&#10;&#10;AI 생성 콘텐츠는 정확하지 않을 수 있습니다."/>
@@ -19224,11 +19599,7 @@
         <w:t xml:space="preserve"> </w:t>
       </w:r>
       <w:r>
-        <w:t>Red diamonds indicate mean values, horizontal lines represent medians, box boundaries denote the 25th and 75th percentiles (interquartile range, IQR),</w:t>
-      </w:r>
-      <w:r>
-        <w:lastRenderedPageBreak/>
-        <w:t xml:space="preserve"> and whiskers extend to the most extreme data points within 1.5 times the IQR.</w:t>
+        <w:t>Red diamonds indicate mean values, horizontal lines represent medians, box boundaries denote the 25th and 75th percentiles (interquartile range, IQR), and whiskers extend to the most extreme data points within 1.5 times the IQR.</w:t>
       </w:r>
       <w:r>
         <w:t xml:space="preserve"> </w:t>
@@ -19261,7 +19632,11 @@
     </w:p>
     <w:p>
       <w:r>
-        <w:t xml:space="preserve">NSGA-III exhibited greater variability with a standard deviation of 0.013 compared to NSGA-II (0.007) and SPEA2 (0.007), a slightly lower median (0.381), and two mild outliers below 0.371. This increased variance suggests that NSGA-III's performance may be more sensitive to initial population randomness or reference point configuration. Nevertheless, the median performance remains competitive with the top performers, indicating that </w:t>
+        <w:t xml:space="preserve">NSGA-III exhibited greater variability with a standard deviation of 0.013 compared to NSGA-II (0.007) and SPEA2 (0.007), a slightly lower median (0.381), and two </w:t>
+      </w:r>
+      <w:r>
+        <w:lastRenderedPageBreak/>
+        <w:t xml:space="preserve">mild outliers below 0.371. This increased variance suggests that NSGA-III's performance may be more sensitive to initial population randomness or reference point configuration. Nevertheless, the median performance remains competitive with the top performers, indicating that </w:t>
       </w:r>
       <w:proofErr w:type="gramStart"/>
       <w:r>
@@ -19308,11 +19683,7 @@
         <w:t>:</w:t>
       </w:r>
       <w:r>
-        <w:t xml:space="preserve"> NSGA-II versus NSGA-III (p = 0.678, Cliff's δ = +0.080), NSGA-II versus SPEA2 (p = 0.121, δ = -0.280), and NSGA-III versus SPEA2 (p = 0.791, δ = -0.060). In contrast, ε-MOEA was significantly inferior to all three leading algorithms: SPEA2 versus ε-MOEA (p = 0.0017, δ = +0.840), indicating that in 92% of pairwise comparisons, SPEA2's hypervolume exceeded ε-MOEA's. These results confirm that the three leading algorithms achieve comparable </w:t>
-      </w:r>
-      <w:r>
-        <w:lastRenderedPageBreak/>
-        <w:t>optimization quality, suggesting that selection should prioritize secondary factors such as computational efficiency or solution uniformity rather than hypervolume.</w:t>
+        <w:t xml:space="preserve"> NSGA-II versus NSGA-III (p = 0.678, Cliff's δ = +0.080), NSGA-II versus SPEA2 (p = 0.121, δ = -0.280), and NSGA-III versus SPEA2 (p = 0.791, δ = -0.060). In contrast, ε-MOEA was significantly inferior to all three leading algorithms: SPEA2 versus ε-MOEA (p = 0.0017, δ = +0.840), indicating that in 92% of pairwise comparisons, SPEA2's hypervolume exceeded ε-MOEA's. These results confirm that the three leading algorithms achieve comparable optimization quality, suggesting that selection should prioritize secondary factors such as computational efficiency or solution uniformity rather than hypervolume.</w:t>
       </w:r>
     </w:p>
     <w:p/>
@@ -19321,6 +19692,7 @@
         <w:pStyle w:val="3"/>
       </w:pPr>
       <w:r>
+        <w:lastRenderedPageBreak/>
         <w:t>Computational Efficiency</w:t>
       </w:r>
     </w:p>
@@ -19334,7 +19706,7 @@
           <w14:ligatures w14:val="standardContextual"/>
         </w:rPr>
         <w:drawing>
-          <wp:inline distT="0" distB="0" distL="0" distR="0" wp14:anchorId="024CC7F6" wp14:editId="3E875A70">
+          <wp:inline distT="0" distB="0" distL="0" distR="0" wp14:anchorId="024CC7F6" wp14:editId="50A383A8">
             <wp:extent cx="5731510" cy="4020185"/>
             <wp:effectExtent l="0" t="0" r="0" b="5715"/>
             <wp:docPr id="1225080181" name="그림 7" descr="텍스트, 스크린샷, 도표, 라인이(가) 표시된 사진&#10;&#10;AI 생성 콘텐츠는 정확하지 않을 수 있습니다."/>
@@ -19410,16 +19782,16 @@
     </w:p>
     <w:p>
       <w:r>
-        <w:t>NSGA-II exhibited moderate speed with an average execution time of 82.1 ± 183.4 seconds, running 4.7 times slower than SPEA2. However, the extremely large standard deviation (183.4 seconds, which is 2.2 times the mean) reveals high runtime vari</w:t>
-      </w:r>
-      <w:r>
-        <w:lastRenderedPageBreak/>
-        <w:t>ability. Some runs completed in under 20 seconds, comparable to SPEA2's performance, while others exceeded 600 seconds—a 30-fold difference.</w:t>
+        <w:t>NSGA-II exhibited moderate speed with an average execution time of 82.1 ± 183.4 seconds, running 4.7 times slower than SPEA2. However, the extremely large standard deviation (183.4 seconds, which is 2.2 times the mean) reveals high runtime variability. Some runs completed in under 20 seconds, comparable to SPEA2's performance, while others exceeded 600 seconds—a 30-fold difference.</w:t>
       </w:r>
     </w:p>
     <w:p>
       <w:r>
-        <w:t xml:space="preserve">NSGA-III was substantially slower with an average execution time of 261.3 ± 305.4 seconds, running 15.0 times slower than SPEA2. </w:t>
+        <w:t>NSGA-III was substantially slower with an average execution time of 261.3 ± 3</w:t>
+      </w:r>
+      <w:r>
+        <w:lastRenderedPageBreak/>
+        <w:t xml:space="preserve">05.4 seconds, running 15.0 times slower than SPEA2. </w:t>
       </w:r>
       <w:proofErr w:type="gramStart"/>
       <w:r>
@@ -19464,11 +19836,11 @@
         <w:t xml:space="preserve"> Also, it</w:t>
       </w:r>
       <w:r>
-        <w:t xml:space="preserve">s computational efficiency (17.4 ± 13.4 seconds) enables responsive system performance essential for interactive dietary planning workflows. In contrast, NSGA-II's high runtime variance (SD: </w:t>
+        <w:t xml:space="preserve">s computational efficiency (17.4 ± 13.4 seconds) enables responsive system performance essential for interactive dietary planning workflows. In contrast, NSGA-II's high runtime variance (SD: 183.4 seconds) and NSGA-III's substantially longer execution time (261.3 seconds) would introduce delays that disrupt workflow efficiency. Statistical validation confirmed SPEA2's dramatic speed advantage across all comparisons (p &lt; 0.001, δ ≈ -1.0), with </w:t>
       </w:r>
       <w:r>
         <w:lastRenderedPageBreak/>
-        <w:t>183.4 seconds) and NSGA-III's substantially longer execution time (261.3 seconds) would introduce delays that disrupt workflow efficiency. Statistical validation confirmed SPEA2's dramatic speed advantage across all comparisons (p &lt; 0.001, δ ≈ -1.0), with perfect separation from ε-MOEA indicating 100% reliability in faster completion.</w:t>
+        <w:t>perfect separation from ε-MOEA indicating 100% reliability in faster completion.</w:t>
       </w:r>
       <w:r>
         <w:t xml:space="preserve"> Its </w:t>
@@ -19616,7 +19988,6 @@
           <w:docPart w:val="DefaultPlaceholder_-1854013440"/>
         </w:placeholder>
       </w:sdtPr>
-      <w:sdtEndPr/>
       <w:sdtContent>
         <w:p>
           <w:pPr>
@@ -23227,7 +23598,7 @@
         <w:ind w:left="360" w:hanging="360"/>
       </w:pPr>
       <w:rPr>
-        <w:rFonts w:ascii="Times New Roman" w:eastAsia="굴림" w:hAnsi="Times New Roman" w:cs="Times New Roman" w:hint="default"/>
+        <w:rFonts w:ascii="Times New Roman" w:eastAsia="Gulim" w:hAnsi="Times New Roman" w:cs="Times New Roman" w:hint="default"/>
       </w:rPr>
     </w:lvl>
     <w:lvl w:ilvl="1" w:tplc="6FC2F63E">
@@ -23339,7 +23710,7 @@
         <w:ind w:left="360" w:hanging="360"/>
       </w:pPr>
       <w:rPr>
-        <w:rFonts w:ascii="Times New Roman" w:eastAsia="굴림" w:hAnsi="Times New Roman" w:cs="Times New Roman" w:hint="default"/>
+        <w:rFonts w:ascii="Times New Roman" w:eastAsia="Gulim" w:hAnsi="Times New Roman" w:cs="Times New Roman" w:hint="default"/>
       </w:rPr>
     </w:lvl>
     <w:lvl w:ilvl="1" w:tplc="04090003">
@@ -24279,7 +24650,7 @@
       <w:jc w:val="both"/>
     </w:pPr>
     <w:rPr>
-      <w:rFonts w:ascii="Times New Roman" w:eastAsia="굴림" w:hAnsi="Times New Roman" w:cs="Times New Roman"/>
+      <w:rFonts w:ascii="Times New Roman" w:eastAsia="Gulim" w:hAnsi="Times New Roman" w:cs="Times New Roman"/>
       <w:kern w:val="0"/>
       <w:sz w:val="24"/>
       <w:lang w:eastAsia="en-US"/>
@@ -24971,7 +25342,7 @@
       <w:spacing w:before="100" w:beforeAutospacing="1" w:after="100" w:afterAutospacing="1" w:line="240" w:lineRule="auto"/>
     </w:pPr>
     <w:rPr>
-      <w:rFonts w:ascii="굴림" w:hAnsi="굴림" w:cs="굴림"/>
+      <w:rFonts w:ascii="Gulim" w:hAnsi="Gulim" w:cs="Gulim"/>
     </w:rPr>
   </w:style>
   <w:style w:type="character" w:styleId="af0">
@@ -25006,7 +25377,7 @@
     <w:semiHidden/>
     <w:rsid w:val="00891E08"/>
     <w:rPr>
-      <w:rFonts w:ascii="Times New Roman" w:eastAsia="굴림" w:hAnsi="Times New Roman" w:cs="Times New Roman"/>
+      <w:rFonts w:ascii="Times New Roman" w:eastAsia="Gulim" w:hAnsi="Times New Roman" w:cs="Times New Roman"/>
       <w:kern w:val="0"/>
       <w:sz w:val="24"/>
       <w:lang w:eastAsia="en-US"/>
@@ -25035,7 +25406,7 @@
     <w:semiHidden/>
     <w:rsid w:val="00891E08"/>
     <w:rPr>
-      <w:rFonts w:ascii="Times New Roman" w:eastAsia="굴림" w:hAnsi="Times New Roman" w:cs="Times New Roman"/>
+      <w:rFonts w:ascii="Times New Roman" w:eastAsia="Gulim" w:hAnsi="Times New Roman" w:cs="Times New Roman"/>
       <w:b/>
       <w:bCs/>
       <w:kern w:val="0"/>
@@ -25084,7 +25455,7 @@
       <w:jc w:val="left"/>
     </w:pPr>
     <w:rPr>
-      <w:rFonts w:ascii="굴림" w:hAnsi="굴림" w:cs="굴림"/>
+      <w:rFonts w:ascii="Gulim" w:hAnsi="Gulim" w:cs="Gulim"/>
       <w:lang w:eastAsia="ko-KR"/>
     </w:rPr>
   </w:style>
@@ -25102,7 +25473,7 @@
       <w:jc w:val="left"/>
     </w:pPr>
     <w:rPr>
-      <w:rFonts w:ascii="굴림" w:hAnsi="굴림" w:cs="굴림"/>
+      <w:rFonts w:ascii="Gulim" w:hAnsi="Gulim" w:cs="Gulim"/>
       <w:lang w:eastAsia="ko-KR"/>
     </w:rPr>
   </w:style>
@@ -25302,8 +25673,8 @@
     <w:pitch w:val="variable"/>
     <w:sig w:usb0="9000002F" w:usb1="29D77CFB" w:usb2="00000012" w:usb3="00000000" w:csb0="00080001" w:csb1="00000000"/>
   </w:font>
-  <w:font w:name="굴림">
-    <w:altName w:val="Gulim"/>
+  <w:font w:name="Gulim">
+    <w:altName w:val="굴림"/>
     <w:panose1 w:val="020B0600000101010101"/>
     <w:charset w:val="81"/>
     <w:family w:val="swiss"/>
@@ -25373,7 +25744,9 @@
     <w:rsid w:val="002C3FF6"/>
     <w:rsid w:val="00575870"/>
     <w:rsid w:val="00692D8C"/>
+    <w:rsid w:val="00727DFD"/>
     <w:rsid w:val="0088070B"/>
+    <w:rsid w:val="00BC7510"/>
     <w:rsid w:val="00FB5E06"/>
   </w:rsids>
   <m:mathPr>

--- a/result/paper/Multi-objective Enhanced Tool for Optimal meal Recommendation.docx
+++ b/result/paper/Multi-objective Enhanced Tool for Optimal meal Recommendation.docx
@@ -17876,10 +17876,7 @@
     </w:p>
     <w:p>
       <w:r>
-        <w:t xml:space="preserve">To comprehensively evaluate the four multi-objective evolutionary algorithms (NSGA-II, NSGA-III, SPEA2, and ε-MOEA) for dietary optimization, we assessed performance across five complementary metrics: hypervolume, spacing, diversity, convergence, and execution time. </w:t>
-      </w:r>
-      <w:r>
-        <w:t>Table 1 presents the comprehensive performance comparison across all algorithms, averaged over the 10 datasets. The standard deviation represents variability across different dietary datasets rather than individual runs, providing insights into algorithm stability across diverse real-world scenarios.</w:t>
+        <w:t>To comprehensively evaluate the four multi-objective evolutionary algorithms (NSGA-II, NSGA-III, SPEA2, and ε-MOEA) for dietary optimization, we assessed performance across five complementary metrics: hypervolume, spacing, diversity, convergence, and execution time. Table 1 presents the comprehensive performance comparison across all algorithms, averaged over 100 optimization runs (10 dietary datasets × 10 independent runs per dataset). The standard deviation represents pooled variability across both datasets and runs, providing an initial overview before detailed variance decomposition in subsequent sections.</w:t>
       </w:r>
     </w:p>
     <w:p>
@@ -17943,13 +17940,20 @@
       <w:r>
         <w:rPr>
           <w:bCs/>
+          <w:lang w:eastAsia="ko-KR"/>
+        </w:rPr>
+        <w:t>0</w:t>
+      </w:r>
+      <w:r>
+        <w:rPr>
+          <w:bCs/>
         </w:rPr>
         <w:t>)</w:t>
       </w:r>
     </w:p>
     <w:tbl>
       <w:tblPr>
-        <w:tblW w:w="4161" w:type="pct"/>
+        <w:tblW w:w="5000" w:type="pct"/>
         <w:tblBorders>
           <w:insideH w:val="single" w:sz="4" w:space="0" w:color="auto"/>
         </w:tblBorders>
@@ -17960,11 +17964,13 @@
         <w:tblLook w:val="04A0" w:firstRow="1" w:lastRow="0" w:firstColumn="1" w:lastColumn="0" w:noHBand="0" w:noVBand="1"/>
       </w:tblPr>
       <w:tblGrid>
-        <w:gridCol w:w="1599"/>
-        <w:gridCol w:w="1478"/>
-        <w:gridCol w:w="1478"/>
-        <w:gridCol w:w="1478"/>
-        <w:gridCol w:w="1478"/>
+        <w:gridCol w:w="1586"/>
+        <w:gridCol w:w="1401"/>
+        <w:gridCol w:w="1401"/>
+        <w:gridCol w:w="1401"/>
+        <w:gridCol w:w="1401"/>
+        <w:gridCol w:w="971"/>
+        <w:gridCol w:w="865"/>
       </w:tblGrid>
       <w:tr>
         <w:trPr>
@@ -17972,7 +17978,7 @@
         </w:trPr>
         <w:tc>
           <w:tcPr>
-            <w:tcW w:w="1064" w:type="pct"/>
+            <w:tcW w:w="879" w:type="pct"/>
             <w:tcBorders>
               <w:top w:val="nil"/>
               <w:bottom w:val="double" w:sz="4" w:space="0" w:color="auto"/>
@@ -17995,6 +18001,8 @@
                 <w:b/>
                 <w:bCs/>
                 <w:color w:val="000000"/>
+                <w:sz w:val="22"/>
+                <w:szCs w:val="22"/>
                 <w:lang w:eastAsia="ko-KR"/>
               </w:rPr>
             </w:pPr>
@@ -18004,6 +18012,8 @@
                 <w:b/>
                 <w:bCs/>
                 <w:color w:val="000000"/>
+                <w:sz w:val="22"/>
+                <w:szCs w:val="22"/>
                 <w:lang w:eastAsia="ko-KR"/>
               </w:rPr>
               <w:t>Metric</w:t>
@@ -18012,7 +18022,7 @@
         </w:tc>
         <w:tc>
           <w:tcPr>
-            <w:tcW w:w="984" w:type="pct"/>
+            <w:tcW w:w="776" w:type="pct"/>
             <w:tcBorders>
               <w:top w:val="nil"/>
               <w:left w:val="single" w:sz="4" w:space="0" w:color="auto"/>
@@ -18035,6 +18045,8 @@
                 <w:b/>
                 <w:bCs/>
                 <w:color w:val="000000"/>
+                <w:sz w:val="22"/>
+                <w:szCs w:val="22"/>
                 <w:lang w:eastAsia="ko-KR"/>
               </w:rPr>
             </w:pPr>
@@ -18044,6 +18056,8 @@
                 <w:b/>
                 <w:bCs/>
                 <w:color w:val="000000"/>
+                <w:sz w:val="22"/>
+                <w:szCs w:val="22"/>
                 <w:lang w:eastAsia="ko-KR"/>
               </w:rPr>
               <w:t>NSGA-II</w:t>
@@ -18052,7 +18066,7 @@
         </w:tc>
         <w:tc>
           <w:tcPr>
-            <w:tcW w:w="984" w:type="pct"/>
+            <w:tcW w:w="776" w:type="pct"/>
             <w:tcBorders>
               <w:top w:val="nil"/>
               <w:bottom w:val="double" w:sz="4" w:space="0" w:color="auto"/>
@@ -18074,6 +18088,8 @@
                 <w:b/>
                 <w:bCs/>
                 <w:color w:val="000000"/>
+                <w:sz w:val="22"/>
+                <w:szCs w:val="22"/>
                 <w:lang w:eastAsia="ko-KR"/>
               </w:rPr>
             </w:pPr>
@@ -18083,6 +18099,8 @@
                 <w:b/>
                 <w:bCs/>
                 <w:color w:val="000000"/>
+                <w:sz w:val="22"/>
+                <w:szCs w:val="22"/>
                 <w:lang w:eastAsia="ko-KR"/>
               </w:rPr>
               <w:t>NSGA-III</w:t>
@@ -18091,7 +18109,7 @@
         </w:tc>
         <w:tc>
           <w:tcPr>
-            <w:tcW w:w="984" w:type="pct"/>
+            <w:tcW w:w="776" w:type="pct"/>
             <w:tcBorders>
               <w:top w:val="nil"/>
               <w:bottom w:val="double" w:sz="4" w:space="0" w:color="auto"/>
@@ -18113,6 +18131,8 @@
                 <w:b/>
                 <w:bCs/>
                 <w:color w:val="000000"/>
+                <w:sz w:val="22"/>
+                <w:szCs w:val="22"/>
                 <w:lang w:eastAsia="ko-KR"/>
               </w:rPr>
             </w:pPr>
@@ -18122,6 +18142,8 @@
                 <w:b/>
                 <w:bCs/>
                 <w:color w:val="000000"/>
+                <w:sz w:val="22"/>
+                <w:szCs w:val="22"/>
                 <w:lang w:eastAsia="ko-KR"/>
               </w:rPr>
               <w:t>SPEA2</w:t>
@@ -18130,7 +18152,7 @@
         </w:tc>
         <w:tc>
           <w:tcPr>
-            <w:tcW w:w="984" w:type="pct"/>
+            <w:tcW w:w="776" w:type="pct"/>
             <w:tcBorders>
               <w:top w:val="nil"/>
               <w:bottom w:val="double" w:sz="4" w:space="0" w:color="auto"/>
@@ -18152,6 +18174,8 @@
                 <w:b/>
                 <w:bCs/>
                 <w:color w:val="000000"/>
+                <w:sz w:val="22"/>
+                <w:szCs w:val="22"/>
                 <w:lang w:eastAsia="ko-KR"/>
               </w:rPr>
             </w:pPr>
@@ -18161,6 +18185,8 @@
                 <w:b/>
                 <w:bCs/>
                 <w:color w:val="000000"/>
+                <w:sz w:val="22"/>
+                <w:szCs w:val="22"/>
                 <w:lang w:eastAsia="ko-KR"/>
               </w:rPr>
               <w:t>ε-MOE</w:t>
@@ -18171,6 +18197,8 @@
                 <w:b/>
                 <w:bCs/>
                 <w:color w:val="000000"/>
+                <w:sz w:val="22"/>
+                <w:szCs w:val="22"/>
                 <w:lang w:eastAsia="ko-KR"/>
               </w:rPr>
               <w:t xml:space="preserve"> </w:t>
@@ -18181,9 +18209,93 @@
                 <w:b/>
                 <w:bCs/>
                 <w:color w:val="000000"/>
+                <w:sz w:val="22"/>
+                <w:szCs w:val="22"/>
                 <w:lang w:eastAsia="ko-KR"/>
               </w:rPr>
               <w:t>A</w:t>
+            </w:r>
+          </w:p>
+        </w:tc>
+        <w:tc>
+          <w:tcPr>
+            <w:tcW w:w="538" w:type="pct"/>
+            <w:tcBorders>
+              <w:top w:val="nil"/>
+              <w:bottom w:val="double" w:sz="4" w:space="0" w:color="auto"/>
+            </w:tcBorders>
+            <w:vAlign w:val="center"/>
+          </w:tcPr>
+          <w:p>
+            <w:pPr>
+              <w:widowControl/>
+              <w:wordWrap/>
+              <w:autoSpaceDE/>
+              <w:autoSpaceDN/>
+              <w:spacing w:line="240" w:lineRule="auto"/>
+              <w:ind w:firstLine="0"/>
+              <w:rPr>
+                <w:rFonts w:eastAsia="맑은 고딕"/>
+                <w:b/>
+                <w:bCs/>
+                <w:color w:val="000000"/>
+                <w:sz w:val="22"/>
+                <w:szCs w:val="22"/>
+                <w:lang w:eastAsia="ko-KR"/>
+              </w:rPr>
+            </w:pPr>
+            <w:r>
+              <w:rPr>
+                <w:rFonts w:eastAsia="맑은 고딕"/>
+                <w:b/>
+                <w:bCs/>
+                <w:color w:val="000000"/>
+                <w:sz w:val="22"/>
+                <w:szCs w:val="22"/>
+                <w:lang w:eastAsia="ko-KR"/>
+              </w:rPr>
+              <w:t>H-statistic</w:t>
+            </w:r>
+          </w:p>
+        </w:tc>
+        <w:tc>
+          <w:tcPr>
+            <w:tcW w:w="481" w:type="pct"/>
+            <w:tcBorders>
+              <w:top w:val="nil"/>
+              <w:bottom w:val="double" w:sz="4" w:space="0" w:color="auto"/>
+            </w:tcBorders>
+            <w:vAlign w:val="center"/>
+          </w:tcPr>
+          <w:p>
+            <w:pPr>
+              <w:widowControl/>
+              <w:wordWrap/>
+              <w:autoSpaceDE/>
+              <w:autoSpaceDN/>
+              <w:spacing w:line="240" w:lineRule="auto"/>
+              <w:ind w:firstLine="0"/>
+              <w:rPr>
+                <w:rFonts w:eastAsia="맑은 고딕"/>
+                <w:b/>
+                <w:bCs/>
+                <w:color w:val="000000"/>
+                <w:sz w:val="22"/>
+                <w:szCs w:val="22"/>
+                <w:lang w:eastAsia="ko-KR"/>
+              </w:rPr>
+            </w:pPr>
+            <w:r>
+              <w:rPr>
+                <w:rFonts w:eastAsia="맑은 고딕"/>
+                <w:b/>
+                <w:bCs/>
+                <w:color w:val="000000"/>
+                <w:sz w:val="22"/>
+                <w:szCs w:val="22"/>
+                <w:lang w:eastAsia="ko-KR"/>
+              </w:rPr>
+              <w:t>p-value</w:t>
             </w:r>
           </w:p>
         </w:tc>
@@ -18194,7 +18306,7 @@
         </w:trPr>
         <w:tc>
           <w:tcPr>
-            <w:tcW w:w="1064" w:type="pct"/>
+            <w:tcW w:w="879" w:type="pct"/>
             <w:tcBorders>
               <w:top w:val="double" w:sz="4" w:space="0" w:color="auto"/>
               <w:bottom w:val="single" w:sz="4" w:space="0" w:color="auto"/>
@@ -18217,6 +18329,8 @@
                 <w:b/>
                 <w:bCs/>
                 <w:color w:val="000000"/>
+                <w:sz w:val="22"/>
+                <w:szCs w:val="22"/>
                 <w:lang w:eastAsia="ko-KR"/>
               </w:rPr>
             </w:pPr>
@@ -18226,6 +18340,8 @@
                 <w:b/>
                 <w:bCs/>
                 <w:color w:val="000000"/>
+                <w:sz w:val="22"/>
+                <w:szCs w:val="22"/>
                 <w:lang w:eastAsia="ko-KR"/>
               </w:rPr>
               <w:t>Hypervolume</w:t>
@@ -18234,13 +18350,13 @@
         </w:tc>
         <w:tc>
           <w:tcPr>
-            <w:tcW w:w="984" w:type="pct"/>
+            <w:tcW w:w="776" w:type="pct"/>
             <w:tcBorders>
               <w:top w:val="double" w:sz="4" w:space="0" w:color="auto"/>
               <w:left w:val="single" w:sz="4" w:space="0" w:color="auto"/>
             </w:tcBorders>
             <w:noWrap/>
-            <w:vAlign w:val="bottom"/>
+            <w:vAlign w:val="center"/>
             <w:hideMark/>
           </w:tcPr>
           <w:p>
@@ -18253,38 +18369,33 @@
               <w:ind w:firstLine="0"/>
               <w:rPr>
                 <w:rFonts w:eastAsia="맑은 고딕"/>
+                <w:b/>
+                <w:bCs/>
                 <w:color w:val="000000"/>
+                <w:sz w:val="22"/>
+                <w:szCs w:val="22"/>
                 <w:lang w:eastAsia="ko-KR"/>
               </w:rPr>
             </w:pPr>
             <w:r>
               <w:rPr>
-                <w:rFonts w:hint="eastAsia"/>
-              </w:rPr>
-              <w:t>0.362</w:t>
-            </w:r>
-            <w:r>
-              <w:rPr>
-                <w:rFonts w:hint="eastAsia"/>
-              </w:rPr>
-              <w:t>±</w:t>
-            </w:r>
-            <w:r>
-              <w:rPr>
-                <w:rFonts w:hint="eastAsia"/>
-              </w:rPr>
-              <w:t>0.019</w:t>
-            </w:r>
-          </w:p>
-        </w:tc>
-        <w:tc>
-          <w:tcPr>
-            <w:tcW w:w="984" w:type="pct"/>
+                <w:b/>
+                <w:bCs/>
+                <w:sz w:val="22"/>
+                <w:szCs w:val="22"/>
+              </w:rPr>
+              <w:t>0.362±0.019</w:t>
+            </w:r>
+          </w:p>
+        </w:tc>
+        <w:tc>
+          <w:tcPr>
+            <w:tcW w:w="776" w:type="pct"/>
             <w:tcBorders>
               <w:top w:val="double" w:sz="4" w:space="0" w:color="auto"/>
             </w:tcBorders>
             <w:noWrap/>
-            <w:vAlign w:val="bottom"/>
+            <w:vAlign w:val="center"/>
             <w:hideMark/>
           </w:tcPr>
           <w:p>
@@ -18298,38 +18409,32 @@
               <w:rPr>
                 <w:rFonts w:eastAsia="맑은 고딕"/>
                 <w:b/>
+                <w:bCs/>
                 <w:color w:val="000000"/>
+                <w:sz w:val="22"/>
+                <w:szCs w:val="22"/>
                 <w:lang w:eastAsia="ko-KR"/>
               </w:rPr>
             </w:pPr>
             <w:r>
               <w:rPr>
-                <w:rFonts w:hint="eastAsia"/>
-              </w:rPr>
-              <w:t>0.362</w:t>
-            </w:r>
-            <w:r>
-              <w:rPr>
-                <w:rFonts w:hint="eastAsia"/>
-              </w:rPr>
-              <w:t>±</w:t>
-            </w:r>
-            <w:r>
-              <w:rPr>
-                <w:rFonts w:hint="eastAsia"/>
-              </w:rPr>
-              <w:t>0.016</w:t>
-            </w:r>
-          </w:p>
-        </w:tc>
-        <w:tc>
-          <w:tcPr>
-            <w:tcW w:w="984" w:type="pct"/>
+                <w:b/>
+                <w:bCs/>
+                <w:sz w:val="22"/>
+                <w:szCs w:val="22"/>
+              </w:rPr>
+              <w:t>0.362±0.016</w:t>
+            </w:r>
+          </w:p>
+        </w:tc>
+        <w:tc>
+          <w:tcPr>
+            <w:tcW w:w="776" w:type="pct"/>
             <w:tcBorders>
               <w:top w:val="double" w:sz="4" w:space="0" w:color="auto"/>
             </w:tcBorders>
             <w:noWrap/>
-            <w:vAlign w:val="bottom"/>
+            <w:vAlign w:val="center"/>
             <w:hideMark/>
           </w:tcPr>
           <w:p>
@@ -18345,37 +18450,30 @@
                 <w:b/>
                 <w:bCs/>
                 <w:color w:val="000000"/>
+                <w:sz w:val="22"/>
+                <w:szCs w:val="22"/>
                 <w:lang w:eastAsia="ko-KR"/>
               </w:rPr>
             </w:pPr>
             <w:r>
               <w:rPr>
-                <w:rFonts w:hint="eastAsia"/>
-              </w:rPr>
-              <w:t>0.362</w:t>
-            </w:r>
-            <w:r>
-              <w:rPr>
-                <w:rFonts w:hint="eastAsia"/>
-              </w:rPr>
-              <w:t>±</w:t>
-            </w:r>
-            <w:r>
-              <w:rPr>
-                <w:rFonts w:hint="eastAsia"/>
-              </w:rPr>
-              <w:t>0.019</w:t>
-            </w:r>
-          </w:p>
-        </w:tc>
-        <w:tc>
-          <w:tcPr>
-            <w:tcW w:w="984" w:type="pct"/>
+                <w:b/>
+                <w:bCs/>
+                <w:sz w:val="22"/>
+                <w:szCs w:val="22"/>
+              </w:rPr>
+              <w:t>0.362±0.019</w:t>
+            </w:r>
+          </w:p>
+        </w:tc>
+        <w:tc>
+          <w:tcPr>
+            <w:tcW w:w="776" w:type="pct"/>
             <w:tcBorders>
               <w:top w:val="double" w:sz="4" w:space="0" w:color="auto"/>
             </w:tcBorders>
             <w:noWrap/>
-            <w:vAlign w:val="bottom"/>
+            <w:vAlign w:val="center"/>
             <w:hideMark/>
           </w:tcPr>
           <w:p>
@@ -18389,26 +18487,79 @@
               <w:rPr>
                 <w:rFonts w:eastAsia="맑은 고딕"/>
                 <w:color w:val="000000"/>
+                <w:sz w:val="22"/>
+                <w:szCs w:val="22"/>
                 <w:lang w:eastAsia="ko-KR"/>
               </w:rPr>
             </w:pPr>
             <w:r>
               <w:rPr>
+                <w:sz w:val="22"/>
+                <w:szCs w:val="22"/>
+              </w:rPr>
+              <w:t>0.353±0.021</w:t>
+            </w:r>
+          </w:p>
+        </w:tc>
+        <w:tc>
+          <w:tcPr>
+            <w:tcW w:w="538" w:type="pct"/>
+            <w:tcBorders>
+              <w:top w:val="double" w:sz="4" w:space="0" w:color="auto"/>
+            </w:tcBorders>
+            <w:vAlign w:val="center"/>
+          </w:tcPr>
+          <w:p>
+            <w:pPr>
+              <w:widowControl/>
+              <w:wordWrap/>
+              <w:autoSpaceDE/>
+              <w:autoSpaceDN/>
+              <w:spacing w:line="240" w:lineRule="auto"/>
+              <w:ind w:firstLine="0"/>
+              <w:rPr>
                 <w:rFonts w:hint="eastAsia"/>
-              </w:rPr>
-              <w:t>0.353</w:t>
-            </w:r>
-            <w:r>
+                <w:sz w:val="22"/>
+                <w:szCs w:val="22"/>
+              </w:rPr>
+            </w:pPr>
+            <w:r>
+              <w:rPr>
+                <w:sz w:val="22"/>
+                <w:szCs w:val="22"/>
+              </w:rPr>
+              <w:t>16.280</w:t>
+            </w:r>
+          </w:p>
+        </w:tc>
+        <w:tc>
+          <w:tcPr>
+            <w:tcW w:w="481" w:type="pct"/>
+            <w:tcBorders>
+              <w:top w:val="double" w:sz="4" w:space="0" w:color="auto"/>
+            </w:tcBorders>
+            <w:vAlign w:val="center"/>
+          </w:tcPr>
+          <w:p>
+            <w:pPr>
+              <w:widowControl/>
+              <w:wordWrap/>
+              <w:autoSpaceDE/>
+              <w:autoSpaceDN/>
+              <w:spacing w:line="240" w:lineRule="auto"/>
+              <w:ind w:firstLine="0"/>
               <w:rPr>
                 <w:rFonts w:hint="eastAsia"/>
-              </w:rPr>
-              <w:t>±</w:t>
-            </w:r>
-            <w:r>
-              <w:rPr>
-                <w:rFonts w:hint="eastAsia"/>
-              </w:rPr>
-              <w:t>0.021</w:t>
+                <w:sz w:val="22"/>
+                <w:szCs w:val="22"/>
+              </w:rPr>
+            </w:pPr>
+            <w:r>
+              <w:rPr>
+                <w:sz w:val="22"/>
+                <w:szCs w:val="22"/>
+              </w:rPr>
+              <w:t>&lt;0.001</w:t>
             </w:r>
           </w:p>
         </w:tc>
@@ -18419,7 +18570,7 @@
         </w:trPr>
         <w:tc>
           <w:tcPr>
-            <w:tcW w:w="1064" w:type="pct"/>
+            <w:tcW w:w="879" w:type="pct"/>
             <w:tcBorders>
               <w:top w:val="single" w:sz="4" w:space="0" w:color="auto"/>
               <w:bottom w:val="single" w:sz="4" w:space="0" w:color="auto"/>
@@ -18442,6 +18593,8 @@
                 <w:b/>
                 <w:bCs/>
                 <w:color w:val="000000"/>
+                <w:sz w:val="22"/>
+                <w:szCs w:val="22"/>
                 <w:lang w:eastAsia="ko-KR"/>
               </w:rPr>
             </w:pPr>
@@ -18451,6 +18604,8 @@
                 <w:b/>
                 <w:bCs/>
                 <w:color w:val="000000"/>
+                <w:sz w:val="22"/>
+                <w:szCs w:val="22"/>
                 <w:lang w:eastAsia="ko-KR"/>
               </w:rPr>
               <w:t>Spacing</w:t>
@@ -18459,12 +18614,12 @@
         </w:tc>
         <w:tc>
           <w:tcPr>
-            <w:tcW w:w="984" w:type="pct"/>
+            <w:tcW w:w="776" w:type="pct"/>
             <w:tcBorders>
               <w:left w:val="single" w:sz="4" w:space="0" w:color="auto"/>
             </w:tcBorders>
             <w:noWrap/>
-            <w:vAlign w:val="bottom"/>
+            <w:vAlign w:val="center"/>
             <w:hideMark/>
           </w:tcPr>
           <w:p>
@@ -18480,34 +18635,25 @@
                 <w:b/>
                 <w:bCs/>
                 <w:color w:val="000000"/>
+                <w:sz w:val="22"/>
+                <w:szCs w:val="22"/>
                 <w:lang w:eastAsia="ko-KR"/>
               </w:rPr>
             </w:pPr>
             <w:r>
               <w:rPr>
-                <w:rFonts w:hint="eastAsia"/>
-              </w:rPr>
-              <w:t>0.459</w:t>
-            </w:r>
-            <w:r>
-              <w:rPr>
-                <w:rFonts w:hint="eastAsia"/>
-              </w:rPr>
-              <w:t>±</w:t>
-            </w:r>
-            <w:r>
-              <w:rPr>
-                <w:rFonts w:hint="eastAsia"/>
-              </w:rPr>
-              <w:t>0.365</w:t>
-            </w:r>
-          </w:p>
-        </w:tc>
-        <w:tc>
-          <w:tcPr>
-            <w:tcW w:w="984" w:type="pct"/>
+                <w:sz w:val="22"/>
+                <w:szCs w:val="22"/>
+              </w:rPr>
+              <w:t>0.459±0.365</w:t>
+            </w:r>
+          </w:p>
+        </w:tc>
+        <w:tc>
+          <w:tcPr>
+            <w:tcW w:w="776" w:type="pct"/>
             <w:noWrap/>
-            <w:vAlign w:val="bottom"/>
+            <w:vAlign w:val="center"/>
             <w:hideMark/>
           </w:tcPr>
           <w:p>
@@ -18523,34 +18669,27 @@
                 <w:b/>
                 <w:bCs/>
                 <w:color w:val="000000"/>
+                <w:sz w:val="22"/>
+                <w:szCs w:val="22"/>
                 <w:lang w:eastAsia="ko-KR"/>
               </w:rPr>
             </w:pPr>
             <w:r>
               <w:rPr>
-                <w:rFonts w:hint="eastAsia"/>
-              </w:rPr>
-              <w:t>0.419</w:t>
-            </w:r>
-            <w:r>
-              <w:rPr>
-                <w:rFonts w:hint="eastAsia"/>
-              </w:rPr>
-              <w:t>±</w:t>
-            </w:r>
-            <w:r>
-              <w:rPr>
-                <w:rFonts w:hint="eastAsia"/>
-              </w:rPr>
-              <w:t>0.283</w:t>
-            </w:r>
-          </w:p>
-        </w:tc>
-        <w:tc>
-          <w:tcPr>
-            <w:tcW w:w="984" w:type="pct"/>
+                <w:b/>
+                <w:bCs/>
+                <w:sz w:val="22"/>
+                <w:szCs w:val="22"/>
+              </w:rPr>
+              <w:t>0.419±0.283</w:t>
+            </w:r>
+          </w:p>
+        </w:tc>
+        <w:tc>
+          <w:tcPr>
+            <w:tcW w:w="776" w:type="pct"/>
             <w:noWrap/>
-            <w:vAlign w:val="bottom"/>
+            <w:vAlign w:val="center"/>
             <w:hideMark/>
           </w:tcPr>
           <w:p>
@@ -18564,34 +18703,25 @@
               <w:rPr>
                 <w:rFonts w:eastAsia="맑은 고딕"/>
                 <w:color w:val="000000"/>
+                <w:sz w:val="22"/>
+                <w:szCs w:val="22"/>
                 <w:lang w:eastAsia="ko-KR"/>
               </w:rPr>
             </w:pPr>
             <w:r>
               <w:rPr>
-                <w:rFonts w:hint="eastAsia"/>
-              </w:rPr>
-              <w:t>0.518</w:t>
-            </w:r>
-            <w:r>
-              <w:rPr>
-                <w:rFonts w:hint="eastAsia"/>
-              </w:rPr>
-              <w:t>±</w:t>
-            </w:r>
-            <w:r>
-              <w:rPr>
-                <w:rFonts w:hint="eastAsia"/>
-              </w:rPr>
-              <w:t>0.339</w:t>
-            </w:r>
-          </w:p>
-        </w:tc>
-        <w:tc>
-          <w:tcPr>
-            <w:tcW w:w="984" w:type="pct"/>
+                <w:sz w:val="22"/>
+                <w:szCs w:val="22"/>
+              </w:rPr>
+              <w:t>0.518±0.339</w:t>
+            </w:r>
+          </w:p>
+        </w:tc>
+        <w:tc>
+          <w:tcPr>
+            <w:tcW w:w="776" w:type="pct"/>
             <w:noWrap/>
-            <w:vAlign w:val="bottom"/>
+            <w:vAlign w:val="center"/>
             <w:hideMark/>
           </w:tcPr>
           <w:p>
@@ -18605,26 +18735,73 @@
               <w:rPr>
                 <w:rFonts w:eastAsia="맑은 고딕"/>
                 <w:color w:val="000000"/>
+                <w:sz w:val="22"/>
+                <w:szCs w:val="22"/>
                 <w:lang w:eastAsia="ko-KR"/>
               </w:rPr>
             </w:pPr>
             <w:r>
               <w:rPr>
+                <w:sz w:val="22"/>
+                <w:szCs w:val="22"/>
+              </w:rPr>
+              <w:t>0.671±0.387</w:t>
+            </w:r>
+          </w:p>
+        </w:tc>
+        <w:tc>
+          <w:tcPr>
+            <w:tcW w:w="538" w:type="pct"/>
+            <w:vAlign w:val="center"/>
+          </w:tcPr>
+          <w:p>
+            <w:pPr>
+              <w:widowControl/>
+              <w:wordWrap/>
+              <w:autoSpaceDE/>
+              <w:autoSpaceDN/>
+              <w:spacing w:line="240" w:lineRule="auto"/>
+              <w:ind w:firstLine="0"/>
+              <w:rPr>
                 <w:rFonts w:hint="eastAsia"/>
-              </w:rPr>
-              <w:t>0.671</w:t>
-            </w:r>
-            <w:r>
+                <w:sz w:val="22"/>
+                <w:szCs w:val="22"/>
+              </w:rPr>
+            </w:pPr>
+            <w:r>
+              <w:rPr>
+                <w:sz w:val="22"/>
+                <w:szCs w:val="22"/>
+              </w:rPr>
+              <w:t>32.970</w:t>
+            </w:r>
+          </w:p>
+        </w:tc>
+        <w:tc>
+          <w:tcPr>
+            <w:tcW w:w="481" w:type="pct"/>
+            <w:vAlign w:val="center"/>
+          </w:tcPr>
+          <w:p>
+            <w:pPr>
+              <w:widowControl/>
+              <w:wordWrap/>
+              <w:autoSpaceDE/>
+              <w:autoSpaceDN/>
+              <w:spacing w:line="240" w:lineRule="auto"/>
+              <w:ind w:firstLine="0"/>
               <w:rPr>
                 <w:rFonts w:hint="eastAsia"/>
-              </w:rPr>
-              <w:t>±</w:t>
-            </w:r>
-            <w:r>
-              <w:rPr>
-                <w:rFonts w:hint="eastAsia"/>
-              </w:rPr>
-              <w:t>0.387</w:t>
+                <w:sz w:val="22"/>
+                <w:szCs w:val="22"/>
+              </w:rPr>
+            </w:pPr>
+            <w:r>
+              <w:rPr>
+                <w:sz w:val="22"/>
+                <w:szCs w:val="22"/>
+              </w:rPr>
+              <w:t>&lt;0.001</w:t>
             </w:r>
           </w:p>
         </w:tc>
@@ -18635,7 +18812,7 @@
         </w:trPr>
         <w:tc>
           <w:tcPr>
-            <w:tcW w:w="1064" w:type="pct"/>
+            <w:tcW w:w="879" w:type="pct"/>
             <w:tcBorders>
               <w:top w:val="single" w:sz="4" w:space="0" w:color="auto"/>
               <w:bottom w:val="single" w:sz="4" w:space="0" w:color="auto"/>
@@ -18658,6 +18835,8 @@
                 <w:b/>
                 <w:bCs/>
                 <w:color w:val="000000"/>
+                <w:sz w:val="22"/>
+                <w:szCs w:val="22"/>
                 <w:lang w:eastAsia="ko-KR"/>
               </w:rPr>
             </w:pPr>
@@ -18667,6 +18846,8 @@
                 <w:b/>
                 <w:bCs/>
                 <w:color w:val="000000"/>
+                <w:sz w:val="22"/>
+                <w:szCs w:val="22"/>
                 <w:lang w:eastAsia="ko-KR"/>
               </w:rPr>
               <w:t>Diversity</w:t>
@@ -18675,12 +18856,12 @@
         </w:tc>
         <w:tc>
           <w:tcPr>
-            <w:tcW w:w="984" w:type="pct"/>
+            <w:tcW w:w="776" w:type="pct"/>
             <w:tcBorders>
               <w:left w:val="single" w:sz="4" w:space="0" w:color="auto"/>
             </w:tcBorders>
             <w:noWrap/>
-            <w:vAlign w:val="bottom"/>
+            <w:vAlign w:val="center"/>
             <w:hideMark/>
           </w:tcPr>
           <w:p>
@@ -18694,34 +18875,25 @@
               <w:rPr>
                 <w:rFonts w:eastAsia="맑은 고딕"/>
                 <w:color w:val="000000"/>
+                <w:sz w:val="22"/>
+                <w:szCs w:val="22"/>
                 <w:lang w:eastAsia="ko-KR"/>
               </w:rPr>
             </w:pPr>
             <w:r>
               <w:rPr>
-                <w:rFonts w:hint="eastAsia"/>
-              </w:rPr>
-              <w:t>1.361</w:t>
-            </w:r>
-            <w:r>
-              <w:rPr>
-                <w:rFonts w:hint="eastAsia"/>
-              </w:rPr>
-              <w:t>±</w:t>
-            </w:r>
-            <w:r>
-              <w:rPr>
-                <w:rFonts w:hint="eastAsia"/>
-              </w:rPr>
-              <w:t>0.540</w:t>
-            </w:r>
-          </w:p>
-        </w:tc>
-        <w:tc>
-          <w:tcPr>
-            <w:tcW w:w="984" w:type="pct"/>
+                <w:sz w:val="22"/>
+                <w:szCs w:val="22"/>
+              </w:rPr>
+              <w:t>1.361±0.540</w:t>
+            </w:r>
+          </w:p>
+        </w:tc>
+        <w:tc>
+          <w:tcPr>
+            <w:tcW w:w="776" w:type="pct"/>
             <w:noWrap/>
-            <w:vAlign w:val="bottom"/>
+            <w:vAlign w:val="center"/>
             <w:hideMark/>
           </w:tcPr>
           <w:p>
@@ -18734,35 +18906,30 @@
               <w:ind w:firstLine="0"/>
               <w:rPr>
                 <w:rFonts w:eastAsia="맑은 고딕"/>
+                <w:b/>
+                <w:bCs/>
                 <w:color w:val="000000"/>
+                <w:sz w:val="22"/>
+                <w:szCs w:val="22"/>
                 <w:lang w:eastAsia="ko-KR"/>
               </w:rPr>
             </w:pPr>
             <w:r>
               <w:rPr>
-                <w:rFonts w:hint="eastAsia"/>
-              </w:rPr>
-              <w:t>1.320</w:t>
-            </w:r>
-            <w:r>
-              <w:rPr>
-                <w:rFonts w:hint="eastAsia"/>
-              </w:rPr>
-              <w:t>±</w:t>
-            </w:r>
-            <w:r>
-              <w:rPr>
-                <w:rFonts w:hint="eastAsia"/>
-              </w:rPr>
-              <w:t>0.511</w:t>
-            </w:r>
-          </w:p>
-        </w:tc>
-        <w:tc>
-          <w:tcPr>
-            <w:tcW w:w="984" w:type="pct"/>
+                <w:b/>
+                <w:bCs/>
+                <w:sz w:val="22"/>
+                <w:szCs w:val="22"/>
+              </w:rPr>
+              <w:t>1.320±0.511</w:t>
+            </w:r>
+          </w:p>
+        </w:tc>
+        <w:tc>
+          <w:tcPr>
+            <w:tcW w:w="776" w:type="pct"/>
             <w:noWrap/>
-            <w:vAlign w:val="bottom"/>
+            <w:vAlign w:val="center"/>
             <w:hideMark/>
           </w:tcPr>
           <w:p>
@@ -18777,34 +18944,25 @@
                 <w:rFonts w:eastAsia="맑은 고딕"/>
                 <w:b/>
                 <w:color w:val="000000"/>
+                <w:sz w:val="22"/>
+                <w:szCs w:val="22"/>
                 <w:lang w:eastAsia="ko-KR"/>
               </w:rPr>
             </w:pPr>
             <w:r>
               <w:rPr>
-                <w:rFonts w:hint="eastAsia"/>
-              </w:rPr>
-              <w:t>1.555</w:t>
-            </w:r>
-            <w:r>
-              <w:rPr>
-                <w:rFonts w:hint="eastAsia"/>
-              </w:rPr>
-              <w:t>±</w:t>
-            </w:r>
-            <w:r>
-              <w:rPr>
-                <w:rFonts w:hint="eastAsia"/>
-              </w:rPr>
-              <w:t>0.612</w:t>
-            </w:r>
-          </w:p>
-        </w:tc>
-        <w:tc>
-          <w:tcPr>
-            <w:tcW w:w="984" w:type="pct"/>
+                <w:sz w:val="22"/>
+                <w:szCs w:val="22"/>
+              </w:rPr>
+              <w:t>1.555±0.612</w:t>
+            </w:r>
+          </w:p>
+        </w:tc>
+        <w:tc>
+          <w:tcPr>
+            <w:tcW w:w="776" w:type="pct"/>
             <w:noWrap/>
-            <w:vAlign w:val="bottom"/>
+            <w:vAlign w:val="center"/>
             <w:hideMark/>
           </w:tcPr>
           <w:p>
@@ -18820,26 +18978,73 @@
                 <w:b/>
                 <w:bCs/>
                 <w:color w:val="000000"/>
+                <w:sz w:val="22"/>
+                <w:szCs w:val="22"/>
                 <w:lang w:eastAsia="ko-KR"/>
               </w:rPr>
             </w:pPr>
             <w:r>
               <w:rPr>
+                <w:sz w:val="22"/>
+                <w:szCs w:val="22"/>
+              </w:rPr>
+              <w:t>1.846±0.687</w:t>
+            </w:r>
+          </w:p>
+        </w:tc>
+        <w:tc>
+          <w:tcPr>
+            <w:tcW w:w="538" w:type="pct"/>
+            <w:vAlign w:val="center"/>
+          </w:tcPr>
+          <w:p>
+            <w:pPr>
+              <w:widowControl/>
+              <w:wordWrap/>
+              <w:autoSpaceDE/>
+              <w:autoSpaceDN/>
+              <w:spacing w:line="240" w:lineRule="auto"/>
+              <w:ind w:firstLine="0"/>
+              <w:rPr>
                 <w:rFonts w:hint="eastAsia"/>
-              </w:rPr>
-              <w:t>1.846</w:t>
-            </w:r>
-            <w:r>
+                <w:sz w:val="22"/>
+                <w:szCs w:val="22"/>
+              </w:rPr>
+            </w:pPr>
+            <w:r>
+              <w:rPr>
+                <w:sz w:val="22"/>
+                <w:szCs w:val="22"/>
+              </w:rPr>
+              <w:t>40.662</w:t>
+            </w:r>
+          </w:p>
+        </w:tc>
+        <w:tc>
+          <w:tcPr>
+            <w:tcW w:w="481" w:type="pct"/>
+            <w:vAlign w:val="center"/>
+          </w:tcPr>
+          <w:p>
+            <w:pPr>
+              <w:widowControl/>
+              <w:wordWrap/>
+              <w:autoSpaceDE/>
+              <w:autoSpaceDN/>
+              <w:spacing w:line="240" w:lineRule="auto"/>
+              <w:ind w:firstLine="0"/>
               <w:rPr>
                 <w:rFonts w:hint="eastAsia"/>
-              </w:rPr>
-              <w:t>±</w:t>
-            </w:r>
-            <w:r>
-              <w:rPr>
-                <w:rFonts w:hint="eastAsia"/>
-              </w:rPr>
-              <w:t>0.687</w:t>
+                <w:sz w:val="22"/>
+                <w:szCs w:val="22"/>
+              </w:rPr>
+            </w:pPr>
+            <w:r>
+              <w:rPr>
+                <w:sz w:val="22"/>
+                <w:szCs w:val="22"/>
+              </w:rPr>
+              <w:t>&lt;0.001</w:t>
             </w:r>
           </w:p>
         </w:tc>
@@ -18850,7 +19055,7 @@
         </w:trPr>
         <w:tc>
           <w:tcPr>
-            <w:tcW w:w="1064" w:type="pct"/>
+            <w:tcW w:w="879" w:type="pct"/>
             <w:tcBorders>
               <w:top w:val="single" w:sz="4" w:space="0" w:color="auto"/>
               <w:bottom w:val="single" w:sz="4" w:space="0" w:color="auto"/>
@@ -18873,6 +19078,8 @@
                 <w:b/>
                 <w:bCs/>
                 <w:color w:val="000000"/>
+                <w:sz w:val="22"/>
+                <w:szCs w:val="22"/>
                 <w:lang w:eastAsia="ko-KR"/>
               </w:rPr>
             </w:pPr>
@@ -18882,6 +19089,8 @@
                 <w:b/>
                 <w:bCs/>
                 <w:color w:val="000000"/>
+                <w:sz w:val="22"/>
+                <w:szCs w:val="22"/>
                 <w:lang w:eastAsia="ko-KR"/>
               </w:rPr>
               <w:t>Convergence</w:t>
@@ -18890,12 +19099,12 @@
         </w:tc>
         <w:tc>
           <w:tcPr>
-            <w:tcW w:w="984" w:type="pct"/>
+            <w:tcW w:w="776" w:type="pct"/>
             <w:tcBorders>
               <w:left w:val="single" w:sz="4" w:space="0" w:color="auto"/>
             </w:tcBorders>
             <w:noWrap/>
-            <w:vAlign w:val="bottom"/>
+            <w:vAlign w:val="center"/>
             <w:hideMark/>
           </w:tcPr>
           <w:p>
@@ -18911,34 +19120,25 @@
                 <w:b/>
                 <w:bCs/>
                 <w:color w:val="000000"/>
+                <w:sz w:val="22"/>
+                <w:szCs w:val="22"/>
                 <w:lang w:eastAsia="ko-KR"/>
               </w:rPr>
             </w:pPr>
             <w:r>
               <w:rPr>
-                <w:rFonts w:hint="eastAsia"/>
-              </w:rPr>
-              <w:t>0.693</w:t>
-            </w:r>
-            <w:r>
-              <w:rPr>
-                <w:rFonts w:hint="eastAsia"/>
-              </w:rPr>
-              <w:t>±</w:t>
-            </w:r>
-            <w:r>
-              <w:rPr>
-                <w:rFonts w:hint="eastAsia"/>
-              </w:rPr>
-              <w:t>0.384</w:t>
-            </w:r>
-          </w:p>
-        </w:tc>
-        <w:tc>
-          <w:tcPr>
-            <w:tcW w:w="984" w:type="pct"/>
+                <w:sz w:val="22"/>
+                <w:szCs w:val="22"/>
+              </w:rPr>
+              <w:t>0.693±0.384</w:t>
+            </w:r>
+          </w:p>
+        </w:tc>
+        <w:tc>
+          <w:tcPr>
+            <w:tcW w:w="776" w:type="pct"/>
             <w:noWrap/>
-            <w:vAlign w:val="bottom"/>
+            <w:vAlign w:val="center"/>
             <w:hideMark/>
           </w:tcPr>
           <w:p>
@@ -18954,34 +19154,27 @@
                 <w:b/>
                 <w:bCs/>
                 <w:color w:val="000000"/>
+                <w:sz w:val="22"/>
+                <w:szCs w:val="22"/>
                 <w:lang w:eastAsia="ko-KR"/>
               </w:rPr>
             </w:pPr>
             <w:r>
               <w:rPr>
-                <w:rFonts w:hint="eastAsia"/>
-              </w:rPr>
-              <w:t>0.655</w:t>
-            </w:r>
-            <w:r>
-              <w:rPr>
-                <w:rFonts w:hint="eastAsia"/>
-              </w:rPr>
-              <w:t>±</w:t>
-            </w:r>
-            <w:r>
-              <w:rPr>
-                <w:rFonts w:hint="eastAsia"/>
-              </w:rPr>
-              <w:t>0.338</w:t>
-            </w:r>
-          </w:p>
-        </w:tc>
-        <w:tc>
-          <w:tcPr>
-            <w:tcW w:w="984" w:type="pct"/>
+                <w:b/>
+                <w:bCs/>
+                <w:sz w:val="22"/>
+                <w:szCs w:val="22"/>
+              </w:rPr>
+              <w:t>0.655±0.338</w:t>
+            </w:r>
+          </w:p>
+        </w:tc>
+        <w:tc>
+          <w:tcPr>
+            <w:tcW w:w="776" w:type="pct"/>
             <w:noWrap/>
-            <w:vAlign w:val="bottom"/>
+            <w:vAlign w:val="center"/>
             <w:hideMark/>
           </w:tcPr>
           <w:p>
@@ -18997,34 +19190,25 @@
                 <w:b/>
                 <w:bCs/>
                 <w:color w:val="000000"/>
+                <w:sz w:val="22"/>
+                <w:szCs w:val="22"/>
                 <w:lang w:eastAsia="ko-KR"/>
               </w:rPr>
             </w:pPr>
             <w:r>
               <w:rPr>
-                <w:rFonts w:hint="eastAsia"/>
-              </w:rPr>
-              <w:t>1.065</w:t>
-            </w:r>
-            <w:r>
-              <w:rPr>
-                <w:rFonts w:hint="eastAsia"/>
-              </w:rPr>
-              <w:t>±</w:t>
-            </w:r>
-            <w:r>
-              <w:rPr>
-                <w:rFonts w:hint="eastAsia"/>
-              </w:rPr>
-              <w:t>0.569</w:t>
-            </w:r>
-          </w:p>
-        </w:tc>
-        <w:tc>
-          <w:tcPr>
-            <w:tcW w:w="984" w:type="pct"/>
+                <w:sz w:val="22"/>
+                <w:szCs w:val="22"/>
+              </w:rPr>
+              <w:t>1.065±0.569</w:t>
+            </w:r>
+          </w:p>
+        </w:tc>
+        <w:tc>
+          <w:tcPr>
+            <w:tcW w:w="776" w:type="pct"/>
             <w:noWrap/>
-            <w:vAlign w:val="bottom"/>
+            <w:vAlign w:val="center"/>
             <w:hideMark/>
           </w:tcPr>
           <w:p>
@@ -19038,26 +19222,73 @@
               <w:rPr>
                 <w:rFonts w:eastAsia="맑은 고딕"/>
                 <w:color w:val="000000"/>
+                <w:sz w:val="22"/>
+                <w:szCs w:val="22"/>
                 <w:lang w:eastAsia="ko-KR"/>
               </w:rPr>
             </w:pPr>
             <w:r>
               <w:rPr>
+                <w:sz w:val="22"/>
+                <w:szCs w:val="22"/>
+              </w:rPr>
+              <w:t>0.940±0.512</w:t>
+            </w:r>
+          </w:p>
+        </w:tc>
+        <w:tc>
+          <w:tcPr>
+            <w:tcW w:w="538" w:type="pct"/>
+            <w:vAlign w:val="center"/>
+          </w:tcPr>
+          <w:p>
+            <w:pPr>
+              <w:widowControl/>
+              <w:wordWrap/>
+              <w:autoSpaceDE/>
+              <w:autoSpaceDN/>
+              <w:spacing w:line="240" w:lineRule="auto"/>
+              <w:ind w:firstLine="0"/>
+              <w:rPr>
                 <w:rFonts w:hint="eastAsia"/>
-              </w:rPr>
-              <w:t>0.940</w:t>
-            </w:r>
-            <w:r>
+                <w:sz w:val="22"/>
+                <w:szCs w:val="22"/>
+              </w:rPr>
+            </w:pPr>
+            <w:r>
+              <w:rPr>
+                <w:sz w:val="22"/>
+                <w:szCs w:val="22"/>
+              </w:rPr>
+              <w:t>49.643</w:t>
+            </w:r>
+          </w:p>
+        </w:tc>
+        <w:tc>
+          <w:tcPr>
+            <w:tcW w:w="481" w:type="pct"/>
+            <w:vAlign w:val="center"/>
+          </w:tcPr>
+          <w:p>
+            <w:pPr>
+              <w:widowControl/>
+              <w:wordWrap/>
+              <w:autoSpaceDE/>
+              <w:autoSpaceDN/>
+              <w:spacing w:line="240" w:lineRule="auto"/>
+              <w:ind w:firstLine="0"/>
               <w:rPr>
                 <w:rFonts w:hint="eastAsia"/>
-              </w:rPr>
-              <w:t>±</w:t>
-            </w:r>
-            <w:r>
-              <w:rPr>
-                <w:rFonts w:hint="eastAsia"/>
-              </w:rPr>
-              <w:t>0.512</w:t>
+                <w:sz w:val="22"/>
+                <w:szCs w:val="22"/>
+              </w:rPr>
+            </w:pPr>
+            <w:r>
+              <w:rPr>
+                <w:sz w:val="22"/>
+                <w:szCs w:val="22"/>
+              </w:rPr>
+              <w:t>&lt;0.001</w:t>
             </w:r>
           </w:p>
         </w:tc>
@@ -19068,7 +19299,7 @@
         </w:trPr>
         <w:tc>
           <w:tcPr>
-            <w:tcW w:w="1064" w:type="pct"/>
+            <w:tcW w:w="879" w:type="pct"/>
             <w:tcBorders>
               <w:top w:val="single" w:sz="4" w:space="0" w:color="auto"/>
               <w:bottom w:val="nil"/>
@@ -19091,6 +19322,8 @@
                 <w:b/>
                 <w:bCs/>
                 <w:color w:val="000000"/>
+                <w:sz w:val="22"/>
+                <w:szCs w:val="22"/>
                 <w:lang w:eastAsia="ko-KR"/>
               </w:rPr>
             </w:pPr>
@@ -19100,6 +19333,8 @@
                 <w:b/>
                 <w:bCs/>
                 <w:color w:val="000000"/>
+                <w:sz w:val="22"/>
+                <w:szCs w:val="22"/>
                 <w:lang w:eastAsia="ko-KR"/>
               </w:rPr>
               <w:t>Time (s)</w:t>
@@ -19108,12 +19343,12 @@
         </w:tc>
         <w:tc>
           <w:tcPr>
-            <w:tcW w:w="984" w:type="pct"/>
+            <w:tcW w:w="776" w:type="pct"/>
             <w:tcBorders>
               <w:left w:val="single" w:sz="4" w:space="0" w:color="auto"/>
             </w:tcBorders>
             <w:noWrap/>
-            <w:vAlign w:val="bottom"/>
+            <w:vAlign w:val="center"/>
             <w:hideMark/>
           </w:tcPr>
           <w:p>
@@ -19127,34 +19362,25 @@
               <w:rPr>
                 <w:rFonts w:eastAsia="맑은 고딕"/>
                 <w:color w:val="000000"/>
+                <w:sz w:val="22"/>
+                <w:szCs w:val="22"/>
                 <w:lang w:eastAsia="ko-KR"/>
               </w:rPr>
             </w:pPr>
             <w:r>
               <w:rPr>
-                <w:rFonts w:hint="eastAsia"/>
-              </w:rPr>
-              <w:t>31.1</w:t>
-            </w:r>
-            <w:r>
-              <w:rPr>
-                <w:rFonts w:hint="eastAsia"/>
-              </w:rPr>
-              <w:t>±</w:t>
-            </w:r>
-            <w:r>
-              <w:rPr>
-                <w:rFonts w:hint="eastAsia"/>
-              </w:rPr>
-              <w:t>108.2</w:t>
-            </w:r>
-          </w:p>
-        </w:tc>
-        <w:tc>
-          <w:tcPr>
-            <w:tcW w:w="984" w:type="pct"/>
+                <w:sz w:val="22"/>
+                <w:szCs w:val="22"/>
+              </w:rPr>
+              <w:t>31.1±108.2</w:t>
+            </w:r>
+          </w:p>
+        </w:tc>
+        <w:tc>
+          <w:tcPr>
+            <w:tcW w:w="776" w:type="pct"/>
             <w:noWrap/>
-            <w:vAlign w:val="bottom"/>
+            <w:vAlign w:val="center"/>
             <w:hideMark/>
           </w:tcPr>
           <w:p>
@@ -19168,34 +19394,25 @@
               <w:rPr>
                 <w:rFonts w:eastAsia="맑은 고딕"/>
                 <w:color w:val="000000"/>
+                <w:sz w:val="22"/>
+                <w:szCs w:val="22"/>
                 <w:lang w:eastAsia="ko-KR"/>
               </w:rPr>
             </w:pPr>
             <w:r>
               <w:rPr>
-                <w:rFonts w:hint="eastAsia"/>
-              </w:rPr>
-              <w:t>30.4</w:t>
-            </w:r>
-            <w:r>
-              <w:rPr>
-                <w:rFonts w:hint="eastAsia"/>
-              </w:rPr>
-              <w:t>±</w:t>
-            </w:r>
-            <w:r>
-              <w:rPr>
-                <w:rFonts w:hint="eastAsia"/>
-              </w:rPr>
-              <w:t>106.3</w:t>
-            </w:r>
-          </w:p>
-        </w:tc>
-        <w:tc>
-          <w:tcPr>
-            <w:tcW w:w="984" w:type="pct"/>
+                <w:sz w:val="22"/>
+                <w:szCs w:val="22"/>
+              </w:rPr>
+              <w:t>30.4±106.3</w:t>
+            </w:r>
+          </w:p>
+        </w:tc>
+        <w:tc>
+          <w:tcPr>
+            <w:tcW w:w="776" w:type="pct"/>
             <w:noWrap/>
-            <w:vAlign w:val="bottom"/>
+            <w:vAlign w:val="center"/>
             <w:hideMark/>
           </w:tcPr>
           <w:p>
@@ -19211,34 +19428,27 @@
                 <w:b/>
                 <w:bCs/>
                 <w:color w:val="000000"/>
+                <w:sz w:val="22"/>
+                <w:szCs w:val="22"/>
                 <w:lang w:eastAsia="ko-KR"/>
               </w:rPr>
             </w:pPr>
             <w:r>
               <w:rPr>
-                <w:rFonts w:hint="eastAsia"/>
-              </w:rPr>
-              <w:t>14.3</w:t>
-            </w:r>
-            <w:r>
-              <w:rPr>
-                <w:rFonts w:hint="eastAsia"/>
-              </w:rPr>
-              <w:t>±</w:t>
-            </w:r>
-            <w:r>
-              <w:rPr>
-                <w:rFonts w:hint="eastAsia"/>
-              </w:rPr>
-              <w:t>33.5</w:t>
-            </w:r>
-          </w:p>
-        </w:tc>
-        <w:tc>
-          <w:tcPr>
-            <w:tcW w:w="984" w:type="pct"/>
+                <w:b/>
+                <w:bCs/>
+                <w:sz w:val="22"/>
+                <w:szCs w:val="22"/>
+              </w:rPr>
+              <w:t>14.3±33.5</w:t>
+            </w:r>
+          </w:p>
+        </w:tc>
+        <w:tc>
+          <w:tcPr>
+            <w:tcW w:w="776" w:type="pct"/>
             <w:noWrap/>
-            <w:vAlign w:val="bottom"/>
+            <w:vAlign w:val="center"/>
             <w:hideMark/>
           </w:tcPr>
           <w:p>
@@ -19252,26 +19462,73 @@
               <w:rPr>
                 <w:rFonts w:eastAsia="맑은 고딕"/>
                 <w:color w:val="000000"/>
+                <w:sz w:val="22"/>
+                <w:szCs w:val="22"/>
                 <w:lang w:eastAsia="ko-KR"/>
               </w:rPr>
             </w:pPr>
             <w:r>
               <w:rPr>
+                <w:sz w:val="22"/>
+                <w:szCs w:val="22"/>
+              </w:rPr>
+              <w:t>157.0±233.6</w:t>
+            </w:r>
+          </w:p>
+        </w:tc>
+        <w:tc>
+          <w:tcPr>
+            <w:tcW w:w="538" w:type="pct"/>
+            <w:vAlign w:val="center"/>
+          </w:tcPr>
+          <w:p>
+            <w:pPr>
+              <w:widowControl/>
+              <w:wordWrap/>
+              <w:autoSpaceDE/>
+              <w:autoSpaceDN/>
+              <w:spacing w:line="240" w:lineRule="auto"/>
+              <w:ind w:firstLine="0"/>
+              <w:rPr>
                 <w:rFonts w:hint="eastAsia"/>
-              </w:rPr>
-              <w:t>157.0</w:t>
-            </w:r>
-            <w:r>
+                <w:sz w:val="22"/>
+                <w:szCs w:val="22"/>
+              </w:rPr>
+            </w:pPr>
+            <w:r>
+              <w:rPr>
+                <w:sz w:val="22"/>
+                <w:szCs w:val="22"/>
+              </w:rPr>
+              <w:t>226.714</w:t>
+            </w:r>
+          </w:p>
+        </w:tc>
+        <w:tc>
+          <w:tcPr>
+            <w:tcW w:w="481" w:type="pct"/>
+            <w:vAlign w:val="center"/>
+          </w:tcPr>
+          <w:p>
+            <w:pPr>
+              <w:widowControl/>
+              <w:wordWrap/>
+              <w:autoSpaceDE/>
+              <w:autoSpaceDN/>
+              <w:spacing w:line="240" w:lineRule="auto"/>
+              <w:ind w:firstLine="0"/>
               <w:rPr>
                 <w:rFonts w:hint="eastAsia"/>
-              </w:rPr>
-              <w:t>±</w:t>
-            </w:r>
-            <w:r>
-              <w:rPr>
-                <w:rFonts w:hint="eastAsia"/>
-              </w:rPr>
-              <w:t>233.6</w:t>
+                <w:sz w:val="22"/>
+                <w:szCs w:val="22"/>
+              </w:rPr>
+            </w:pPr>
+            <w:r>
+              <w:rPr>
+                <w:sz w:val="22"/>
+                <w:szCs w:val="22"/>
+              </w:rPr>
+              <w:t>&lt;0.001</w:t>
             </w:r>
           </w:p>
         </w:tc>
@@ -19283,10 +19540,10 @@
         <w:ind w:firstLine="0"/>
       </w:pPr>
       <w:r>
-        <w:t>Note: Bold values indicate the best performance for each metric. For hypervolume (higher is better), NSGA-II, NSGA-III, and SPEA2 achieved equivalent performance. For spacing, diversity, and convergence (lower is better), optimal values vary by algorithm. For execution time (lower is better), SPEA2 demonstrated superior efficiency</w:t>
-      </w:r>
-      <w:r>
-        <w:t>.</w:t>
+        <w:t xml:space="preserve">Note: </w:t>
+      </w:r>
+      <w:r>
+        <w:t>For hypervolume (higher is better), NSGA-II, NSGA-III, and SPEA2 achieved equivalent performance. For spacing, diversity, and convergence (lower is better), NSGA-III demonstrated advantages. For execution time (lower is better), SPEA2 showed superior efficiency. Kruskal-Wallis H-tests confirmed significant performance differences across algorithms for all metrics (all p &lt; 0.001).</w:t>
       </w:r>
     </w:p>
     <w:p>
@@ -19296,43 +19553,24 @@
     </w:p>
     <w:p>
       <w:r>
-        <w:t>SPEA2 emerged as the overall leader, achieving the highest hypervolume (0.384 ± 0.007) while dramatically outperforming all competitors in computational efficiency with an average execution time of 17.4 ± 13.4 seconds. This represents a speed advantage of 4.7-fold compared to NSGA-II, 15.0-fold compared to NSGA-III, and 38.4-fold compared to ε-MOEA. The low standard deviation in both hypervolume (0.007) and execution time (13.4 seconds) demonstrates exceptional consistency across independent runs, indicating that SPEA2 reliably delivers high-quality solutions with predictable computational cost regardless of initial population randomness.</w:t>
-      </w:r>
-    </w:p>
-    <w:p>
-      <w:r>
-        <w:t>NSGA-II exhibited the fastest convergence (0.221 ± 0.051), indicating superior ability to rapidly approach the true Pareto front. Combined with competitive hypervolume performance (0.382 ± 0.007), NSGA-II represents a balanced choice for applicatio</w:t>
-      </w:r>
-      <w:r>
-        <w:lastRenderedPageBreak/>
-        <w:t>ns prioritizing convergence speed. However, the extremely large standard deviation in execution time (183.4 seconds, 2.2 times the mean) reveals high runtime variability, with some runs completing in under 20 seconds while others exceeded 600 seconds.</w:t>
+        <w:t>The overall performance patterns reveal distinct algorithmic profiles. NSGA-II, NSGA-III, and SPEA2 achieved statistically equivalent optimization quality (hypervolume 0.362), while ε-MOEA consistently underperformed (0.353). However, the algorithms differed substantially in secondary characteristics</w:t>
+      </w:r>
+      <w:r>
+        <w:t>.</w:t>
+      </w:r>
+      <w:r>
+        <w:t xml:space="preserve"> SPEA2 excelled in computational efficiency (14.3 seconds), NSGA-III achieved superior solution uniformity (spacing 0.419) and convergence speed (0.655), while NSGA-II maintained balanced performance across metrics. All three top performers significantly outpaced ε-MOEA in execution time, which averaged 157.0 seconds.</w:t>
       </w:r>
     </w:p>
     <w:p>
       <w:pPr>
-        <w:rPr>
-          <w:lang w:eastAsia="ko-KR"/>
-        </w:rPr>
-      </w:pPr>
-      <w:r>
-        <w:t>NSGA-III achieved the most uniform solution distribution with a spacing value of 0.388 ± 0.251, outperforming SPEA2 and NSGA-II by 11% and 27%, respectively. However, this advantage comes at substantial computational cost, with execution time averaging 261.3 seconds and high variance (SD: 305.4 seconds)</w:t>
-      </w:r>
-      <w:r>
-        <w:rPr>
-          <w:rFonts w:hint="eastAsia"/>
-          <w:lang w:eastAsia="ko-KR"/>
-        </w:rPr>
-        <w:t xml:space="preserve">. </w:t>
-      </w:r>
-    </w:p>
-    <w:p>
-      <w:r>
-        <w:t>In contrast, ε-MOEA consistently underperformed across all critical metrics, exhibiting the lowest hypervolume (0.357 ± 0.021), poorest solution uniformity (spacing: 1.026 ± 0.400), slowest convergence (0.334 ± 0.091), and longest execution time (667.1 ± 203.4 seconds, over 11 minutes). The exceptionally high diversity score (1.841 ± 0.561) reflects excessive exploration without adequate exploitation, suggesting that the ε-dominance mechanism struggles to balance exploration-exploitation within the 100-generation limit.</w:t>
-      </w:r>
-    </w:p>
-    <w:p>
-      <w:pPr>
+        <w:widowControl/>
+        <w:wordWrap/>
+        <w:autoSpaceDE/>
+        <w:autoSpaceDN/>
+        <w:spacing w:line="240" w:lineRule="auto"/>
         <w:ind w:firstLine="0"/>
+        <w:jc w:val="left"/>
         <w:rPr>
           <w:lang w:eastAsia="ko-KR"/>
         </w:rPr>
@@ -19348,23 +19586,23 @@
         <w:ind w:firstLine="0"/>
         <w:jc w:val="left"/>
         <w:rPr>
-          <w:rFonts w:ascii="Gulim" w:hAnsi="Gulim" w:cs="Gulim"/>
+          <w:rFonts w:ascii="Gulim" w:hAnsi="Gulim" w:cs="Gulim" w:hint="eastAsia"/>
           <w:lang w:eastAsia="ko-KR"/>
         </w:rPr>
       </w:pPr>
       <w:r>
         <w:rPr>
-          <w:rFonts w:ascii="Gulim" w:hAnsi="Gulim" w:cs="Gulim"/>
+          <w:rFonts w:ascii="Gulim" w:hAnsi="Gulim" w:cs="Gulim" w:hint="eastAsia"/>
           <w:noProof/>
           <w:lang w:eastAsia="ko-KR"/>
           <w14:ligatures w14:val="standardContextual"/>
         </w:rPr>
         <w:lastRenderedPageBreak/>
         <w:drawing>
-          <wp:inline distT="0" distB="0" distL="0" distR="0" wp14:anchorId="7139BA4E" wp14:editId="51EE04FC">
+          <wp:inline distT="0" distB="0" distL="0" distR="0" wp14:anchorId="2D8824A2" wp14:editId="0E17DE53">
             <wp:extent cx="5731510" cy="4942840"/>
             <wp:effectExtent l="0" t="0" r="0" b="0"/>
-            <wp:docPr id="557267583" name="그림 9" descr="도표, 라인이(가) 표시된 사진&#10;&#10;AI 생성 콘텐츠는 정확하지 않을 수 있습니다."/>
+            <wp:docPr id="1373146755" name="그림 1" descr="도표, 라인이(가) 표시된 사진&#10;&#10;AI 생성 콘텐츠는 정확하지 않을 수 있습니다."/>
             <wp:cNvGraphicFramePr>
               <a:graphicFrameLocks xmlns:a="http://schemas.openxmlformats.org/drawingml/2006/main" noChangeAspect="1"/>
             </wp:cNvGraphicFramePr>
@@ -19372,7 +19610,7 @@
               <a:graphicData uri="http://schemas.openxmlformats.org/drawingml/2006/picture">
                 <pic:pic xmlns:pic="http://schemas.openxmlformats.org/drawingml/2006/picture">
                   <pic:nvPicPr>
-                    <pic:cNvPr id="557267583" name="그림 9" descr="도표, 라인이(가) 표시된 사진&#10;&#10;AI 생성 콘텐츠는 정확하지 않을 수 있습니다."/>
+                    <pic:cNvPr id="1373146755" name="그림 1" descr="도표, 라인이(가) 표시된 사진&#10;&#10;AI 생성 콘텐츠는 정확하지 않을 수 있습니다."/>
                     <pic:cNvPicPr/>
                   </pic:nvPicPr>
                   <pic:blipFill>
@@ -19405,6 +19643,7 @@
     </w:p>
     <w:p>
       <w:pPr>
+        <w:spacing w:line="240" w:lineRule="auto"/>
         <w:ind w:firstLine="0"/>
         <w:rPr>
           <w:b/>
@@ -19464,32 +19703,25 @@
     </w:p>
     <w:p>
       <w:r>
-        <w:t>Figure 1</w:t>
-      </w:r>
-      <w:r>
-        <w:t xml:space="preserve"> provides an intuitive comparison of algorithmic strengths and weaknesses across multiple dimensions simultaneously. SPEA2's radar profile (red) covers the largest area, excelling particularly in hypervolume and execution time while maintaining competitive performance in convergence and diversity. The only relative weakness is spacing, though this deficiency is modest compared to its overall superiority and does not substantially compromise practical utility for decision support applications.</w:t>
-      </w:r>
-      <w:r>
+        <w:t>Figure 1 visualizes the multidimensional performance trade-offs across algorithms. The three top-performing algorithms (NSGA-II, NSGA-III, and SPEA2) show similar hypervolume performance, while differing in other dimensions. SPEA2 (red) demonstrates exceptional computational efficiency with strong extension in the time dimension. NSGA-III (green) shows advantages in spacing and convergence metrics. NSGA-II (blue) exhibits a balanced profile across all dimensions. ε-MOEA (orange) displays the smallest overall coverage, with consistently lower performance across hypervolume, convergence, and execution time, though showing higher diversity values.</w:t>
+      </w:r>
+    </w:p>
+    <w:p>
+      <w:r>
+        <w:t>The substantial standard deviations observed across metrics (ranging from 0.016 to 233.6 seconds) indicate considerable performance variability. This variability can stem from two sources: algorithmic sensitivity to random initialization (within-dataset var</w:t>
+      </w:r>
+      <w:r>
+        <w:lastRenderedPageBreak/>
+        <w:t>iance), or adaptive response to different problem characteristics (between-dataset variance). Subsequent sections employ variance decomposition analysis to distinguish these sources and assess their implications for algorithm selection and deployment reliability.</w:t>
+      </w:r>
+    </w:p>
+    <w:p>
+      <w:pPr>
+        <w:ind w:firstLine="0"/>
         <w:rPr>
           <w:rFonts w:hint="eastAsia"/>
           <w:lang w:eastAsia="ko-KR"/>
         </w:rPr>
-        <w:t xml:space="preserve"> </w:t>
-      </w:r>
-      <w:r>
-        <w:t xml:space="preserve">NSGA-II and NSGA-III (blue and green) display similar pentagon shapes, with NSGA-II slightly extending toward convergence and NSGA-III toward spacing. </w:t>
-      </w:r>
-      <w:r>
-        <w:t>ε-MOEA (orange) exhibits the smallest enclosed area, with pronounced deficiencies in hypervolume, convergence, and execution time. The only dimension where ε-MOEA extends substantiall</w:t>
-      </w:r>
-      <w:r>
-        <w:lastRenderedPageBreak/>
-        <w:t>y is diversity, confirming its tendency toward exploration at the expense of convergence.</w:t>
-      </w:r>
-    </w:p>
-    <w:p>
-      <w:pPr>
-        <w:ind w:firstLine="0"/>
       </w:pPr>
     </w:p>
     <w:p>
@@ -19632,11 +19864,11 @@
     </w:p>
     <w:p>
       <w:r>
-        <w:t xml:space="preserve">NSGA-III exhibited greater variability with a standard deviation of 0.013 compared to NSGA-II (0.007) and SPEA2 (0.007), a slightly lower median (0.381), and two </w:t>
+        <w:t>NSGA-III exhibited greater variability with a standard deviation of 0.013 compar</w:t>
       </w:r>
       <w:r>
         <w:lastRenderedPageBreak/>
-        <w:t xml:space="preserve">mild outliers below 0.371. This increased variance suggests that NSGA-III's performance may be more sensitive to initial population randomness or reference point configuration. Nevertheless, the median performance remains competitive with the top performers, indicating that </w:t>
+        <w:t xml:space="preserve">ed to NSGA-II (0.007) and SPEA2 (0.007), a slightly lower median (0.381), and two mild outliers below 0.371. This increased variance suggests that NSGA-III's performance may be more sensitive to initial population randomness or reference point configuration. Nevertheless, the median performance remains competitive with the top performers, indicating that </w:t>
       </w:r>
       <w:proofErr w:type="gramStart"/>
       <w:r>
@@ -25600,6 +25832,24 @@
       <w14:ligatures w14:val="none"/>
     </w:rPr>
   </w:style>
+  <w:style w:type="paragraph" w:customStyle="1" w:styleId="font-claude-response-body">
+    <w:name w:val="font-claude-response-body"/>
+    <w:basedOn w:val="a"/>
+    <w:rsid w:val="00E42F44"/>
+    <w:pPr>
+      <w:widowControl/>
+      <w:wordWrap/>
+      <w:autoSpaceDE/>
+      <w:autoSpaceDN/>
+      <w:spacing w:before="100" w:beforeAutospacing="1" w:after="100" w:afterAutospacing="1" w:line="240" w:lineRule="auto"/>
+      <w:ind w:firstLine="0"/>
+      <w:jc w:val="left"/>
+    </w:pPr>
+    <w:rPr>
+      <w:rFonts w:ascii="Gulim" w:hAnsi="Gulim" w:cs="Gulim"/>
+      <w:lang w:eastAsia="ko-KR"/>
+    </w:rPr>
+  </w:style>
 </w:styles>
 </file>
 
@@ -25743,10 +25993,10 @@
     <w:rsidRoot w:val="0088070B"/>
     <w:rsid w:val="002C3FF6"/>
     <w:rsid w:val="00575870"/>
+    <w:rsid w:val="006275EA"/>
     <w:rsid w:val="00692D8C"/>
     <w:rsid w:val="00727DFD"/>
     <w:rsid w:val="0088070B"/>
-    <w:rsid w:val="00BC7510"/>
     <w:rsid w:val="00FB5E06"/>
   </w:rsids>
   <m:mathPr>
